--- a/doc/SIMED_Trieste_RELEASE_NOTE.docx
+++ b/doc/SIMED_Trieste_RELEASE_NOTE.docx
@@ -103,7 +103,7 @@
         </w:rPr>
         <w:fldChar w:fldCharType="separate"/>
       </w:r>
-      <w:hyperlink w:anchor="_Toc504129306" w:history="1">
+      <w:hyperlink w:anchor="_Toc508309772" w:history="1">
         <w:r>
           <w:rPr>
             <w:rStyle w:val="Hyperlink"/>
@@ -147,7 +147,7 @@
             <w:noProof/>
             <w:webHidden/>
           </w:rPr>
-          <w:instrText xml:space="preserve"> PAGEREF _Toc504129306 \h </w:instrText>
+          <w:instrText xml:space="preserve"> PAGEREF _Toc508309772 \h </w:instrText>
         </w:r>
         <w:r>
           <w:rPr>
@@ -193,7 +193,7 @@
           <w:lang w:val="en-US" w:eastAsia="ja-JP"/>
         </w:rPr>
       </w:pPr>
-      <w:hyperlink w:anchor="_Toc504129307" w:history="1">
+      <w:hyperlink w:anchor="_Toc508309773" w:history="1">
         <w:r>
           <w:rPr>
             <w:rStyle w:val="Hyperlink"/>
@@ -237,7 +237,7 @@
             <w:noProof/>
             <w:webHidden/>
           </w:rPr>
-          <w:instrText xml:space="preserve"> PAGEREF _Toc504129307 \h </w:instrText>
+          <w:instrText xml:space="preserve"> PAGEREF _Toc508309773 \h </w:instrText>
         </w:r>
         <w:r>
           <w:rPr>
@@ -283,7 +283,7 @@
           <w:lang w:val="en-US" w:eastAsia="ja-JP"/>
         </w:rPr>
       </w:pPr>
-      <w:hyperlink w:anchor="_Toc504129308" w:history="1">
+      <w:hyperlink w:anchor="_Toc508309774" w:history="1">
         <w:r>
           <w:rPr>
             <w:rStyle w:val="Hyperlink"/>
@@ -327,7 +327,7 @@
             <w:noProof/>
             <w:webHidden/>
           </w:rPr>
-          <w:instrText xml:space="preserve"> PAGEREF _Toc504129308 \h </w:instrText>
+          <w:instrText xml:space="preserve"> PAGEREF _Toc508309774 \h </w:instrText>
         </w:r>
         <w:r>
           <w:rPr>
@@ -373,7 +373,7 @@
           <w:lang w:val="en-US" w:eastAsia="ja-JP"/>
         </w:rPr>
       </w:pPr>
-      <w:hyperlink w:anchor="_Toc504129309" w:history="1">
+      <w:hyperlink w:anchor="_Toc508309775" w:history="1">
         <w:r>
           <w:rPr>
             <w:rStyle w:val="Hyperlink"/>
@@ -392,6 +392,10 @@
           <w:tab/>
         </w:r>
         <w:r>
+          <w:rPr>
+            <w:rStyle w:val="Hyperlink"/>
+            <w:noProof/>
+          </w:rPr>
           <w:t>Prepare environment for Front-End</w:t>
         </w:r>
         <w:r>
@@ -413,7 +417,7 @@
             <w:noProof/>
             <w:webHidden/>
           </w:rPr>
-          <w:instrText xml:space="preserve"> PAGEREF _Toc504129309 \h </w:instrText>
+          <w:instrText xml:space="preserve"> PAGEREF _Toc508309775 \h </w:instrText>
         </w:r>
         <w:r>
           <w:rPr>
@@ -459,7 +463,7 @@
           <w:lang w:val="en-US" w:eastAsia="ja-JP"/>
         </w:rPr>
       </w:pPr>
-      <w:hyperlink w:anchor="_Toc504129310" w:history="1">
+      <w:hyperlink w:anchor="_Toc508309776" w:history="1">
         <w:r>
           <w:rPr>
             <w:rStyle w:val="Hyperlink"/>
@@ -482,7 +486,7 @@
             <w:rStyle w:val="Hyperlink"/>
             <w:noProof/>
           </w:rPr>
-          <w:t>Bring up the localserver</w:t>
+          <w:t>Bringup the localserver</w:t>
         </w:r>
         <w:r>
           <w:rPr>
@@ -503,7 +507,7 @@
             <w:noProof/>
             <w:webHidden/>
           </w:rPr>
-          <w:instrText xml:space="preserve"> PAGEREF _Toc504129310 \h </w:instrText>
+          <w:instrText xml:space="preserve"> PAGEREF _Toc508309776 \h </w:instrText>
         </w:r>
         <w:r>
           <w:rPr>
@@ -536,29 +540,93 @@
     </w:p>
     <w:p>
       <w:pPr>
-        <w:rPr>
-          <w:rFonts w:eastAsiaTheme="minorEastAsia"/>
-        </w:rPr>
-      </w:pPr>
-      <w:r>
-        <w:rPr>
-          <w:rFonts w:eastAsiaTheme="minorEastAsia"/>
-        </w:rPr>
-        <w:t xml:space="preserve">4 </w:t>
-      </w:r>
-      <w:r>
-        <w:rPr>
-          <w:rFonts w:eastAsiaTheme="minorEastAsia"/>
-        </w:rPr>
-        <w:tab/>
-        <w:t>UI/UX Experience...</w:t>
-      </w:r>
-      <w:r>
-        <w:rPr>
-          <w:rFonts w:eastAsiaTheme="minorEastAsia"/>
-        </w:rPr>
-        <w:tab/>
-      </w:r>
+        <w:pStyle w:val="TOC1"/>
+        <w:tabs>
+          <w:tab w:val="left" w:pos="440"/>
+          <w:tab w:val="right" w:leader="dot" w:pos="9628"/>
+        </w:tabs>
+        <w:rPr>
+          <w:rFonts w:asciiTheme="minorHAnsi" w:eastAsiaTheme="minorEastAsia" w:hAnsiTheme="minorHAnsi" w:cstheme="minorBidi"/>
+          <w:noProof/>
+          <w:color w:val="auto"/>
+          <w:szCs w:val="22"/>
+          <w:lang w:val="en-US" w:eastAsia="ja-JP"/>
+        </w:rPr>
+      </w:pPr>
+      <w:hyperlink w:anchor="_Toc508309777" w:history="1">
+        <w:r>
+          <w:rPr>
+            <w:rStyle w:val="Hyperlink"/>
+            <w:noProof/>
+          </w:rPr>
+          <w:t>4</w:t>
+        </w:r>
+        <w:r>
+          <w:rPr>
+            <w:rFonts w:asciiTheme="minorHAnsi" w:eastAsiaTheme="minorEastAsia" w:hAnsiTheme="minorHAnsi" w:cstheme="minorBidi"/>
+            <w:noProof/>
+            <w:color w:val="auto"/>
+            <w:szCs w:val="22"/>
+            <w:lang w:val="en-US" w:eastAsia="ja-JP"/>
+          </w:rPr>
+          <w:tab/>
+        </w:r>
+        <w:r>
+          <w:rPr>
+            <w:rStyle w:val="Hyperlink"/>
+            <w:noProof/>
+          </w:rPr>
+          <w:t>UI/UX Expirence</w:t>
+        </w:r>
+        <w:r>
+          <w:rPr>
+            <w:noProof/>
+            <w:webHidden/>
+          </w:rPr>
+          <w:tab/>
+        </w:r>
+        <w:r>
+          <w:rPr>
+            <w:noProof/>
+            <w:webHidden/>
+          </w:rPr>
+          <w:fldChar w:fldCharType="begin"/>
+        </w:r>
+        <w:r>
+          <w:rPr>
+            <w:noProof/>
+            <w:webHidden/>
+          </w:rPr>
+          <w:instrText xml:space="preserve"> PAGEREF _Toc508309777 \h </w:instrText>
+        </w:r>
+        <w:r>
+          <w:rPr>
+            <w:noProof/>
+            <w:webHidden/>
+          </w:rPr>
+        </w:r>
+        <w:r>
+          <w:rPr>
+            <w:noProof/>
+            <w:webHidden/>
+          </w:rPr>
+          <w:fldChar w:fldCharType="separate"/>
+        </w:r>
+        <w:r>
+          <w:rPr>
+            <w:noProof/>
+            <w:webHidden/>
+          </w:rPr>
+          <w:t>2</w:t>
+        </w:r>
+        <w:r>
+          <w:rPr>
+            <w:noProof/>
+            <w:webHidden/>
+          </w:rPr>
+          <w:fldChar w:fldCharType="end"/>
+        </w:r>
+      </w:hyperlink>
     </w:p>
     <w:p>
       <w:pPr>
@@ -568,16 +636,20 @@
           <w:tab w:val="right" w:leader="dot" w:pos="9628"/>
         </w:tabs>
         <w:rPr>
+          <w:rFonts w:asciiTheme="minorHAnsi" w:eastAsiaTheme="minorEastAsia" w:hAnsiTheme="minorHAnsi" w:cstheme="minorBidi"/>
           <w:noProof/>
-        </w:rPr>
-      </w:pPr>
-      <w:hyperlink w:anchor="_Toc504129311" w:history="1">
+          <w:color w:val="auto"/>
+          <w:szCs w:val="22"/>
+          <w:lang w:val="en-US" w:eastAsia="ja-JP"/>
+        </w:rPr>
+      </w:pPr>
+      <w:hyperlink w:anchor="_Toc508309778" w:history="1">
         <w:r>
           <w:rPr>
             <w:rStyle w:val="Hyperlink"/>
             <w:noProof/>
           </w:rPr>
-          <w:t>3.3</w:t>
+          <w:t>4.1</w:t>
         </w:r>
         <w:r>
           <w:rPr>
@@ -594,7 +666,7 @@
             <w:rStyle w:val="Hyperlink"/>
             <w:noProof/>
           </w:rPr>
-          <w:t>Sign Up</w:t>
+          <w:t>SignUp</w:t>
         </w:r>
         <w:r>
           <w:rPr>
@@ -615,7 +687,7 @@
             <w:noProof/>
             <w:webHidden/>
           </w:rPr>
-          <w:instrText xml:space="preserve"> PAGEREF _Toc504129311 \h </w:instrText>
+          <w:instrText xml:space="preserve"> PAGEREF _Toc508309778 \h </w:instrText>
         </w:r>
         <w:r>
           <w:rPr>
@@ -654,16 +726,20 @@
           <w:tab w:val="right" w:leader="dot" w:pos="9628"/>
         </w:tabs>
         <w:rPr>
+          <w:rFonts w:asciiTheme="minorHAnsi" w:eastAsiaTheme="minorEastAsia" w:hAnsiTheme="minorHAnsi" w:cstheme="minorBidi"/>
           <w:noProof/>
-        </w:rPr>
-      </w:pPr>
-      <w:hyperlink w:anchor="_Toc504129311" w:history="1">
+          <w:color w:val="auto"/>
+          <w:szCs w:val="22"/>
+          <w:lang w:val="en-US" w:eastAsia="ja-JP"/>
+        </w:rPr>
+      </w:pPr>
+      <w:hyperlink w:anchor="_Toc508309779" w:history="1">
         <w:r>
           <w:rPr>
             <w:rStyle w:val="Hyperlink"/>
             <w:noProof/>
           </w:rPr>
-          <w:t>3.3</w:t>
+          <w:t>4.2</w:t>
         </w:r>
         <w:r>
           <w:rPr>
@@ -701,7 +777,7 @@
             <w:noProof/>
             <w:webHidden/>
           </w:rPr>
-          <w:instrText xml:space="preserve"> PAGEREF _Toc504129311 \h </w:instrText>
+          <w:instrText xml:space="preserve"> PAGEREF _Toc508309779 \h </w:instrText>
         </w:r>
         <w:r>
           <w:rPr>
@@ -740,16 +816,20 @@
           <w:tab w:val="right" w:leader="dot" w:pos="9628"/>
         </w:tabs>
         <w:rPr>
+          <w:rFonts w:asciiTheme="minorHAnsi" w:eastAsiaTheme="minorEastAsia" w:hAnsiTheme="minorHAnsi" w:cstheme="minorBidi"/>
           <w:noProof/>
-        </w:rPr>
-      </w:pPr>
-      <w:hyperlink w:anchor="_Toc504129311" w:history="1">
+          <w:color w:val="auto"/>
+          <w:szCs w:val="22"/>
+          <w:lang w:val="en-US" w:eastAsia="ja-JP"/>
+        </w:rPr>
+      </w:pPr>
+      <w:hyperlink w:anchor="_Toc508309780" w:history="1">
         <w:r>
           <w:rPr>
             <w:rStyle w:val="Hyperlink"/>
             <w:noProof/>
           </w:rPr>
-          <w:t>3.3</w:t>
+          <w:t>4.3</w:t>
         </w:r>
         <w:r>
           <w:rPr>
@@ -787,7 +867,7 @@
             <w:noProof/>
             <w:webHidden/>
           </w:rPr>
-          <w:instrText xml:space="preserve"> PAGEREF _Toc504129311 \h </w:instrText>
+          <w:instrText xml:space="preserve"> PAGEREF _Toc508309780 \h </w:instrText>
         </w:r>
         <w:r>
           <w:rPr>
@@ -817,8 +897,96 @@
           <w:fldChar w:fldCharType="end"/>
         </w:r>
       </w:hyperlink>
-      <w:bookmarkStart w:id="0" w:name="_GoBack"/>
-      <w:bookmarkEnd w:id="0"/>
+    </w:p>
+    <w:p>
+      <w:pPr>
+        <w:pStyle w:val="TOC2"/>
+        <w:tabs>
+          <w:tab w:val="left" w:pos="880"/>
+          <w:tab w:val="right" w:leader="dot" w:pos="9628"/>
+        </w:tabs>
+        <w:rPr>
+          <w:rFonts w:asciiTheme="minorHAnsi" w:eastAsiaTheme="minorEastAsia" w:hAnsiTheme="minorHAnsi" w:cstheme="minorBidi"/>
+          <w:noProof/>
+          <w:color w:val="auto"/>
+          <w:szCs w:val="22"/>
+          <w:lang w:val="en-US" w:eastAsia="ja-JP"/>
+        </w:rPr>
+      </w:pPr>
+      <w:hyperlink w:anchor="_Toc508309781" w:history="1">
+        <w:r>
+          <w:rPr>
+            <w:rStyle w:val="Hyperlink"/>
+            <w:noProof/>
+          </w:rPr>
+          <w:t>4.4</w:t>
+        </w:r>
+        <w:r>
+          <w:rPr>
+            <w:rFonts w:asciiTheme="minorHAnsi" w:eastAsiaTheme="minorEastAsia" w:hAnsiTheme="minorHAnsi" w:cstheme="minorBidi"/>
+            <w:noProof/>
+            <w:color w:val="auto"/>
+            <w:szCs w:val="22"/>
+            <w:lang w:val="en-US" w:eastAsia="ja-JP"/>
+          </w:rPr>
+          <w:tab/>
+        </w:r>
+        <w:r>
+          <w:rPr>
+            <w:rStyle w:val="Hyperlink"/>
+            <w:noProof/>
+          </w:rPr>
+          <w:t>Send email</w:t>
+        </w:r>
+        <w:r>
+          <w:rPr>
+            <w:noProof/>
+            <w:webHidden/>
+          </w:rPr>
+          <w:tab/>
+        </w:r>
+        <w:r>
+          <w:rPr>
+            <w:noProof/>
+            <w:webHidden/>
+          </w:rPr>
+          <w:fldChar w:fldCharType="begin"/>
+        </w:r>
+        <w:r>
+          <w:rPr>
+            <w:noProof/>
+            <w:webHidden/>
+          </w:rPr>
+          <w:instrText xml:space="preserve"> PAGEREF _Toc508309781 \h </w:instrText>
+        </w:r>
+        <w:r>
+          <w:rPr>
+            <w:noProof/>
+            <w:webHidden/>
+          </w:rPr>
+        </w:r>
+        <w:r>
+          <w:rPr>
+            <w:noProof/>
+            <w:webHidden/>
+          </w:rPr>
+          <w:fldChar w:fldCharType="separate"/>
+        </w:r>
+        <w:r>
+          <w:rPr>
+            <w:noProof/>
+            <w:webHidden/>
+          </w:rPr>
+          <w:t>3</w:t>
+        </w:r>
+        <w:r>
+          <w:rPr>
+            <w:noProof/>
+            <w:webHidden/>
+          </w:rPr>
+          <w:fldChar w:fldCharType="end"/>
+        </w:r>
+      </w:hyperlink>
     </w:p>
     <w:p>
       <w:pPr>
@@ -1077,7 +1245,14 @@
                 <w:rFonts w:cs="Arial"/>
                 <w:szCs w:val="22"/>
               </w:rPr>
-              <w:t>01 Mar 2018</w:t>
+              <w:t>08</w:t>
+            </w:r>
+            <w:r>
+              <w:rPr>
+                <w:rFonts w:cs="Arial"/>
+                <w:szCs w:val="22"/>
+              </w:rPr>
+              <w:t xml:space="preserve"> Mar 2018</w:t>
             </w:r>
           </w:p>
         </w:tc>
@@ -1141,7 +1316,7 @@
                 <w:szCs w:val="22"/>
               </w:rPr>
             </w:pPr>
-            <w:bookmarkStart w:id="1" w:name="_Hlk504583835"/>
+            <w:bookmarkStart w:id="0" w:name="_Hlk504583835"/>
           </w:p>
         </w:tc>
         <w:tc>
@@ -1283,7 +1458,7 @@
           </w:p>
         </w:tc>
       </w:tr>
-      <w:bookmarkEnd w:id="1"/>
+      <w:bookmarkEnd w:id="0"/>
     </w:tbl>
     <w:p>
       <w:pPr>
@@ -1324,14 +1499,14 @@
         <w:pStyle w:val="Heading1"/>
         <w:numPr>
           <w:ilvl w:val="0"/>
-          <w:numId w:val="4"/>
+          <w:numId w:val="3"/>
         </w:numPr>
         <w:rPr>
           <w:szCs w:val="22"/>
         </w:rPr>
       </w:pPr>
-      <w:bookmarkStart w:id="2" w:name="_Toc488247827"/>
-      <w:bookmarkStart w:id="3" w:name="_Toc504129306"/>
+      <w:bookmarkStart w:id="1" w:name="_Toc488247827"/>
+      <w:bookmarkStart w:id="2" w:name="_Toc508309772"/>
       <w:r>
         <w:rPr>
           <w:szCs w:val="22"/>
@@ -1339,8 +1514,8 @@
         <w:lastRenderedPageBreak/>
         <w:t>INTRODUCTION</w:t>
       </w:r>
+      <w:bookmarkEnd w:id="1"/>
       <w:bookmarkEnd w:id="2"/>
-      <w:bookmarkEnd w:id="3"/>
     </w:p>
     <w:p>
       <w:pPr>
@@ -1374,31 +1549,31 @@
           <w:szCs w:val="22"/>
         </w:rPr>
       </w:pPr>
-      <w:bookmarkStart w:id="4" w:name="_Toc394656196"/>
-      <w:bookmarkStart w:id="5" w:name="_Toc488247828"/>
-      <w:bookmarkStart w:id="6" w:name="_Toc504129307"/>
+      <w:bookmarkStart w:id="3" w:name="_Toc394656196"/>
+      <w:bookmarkStart w:id="4" w:name="_Toc488247828"/>
+      <w:bookmarkStart w:id="5" w:name="_Toc508309773"/>
       <w:r>
         <w:rPr>
           <w:szCs w:val="22"/>
         </w:rPr>
         <w:t>S</w:t>
       </w:r>
-      <w:bookmarkEnd w:id="4"/>
+      <w:bookmarkEnd w:id="3"/>
       <w:r>
         <w:rPr>
           <w:szCs w:val="22"/>
         </w:rPr>
         <w:t>COPE</w:t>
       </w:r>
+      <w:bookmarkEnd w:id="4"/>
       <w:bookmarkEnd w:id="5"/>
-      <w:bookmarkEnd w:id="6"/>
     </w:p>
     <w:p>
       <w:pPr>
         <w:pStyle w:val="ListParagraph"/>
         <w:numPr>
           <w:ilvl w:val="0"/>
-          <w:numId w:val="33"/>
+          <w:numId w:val="4"/>
         </w:numPr>
         <w:spacing w:before="0" w:after="160" w:line="259" w:lineRule="auto"/>
         <w:contextualSpacing/>
@@ -1408,7 +1583,7 @@
           <w:szCs w:val="22"/>
         </w:rPr>
       </w:pPr>
-      <w:bookmarkStart w:id="7" w:name="_Toc488247829"/>
+      <w:bookmarkStart w:id="6" w:name="_Toc488247829"/>
       <w:r>
         <w:rPr>
           <w:rFonts w:cs="Arial"/>
@@ -1423,7 +1598,7 @@
         <w:pStyle w:val="ListParagraph"/>
         <w:numPr>
           <w:ilvl w:val="1"/>
-          <w:numId w:val="33"/>
+          <w:numId w:val="4"/>
         </w:numPr>
         <w:spacing w:before="0" w:after="160" w:line="259" w:lineRule="auto"/>
         <w:contextualSpacing/>
@@ -1447,7 +1622,7 @@
         <w:pStyle w:val="ListParagraph"/>
         <w:numPr>
           <w:ilvl w:val="0"/>
-          <w:numId w:val="33"/>
+          <w:numId w:val="4"/>
         </w:numPr>
         <w:spacing w:before="0" w:after="160" w:line="259" w:lineRule="auto"/>
         <w:contextualSpacing/>
@@ -1470,7 +1645,7 @@
         <w:pStyle w:val="ListParagraph"/>
         <w:numPr>
           <w:ilvl w:val="1"/>
-          <w:numId w:val="33"/>
+          <w:numId w:val="4"/>
         </w:numPr>
         <w:spacing w:before="0" w:after="160" w:line="259" w:lineRule="auto"/>
         <w:contextualSpacing/>
@@ -1493,7 +1668,7 @@
         <w:pStyle w:val="ListParagraph"/>
         <w:numPr>
           <w:ilvl w:val="0"/>
-          <w:numId w:val="33"/>
+          <w:numId w:val="4"/>
         </w:numPr>
         <w:spacing w:before="0" w:after="160" w:line="259" w:lineRule="auto"/>
         <w:contextualSpacing/>
@@ -1516,7 +1691,7 @@
         <w:pStyle w:val="ListParagraph"/>
         <w:numPr>
           <w:ilvl w:val="1"/>
-          <w:numId w:val="33"/>
+          <w:numId w:val="4"/>
         </w:numPr>
         <w:spacing w:before="0" w:after="160" w:line="259" w:lineRule="auto"/>
         <w:contextualSpacing/>
@@ -1539,7 +1714,7 @@
         <w:pStyle w:val="ListParagraph"/>
         <w:numPr>
           <w:ilvl w:val="1"/>
-          <w:numId w:val="33"/>
+          <w:numId w:val="4"/>
         </w:numPr>
         <w:spacing w:before="0" w:after="160" w:line="259" w:lineRule="auto"/>
         <w:contextualSpacing/>
@@ -1562,7 +1737,7 @@
         <w:pStyle w:val="ListParagraph"/>
         <w:numPr>
           <w:ilvl w:val="1"/>
-          <w:numId w:val="33"/>
+          <w:numId w:val="4"/>
         </w:numPr>
         <w:spacing w:before="0" w:after="160" w:line="259" w:lineRule="auto"/>
         <w:contextualSpacing/>
@@ -1585,7 +1760,7 @@
         <w:pStyle w:val="ListParagraph"/>
         <w:numPr>
           <w:ilvl w:val="0"/>
-          <w:numId w:val="33"/>
+          <w:numId w:val="4"/>
         </w:numPr>
         <w:spacing w:before="0" w:after="160" w:line="259" w:lineRule="auto"/>
         <w:contextualSpacing/>
@@ -1608,7 +1783,7 @@
         <w:pStyle w:val="ListParagraph"/>
         <w:numPr>
           <w:ilvl w:val="1"/>
-          <w:numId w:val="33"/>
+          <w:numId w:val="4"/>
         </w:numPr>
         <w:spacing w:before="0" w:after="160" w:line="259" w:lineRule="auto"/>
         <w:contextualSpacing/>
@@ -1631,7 +1806,7 @@
         <w:pStyle w:val="ListParagraph"/>
         <w:numPr>
           <w:ilvl w:val="1"/>
-          <w:numId w:val="33"/>
+          <w:numId w:val="4"/>
         </w:numPr>
         <w:spacing w:before="0" w:after="160" w:line="259" w:lineRule="auto"/>
         <w:contextualSpacing/>
@@ -1654,7 +1829,7 @@
         <w:pStyle w:val="ListParagraph"/>
         <w:numPr>
           <w:ilvl w:val="1"/>
-          <w:numId w:val="33"/>
+          <w:numId w:val="4"/>
         </w:numPr>
         <w:spacing w:before="0" w:after="160" w:line="259" w:lineRule="auto"/>
         <w:contextualSpacing/>
@@ -1679,22 +1854,24 @@
           <w:szCs w:val="22"/>
         </w:rPr>
       </w:pPr>
-      <w:bookmarkStart w:id="8" w:name="_Toc504129308"/>
+      <w:bookmarkStart w:id="7" w:name="_Toc508309774"/>
       <w:r>
         <w:rPr>
           <w:szCs w:val="22"/>
         </w:rPr>
         <w:t>User Guide</w:t>
       </w:r>
-      <w:bookmarkEnd w:id="8"/>
+      <w:bookmarkEnd w:id="7"/>
     </w:p>
     <w:p>
       <w:pPr>
         <w:pStyle w:val="Heading2"/>
       </w:pPr>
+      <w:bookmarkStart w:id="8" w:name="_Toc508309775"/>
       <w:r>
         <w:t>Prepare environment for Front-End</w:t>
       </w:r>
+      <w:bookmarkEnd w:id="8"/>
     </w:p>
     <w:p>
       <w:pPr>
@@ -1849,14 +2026,16 @@
         <w:t>yarn</w:t>
       </w:r>
     </w:p>
-    <w:bookmarkEnd w:id="7"/>
     <w:p>
       <w:pPr>
         <w:pStyle w:val="Heading2"/>
       </w:pPr>
+      <w:bookmarkStart w:id="9" w:name="_Toc508309776"/>
+      <w:bookmarkEnd w:id="6"/>
       <w:r>
         <w:t>Bringup the localserver</w:t>
       </w:r>
+      <w:bookmarkEnd w:id="9"/>
     </w:p>
     <w:p>
       <w:pPr>
@@ -1898,18 +2077,22 @@
       <w:pPr>
         <w:pStyle w:val="Heading1"/>
       </w:pPr>
+      <w:bookmarkStart w:id="10" w:name="_Toc508309777"/>
       <w:r>
         <w:lastRenderedPageBreak/>
         <w:t>UI/UX Expirence</w:t>
       </w:r>
+      <w:bookmarkEnd w:id="10"/>
     </w:p>
     <w:p>
       <w:pPr>
         <w:pStyle w:val="Heading2"/>
       </w:pPr>
+      <w:bookmarkStart w:id="11" w:name="_Toc508309778"/>
       <w:r>
         <w:t>SignUp</w:t>
       </w:r>
+      <w:bookmarkEnd w:id="11"/>
     </w:p>
     <w:p>
       <w:pPr>
@@ -1925,9 +2108,9 @@
         </w:rPr>
         <w:drawing>
           <wp:inline distT="0" distB="0" distL="0" distR="0">
-            <wp:extent cx="5181600" cy="2657475"/>
-            <wp:effectExtent l="0" t="0" r="0" b="9525"/>
-            <wp:docPr id="1" name="Picture 1"/>
+            <wp:extent cx="5734050" cy="2317750"/>
+            <wp:effectExtent l="19050" t="0" r="0" b="0"/>
+            <wp:docPr id="11" name="Picture 11"/>
             <wp:cNvGraphicFramePr>
               <a:graphicFrameLocks xmlns:a="http://schemas.openxmlformats.org/drawingml/2006/main" noChangeAspect="1"/>
             </wp:cNvGraphicFramePr>
@@ -1935,23 +2118,33 @@
               <a:graphicData uri="http://schemas.openxmlformats.org/drawingml/2006/picture">
                 <pic:pic xmlns:pic="http://schemas.openxmlformats.org/drawingml/2006/picture">
                   <pic:nvPicPr>
-                    <pic:cNvPr id="1" name=""/>
-                    <pic:cNvPicPr/>
+                    <pic:cNvPr id="0" name="Picture 11"/>
+                    <pic:cNvPicPr>
+                      <a:picLocks noChangeAspect="1" noChangeArrowheads="1"/>
+                    </pic:cNvPicPr>
                   </pic:nvPicPr>
                   <pic:blipFill>
                     <a:blip r:embed="rId14"/>
+                    <a:srcRect/>
                     <a:stretch>
                       <a:fillRect/>
                     </a:stretch>
                   </pic:blipFill>
-                  <pic:spPr>
+                  <pic:spPr bwMode="auto">
                     <a:xfrm>
                       <a:off x="0" y="0"/>
-                      <a:ext cx="5181600" cy="2657475"/>
+                      <a:ext cx="5734050" cy="2317750"/>
                     </a:xfrm>
                     <a:prstGeom prst="rect">
                       <a:avLst/>
                     </a:prstGeom>
+                    <a:noFill/>
+                    <a:ln w="9525">
+                      <a:noFill/>
+                      <a:miter lim="800000"/>
+                      <a:headEnd/>
+                      <a:tailEnd/>
+                    </a:ln>
                   </pic:spPr>
                 </pic:pic>
               </a:graphicData>
@@ -1964,9 +2157,11 @@
       <w:pPr>
         <w:pStyle w:val="Heading2"/>
       </w:pPr>
+      <w:bookmarkStart w:id="12" w:name="_Toc508309779"/>
       <w:r>
         <w:t>Login</w:t>
       </w:r>
+      <w:bookmarkEnd w:id="12"/>
     </w:p>
     <w:p>
       <w:pPr>
@@ -1982,9 +2177,9 @@
         </w:rPr>
         <w:drawing>
           <wp:inline distT="0" distB="0" distL="0" distR="0">
-            <wp:extent cx="5086350" cy="1905000"/>
-            <wp:effectExtent l="0" t="0" r="0" b="0"/>
-            <wp:docPr id="6" name="Picture 6"/>
+            <wp:extent cx="6120130" cy="2081556"/>
+            <wp:effectExtent l="19050" t="0" r="0" b="0"/>
+            <wp:docPr id="14" name="Picture 14"/>
             <wp:cNvGraphicFramePr>
               <a:graphicFrameLocks xmlns:a="http://schemas.openxmlformats.org/drawingml/2006/main" noChangeAspect="1"/>
             </wp:cNvGraphicFramePr>
@@ -1992,23 +2187,33 @@
               <a:graphicData uri="http://schemas.openxmlformats.org/drawingml/2006/picture">
                 <pic:pic xmlns:pic="http://schemas.openxmlformats.org/drawingml/2006/picture">
                   <pic:nvPicPr>
-                    <pic:cNvPr id="1" name=""/>
-                    <pic:cNvPicPr/>
+                    <pic:cNvPr id="0" name="Picture 14"/>
+                    <pic:cNvPicPr>
+                      <a:picLocks noChangeAspect="1" noChangeArrowheads="1"/>
+                    </pic:cNvPicPr>
                   </pic:nvPicPr>
                   <pic:blipFill>
                     <a:blip r:embed="rId15"/>
+                    <a:srcRect/>
                     <a:stretch>
                       <a:fillRect/>
                     </a:stretch>
                   </pic:blipFill>
-                  <pic:spPr>
+                  <pic:spPr bwMode="auto">
                     <a:xfrm>
                       <a:off x="0" y="0"/>
-                      <a:ext cx="5086350" cy="1905000"/>
+                      <a:ext cx="6120130" cy="2081556"/>
                     </a:xfrm>
                     <a:prstGeom prst="rect">
                       <a:avLst/>
                     </a:prstGeom>
+                    <a:noFill/>
+                    <a:ln w="9525">
+                      <a:noFill/>
+                      <a:miter lim="800000"/>
+                      <a:headEnd/>
+                      <a:tailEnd/>
+                    </a:ln>
                   </pic:spPr>
                 </pic:pic>
               </a:graphicData>
@@ -2021,9 +2226,11 @@
       <w:pPr>
         <w:pStyle w:val="Heading2"/>
       </w:pPr>
+      <w:bookmarkStart w:id="13" w:name="_Toc508309780"/>
       <w:r>
         <w:t>LandingPage for data loading from CSV file</w:t>
       </w:r>
+      <w:bookmarkEnd w:id="13"/>
     </w:p>
     <w:p>
       <w:pPr>
@@ -2039,9 +2246,9 @@
         </w:rPr>
         <w:drawing>
           <wp:inline distT="0" distB="0" distL="0" distR="0">
-            <wp:extent cx="5495925" cy="1638300"/>
-            <wp:effectExtent l="0" t="0" r="9525" b="0"/>
-            <wp:docPr id="7" name="Picture 7"/>
+            <wp:extent cx="6120130" cy="1262831"/>
+            <wp:effectExtent l="19050" t="0" r="0" b="0"/>
+            <wp:docPr id="2" name="Picture 2"/>
             <wp:cNvGraphicFramePr>
               <a:graphicFrameLocks xmlns:a="http://schemas.openxmlformats.org/drawingml/2006/main" noChangeAspect="1"/>
             </wp:cNvGraphicFramePr>
@@ -2049,23 +2256,33 @@
               <a:graphicData uri="http://schemas.openxmlformats.org/drawingml/2006/picture">
                 <pic:pic xmlns:pic="http://schemas.openxmlformats.org/drawingml/2006/picture">
                   <pic:nvPicPr>
-                    <pic:cNvPr id="1" name=""/>
-                    <pic:cNvPicPr/>
+                    <pic:cNvPr id="0" name="Picture 2"/>
+                    <pic:cNvPicPr>
+                      <a:picLocks noChangeAspect="1" noChangeArrowheads="1"/>
+                    </pic:cNvPicPr>
                   </pic:nvPicPr>
                   <pic:blipFill>
                     <a:blip r:embed="rId16"/>
+                    <a:srcRect/>
                     <a:stretch>
                       <a:fillRect/>
                     </a:stretch>
                   </pic:blipFill>
-                  <pic:spPr>
+                  <pic:spPr bwMode="auto">
                     <a:xfrm>
                       <a:off x="0" y="0"/>
-                      <a:ext cx="5495925" cy="1638300"/>
+                      <a:ext cx="6120130" cy="1262831"/>
                     </a:xfrm>
                     <a:prstGeom prst="rect">
                       <a:avLst/>
                     </a:prstGeom>
+                    <a:noFill/>
+                    <a:ln w="9525">
+                      <a:noFill/>
+                      <a:miter lim="800000"/>
+                      <a:headEnd/>
+                      <a:tailEnd/>
+                    </a:ln>
                   </pic:spPr>
                 </pic:pic>
               </a:graphicData>
@@ -2076,6 +2293,112 @@
     </w:p>
     <w:p>
       <w:pPr>
+        <w:jc w:val="left"/>
+        <w:rPr>
+          <w:lang w:eastAsia="ja-JP"/>
+        </w:rPr>
+      </w:pPr>
+      <w:r>
+        <w:rPr>
+          <w:lang w:eastAsia="ja-JP"/>
+        </w:rPr>
+        <w:t>Steps to run to show chart.</w:t>
+      </w:r>
+    </w:p>
+    <w:p>
+      <w:pPr>
+        <w:pStyle w:val="ListParagraph"/>
+        <w:numPr>
+          <w:ilvl w:val="0"/>
+          <w:numId w:val="5"/>
+        </w:numPr>
+        <w:jc w:val="left"/>
+        <w:rPr>
+          <w:lang w:eastAsia="ja-JP"/>
+        </w:rPr>
+      </w:pPr>
+      <w:r>
+        <w:rPr>
+          <w:lang w:eastAsia="ja-JP"/>
+        </w:rPr>
+        <w:t xml:space="preserve">Select a configuration file: </w:t>
+      </w:r>
+      <w:r>
+        <w:rPr>
+          <w:lang w:eastAsia="ja-JP"/>
+        </w:rPr>
+        <w:t>simedconfig.csv</w:t>
+      </w:r>
+    </w:p>
+    <w:p>
+      <w:pPr>
+        <w:pStyle w:val="ListParagraph"/>
+        <w:numPr>
+          <w:ilvl w:val="0"/>
+          <w:numId w:val="5"/>
+        </w:numPr>
+        <w:jc w:val="left"/>
+        <w:rPr>
+          <w:lang w:eastAsia="ja-JP"/>
+        </w:rPr>
+      </w:pPr>
+      <w:r>
+        <w:rPr>
+          <w:lang w:eastAsia="ja-JP"/>
+        </w:rPr>
+        <w:t xml:space="preserve">Select a </w:t>
+      </w:r>
+      <w:r>
+        <w:rPr>
+          <w:lang w:eastAsia="ja-JP"/>
+        </w:rPr>
+        <w:t>SIMED Trieste-starts</w:t>
+      </w:r>
+      <w:r>
+        <w:rPr>
+          <w:lang w:eastAsia="ja-JP"/>
+        </w:rPr>
+        <w:t xml:space="preserve"> csv file</w:t>
+      </w:r>
+    </w:p>
+    <w:p>
+      <w:pPr>
+        <w:spacing w:before="0" w:after="0"/>
+        <w:jc w:val="left"/>
+        <w:rPr>
+          <w:lang w:eastAsia="ja-JP"/>
+        </w:rPr>
+      </w:pPr>
+      <w:r>
+        <w:rPr>
+          <w:lang w:eastAsia="ja-JP"/>
+        </w:rPr>
+        <w:br w:type="page"/>
+      </w:r>
+    </w:p>
+    <w:p>
+      <w:pPr>
+        <w:rPr>
+          <w:lang w:eastAsia="ja-JP"/>
+        </w:rPr>
+      </w:pPr>
+      <w:r>
+        <w:rPr>
+          <w:lang w:eastAsia="ja-JP"/>
+        </w:rPr>
+        <w:lastRenderedPageBreak/>
+        <w:t>The chart should display as below.</w:t>
+      </w:r>
+    </w:p>
+    <w:p>
+      <w:pPr>
+        <w:rPr>
+          <w:lang w:eastAsia="ja-JP"/>
+        </w:rPr>
+      </w:pPr>
+    </w:p>
+    <w:p>
+      <w:pPr>
         <w:rPr>
           <w:lang w:eastAsia="ja-JP"/>
         </w:rPr>
@@ -2085,12 +2408,11 @@
           <w:noProof/>
           <w:lang w:val="en-US" w:eastAsia="ja-JP"/>
         </w:rPr>
-        <w:lastRenderedPageBreak/>
         <w:drawing>
           <wp:inline distT="0" distB="0" distL="0" distR="0">
-            <wp:extent cx="6120130" cy="5006340"/>
-            <wp:effectExtent l="0" t="0" r="0" b="3810"/>
-            <wp:docPr id="9" name="Picture 9"/>
+            <wp:extent cx="6120130" cy="3667798"/>
+            <wp:effectExtent l="19050" t="0" r="0" b="0"/>
+            <wp:docPr id="5" name="Picture 5"/>
             <wp:cNvGraphicFramePr>
               <a:graphicFrameLocks xmlns:a="http://schemas.openxmlformats.org/drawingml/2006/main" noChangeAspect="1"/>
             </wp:cNvGraphicFramePr>
@@ -2098,23 +2420,33 @@
               <a:graphicData uri="http://schemas.openxmlformats.org/drawingml/2006/picture">
                 <pic:pic xmlns:pic="http://schemas.openxmlformats.org/drawingml/2006/picture">
                   <pic:nvPicPr>
-                    <pic:cNvPr id="1" name=""/>
-                    <pic:cNvPicPr/>
+                    <pic:cNvPr id="0" name="Picture 5"/>
+                    <pic:cNvPicPr>
+                      <a:picLocks noChangeAspect="1" noChangeArrowheads="1"/>
+                    </pic:cNvPicPr>
                   </pic:nvPicPr>
                   <pic:blipFill>
                     <a:blip r:embed="rId17"/>
+                    <a:srcRect/>
                     <a:stretch>
                       <a:fillRect/>
                     </a:stretch>
                   </pic:blipFill>
-                  <pic:spPr>
+                  <pic:spPr bwMode="auto">
                     <a:xfrm>
                       <a:off x="0" y="0"/>
-                      <a:ext cx="6120130" cy="5006340"/>
+                      <a:ext cx="6120130" cy="3667798"/>
                     </a:xfrm>
                     <a:prstGeom prst="rect">
                       <a:avLst/>
                     </a:prstGeom>
+                    <a:noFill/>
+                    <a:ln w="9525">
+                      <a:noFill/>
+                      <a:miter lim="800000"/>
+                      <a:headEnd/>
+                      <a:tailEnd/>
+                    </a:ln>
                   </pic:spPr>
                 </pic:pic>
               </a:graphicData>
@@ -2125,10 +2457,16 @@
     </w:p>
     <w:p>
       <w:pPr>
-        <w:rPr>
-          <w:lang w:eastAsia="ja-JP"/>
-        </w:rPr>
-      </w:pPr>
+        <w:pStyle w:val="Heading2"/>
+      </w:pPr>
+      <w:bookmarkStart w:id="14" w:name="_Toc508309781"/>
+      <w:r>
+        <w:t>Send email</w:t>
+      </w:r>
+      <w:bookmarkEnd w:id="14"/>
+      <w:r>
+        <w:t xml:space="preserve"> </w:t>
+      </w:r>
     </w:p>
     <w:p>
       <w:pPr>
@@ -2136,9 +2474,4863 @@
           <w:lang w:eastAsia="ja-JP"/>
         </w:rPr>
       </w:pPr>
+      <w:r>
+        <w:rPr>
+          <w:noProof/>
+          <w:lang w:val="en-US" w:eastAsia="ja-JP"/>
+        </w:rPr>
+        <w:drawing>
+          <wp:inline distT="0" distB="0" distL="0" distR="0">
+            <wp:extent cx="6120130" cy="1212055"/>
+            <wp:effectExtent l="19050" t="0" r="0" b="0"/>
+            <wp:docPr id="17" name="Picture 17"/>
+            <wp:cNvGraphicFramePr>
+              <a:graphicFrameLocks xmlns:a="http://schemas.openxmlformats.org/drawingml/2006/main" noChangeAspect="1"/>
+            </wp:cNvGraphicFramePr>
+            <a:graphic xmlns:a="http://schemas.openxmlformats.org/drawingml/2006/main">
+              <a:graphicData uri="http://schemas.openxmlformats.org/drawingml/2006/picture">
+                <pic:pic xmlns:pic="http://schemas.openxmlformats.org/drawingml/2006/picture">
+                  <pic:nvPicPr>
+                    <pic:cNvPr id="0" name="Picture 17"/>
+                    <pic:cNvPicPr>
+                      <a:picLocks noChangeAspect="1" noChangeArrowheads="1"/>
+                    </pic:cNvPicPr>
+                  </pic:nvPicPr>
+                  <pic:blipFill>
+                    <a:blip r:embed="rId18"/>
+                    <a:srcRect/>
+                    <a:stretch>
+                      <a:fillRect/>
+                    </a:stretch>
+                  </pic:blipFill>
+                  <pic:spPr bwMode="auto">
+                    <a:xfrm>
+                      <a:off x="0" y="0"/>
+                      <a:ext cx="6120130" cy="1212055"/>
+                    </a:xfrm>
+                    <a:prstGeom prst="rect">
+                      <a:avLst/>
+                    </a:prstGeom>
+                    <a:noFill/>
+                    <a:ln w="9525">
+                      <a:noFill/>
+                      <a:miter lim="800000"/>
+                      <a:headEnd/>
+                      <a:tailEnd/>
+                    </a:ln>
+                  </pic:spPr>
+                </pic:pic>
+              </a:graphicData>
+            </a:graphic>
+          </wp:inline>
+        </w:drawing>
+      </w:r>
+    </w:p>
+    <w:p>
+      <w:pPr>
+        <w:pStyle w:val="Heading2"/>
+      </w:pPr>
+      <w:r>
+        <w:t xml:space="preserve">Configuration file </w:t>
+      </w:r>
+    </w:p>
+    <w:p>
+      <w:pPr>
+        <w:spacing w:before="0" w:after="0"/>
+      </w:pPr>
+      <w:r>
+        <w:rPr>
+          <w:rFonts w:ascii="Calibri" w:hAnsi="Calibri"/>
+          <w:color w:val="000000"/>
+          <w:szCs w:val="22"/>
+          <w:lang w:val="en-US" w:eastAsia="ja-JP"/>
+        </w:rPr>
+        <w:t xml:space="preserve"> </w:t>
+      </w:r>
+      <w:r>
+        <w:rPr>
+          <w:rFonts w:ascii="Calibri" w:hAnsi="Calibri"/>
+          <w:color w:val="000000"/>
+          <w:szCs w:val="22"/>
+          <w:lang w:val="en-US" w:eastAsia="ja-JP"/>
+        </w:rPr>
+        <w:t>e(k)</w:t>
+      </w:r>
+      <w:r>
+        <w:rPr>
+          <w:rFonts w:ascii="Calibri" w:hAnsi="Calibri"/>
+          <w:color w:val="000000"/>
+          <w:szCs w:val="22"/>
+          <w:lang w:val="en-US" w:eastAsia="ja-JP"/>
+        </w:rPr>
+        <w:t xml:space="preserve"> : </w:t>
+      </w:r>
+      <w:r>
+        <w:t xml:space="preserve"> error</w:t>
+      </w:r>
+    </w:p>
+    <w:p>
+      <w:pPr>
+        <w:spacing w:before="0" w:after="0"/>
+      </w:pPr>
+      <w:r>
+        <w:t xml:space="preserve"> </w:t>
+      </w:r>
+      <w:r>
+        <w:t>b(k): coefficient</w:t>
+      </w:r>
+    </w:p>
+    <w:p>
+      <w:pPr>
+        <w:spacing w:before="0" w:after="0"/>
+      </w:pPr>
+      <w:r>
+        <w:t xml:space="preserve"> </w:t>
+      </w:r>
+      <w:r>
+        <w:t>For example</w:t>
+      </w:r>
+    </w:p>
+    <w:tbl>
+      <w:tblPr>
+        <w:tblW w:w="4893" w:type="dxa"/>
+        <w:tblInd w:w="98" w:type="dxa"/>
+        <w:tblLook w:val="04A0"/>
+      </w:tblPr>
+      <w:tblGrid>
+        <w:gridCol w:w="960"/>
+        <w:gridCol w:w="960"/>
+        <w:gridCol w:w="960"/>
+        <w:gridCol w:w="1053"/>
+        <w:gridCol w:w="960"/>
+      </w:tblGrid>
+      <w:tr>
+        <w:trPr>
+          <w:trHeight w:val="300"/>
+        </w:trPr>
+        <w:tc>
+          <w:tcPr>
+            <w:tcW w:w="960" w:type="dxa"/>
+            <w:tcBorders>
+              <w:top w:val="nil"/>
+              <w:left w:val="nil"/>
+              <w:bottom w:val="nil"/>
+              <w:right w:val="nil"/>
+            </w:tcBorders>
+            <w:shd w:val="clear" w:color="auto" w:fill="auto"/>
+            <w:noWrap/>
+            <w:vAlign w:val="bottom"/>
+            <w:hideMark/>
+          </w:tcPr>
+          <w:p>
+            <w:pPr>
+              <w:spacing w:before="0" w:after="0"/>
+              <w:jc w:val="left"/>
+              <w:rPr>
+                <w:rFonts w:ascii="Calibri" w:hAnsi="Calibri"/>
+                <w:color w:val="000000"/>
+                <w:szCs w:val="22"/>
+                <w:lang w:val="en-US" w:eastAsia="ja-JP"/>
+              </w:rPr>
+            </w:pPr>
+            <w:r>
+              <w:rPr>
+                <w:rFonts w:ascii="Calibri" w:hAnsi="Calibri"/>
+                <w:color w:val="000000"/>
+                <w:szCs w:val="22"/>
+                <w:lang w:val="en-US" w:eastAsia="ja-JP"/>
+              </w:rPr>
+              <w:t>Month</w:t>
+            </w:r>
+          </w:p>
+        </w:tc>
+        <w:tc>
+          <w:tcPr>
+            <w:tcW w:w="960" w:type="dxa"/>
+            <w:tcBorders>
+              <w:top w:val="nil"/>
+              <w:left w:val="nil"/>
+              <w:bottom w:val="nil"/>
+              <w:right w:val="nil"/>
+            </w:tcBorders>
+            <w:shd w:val="clear" w:color="auto" w:fill="auto"/>
+            <w:noWrap/>
+            <w:vAlign w:val="bottom"/>
+            <w:hideMark/>
+          </w:tcPr>
+          <w:p>
+            <w:pPr>
+              <w:spacing w:before="0" w:after="0"/>
+              <w:jc w:val="left"/>
+              <w:rPr>
+                <w:rFonts w:ascii="Calibri" w:hAnsi="Calibri"/>
+                <w:color w:val="000000"/>
+                <w:szCs w:val="22"/>
+                <w:lang w:val="en-US" w:eastAsia="ja-JP"/>
+              </w:rPr>
+            </w:pPr>
+            <w:r>
+              <w:rPr>
+                <w:rFonts w:ascii="Calibri" w:hAnsi="Calibri"/>
+                <w:color w:val="000000"/>
+                <w:szCs w:val="22"/>
+                <w:lang w:val="en-US" w:eastAsia="ja-JP"/>
+              </w:rPr>
+              <w:t>Room</w:t>
+            </w:r>
+          </w:p>
+        </w:tc>
+        <w:tc>
+          <w:tcPr>
+            <w:tcW w:w="960" w:type="dxa"/>
+            <w:tcBorders>
+              <w:top w:val="nil"/>
+              <w:left w:val="nil"/>
+              <w:bottom w:val="nil"/>
+              <w:right w:val="nil"/>
+            </w:tcBorders>
+            <w:shd w:val="clear" w:color="auto" w:fill="auto"/>
+            <w:noWrap/>
+            <w:vAlign w:val="bottom"/>
+            <w:hideMark/>
+          </w:tcPr>
+          <w:p>
+            <w:pPr>
+              <w:spacing w:before="0" w:after="0"/>
+              <w:jc w:val="left"/>
+              <w:rPr>
+                <w:rFonts w:ascii="Calibri" w:hAnsi="Calibri"/>
+                <w:color w:val="000000"/>
+                <w:szCs w:val="22"/>
+                <w:lang w:val="en-US" w:eastAsia="ja-JP"/>
+              </w:rPr>
+            </w:pPr>
+            <w:r>
+              <w:rPr>
+                <w:rFonts w:ascii="Calibri" w:hAnsi="Calibri"/>
+                <w:color w:val="000000"/>
+                <w:szCs w:val="22"/>
+                <w:lang w:val="en-US" w:eastAsia="ja-JP"/>
+              </w:rPr>
+              <w:t>b(k)</w:t>
+            </w:r>
+          </w:p>
+        </w:tc>
+        <w:tc>
+          <w:tcPr>
+            <w:tcW w:w="1053" w:type="dxa"/>
+            <w:tcBorders>
+              <w:top w:val="nil"/>
+              <w:left w:val="nil"/>
+              <w:bottom w:val="nil"/>
+              <w:right w:val="nil"/>
+            </w:tcBorders>
+            <w:shd w:val="clear" w:color="auto" w:fill="auto"/>
+            <w:noWrap/>
+            <w:vAlign w:val="bottom"/>
+            <w:hideMark/>
+          </w:tcPr>
+          <w:p>
+            <w:pPr>
+              <w:spacing w:before="0" w:after="0"/>
+              <w:jc w:val="left"/>
+              <w:rPr>
+                <w:rFonts w:ascii="Calibri" w:hAnsi="Calibri"/>
+                <w:color w:val="000000"/>
+                <w:szCs w:val="22"/>
+                <w:lang w:val="en-US" w:eastAsia="ja-JP"/>
+              </w:rPr>
+            </w:pPr>
+            <w:r>
+              <w:rPr>
+                <w:rFonts w:ascii="Calibri" w:hAnsi="Calibri"/>
+                <w:color w:val="000000"/>
+                <w:szCs w:val="22"/>
+                <w:lang w:val="en-US" w:eastAsia="ja-JP"/>
+              </w:rPr>
+              <w:t>e(k)</w:t>
+            </w:r>
+          </w:p>
+        </w:tc>
+        <w:tc>
+          <w:tcPr>
+            <w:tcW w:w="960" w:type="dxa"/>
+            <w:tcBorders>
+              <w:top w:val="nil"/>
+              <w:left w:val="nil"/>
+              <w:bottom w:val="nil"/>
+              <w:right w:val="nil"/>
+            </w:tcBorders>
+            <w:shd w:val="clear" w:color="auto" w:fill="auto"/>
+            <w:noWrap/>
+            <w:vAlign w:val="bottom"/>
+            <w:hideMark/>
+          </w:tcPr>
+          <w:p>
+            <w:pPr>
+              <w:spacing w:before="0" w:after="0"/>
+              <w:jc w:val="left"/>
+              <w:rPr>
+                <w:rFonts w:ascii="Calibri" w:hAnsi="Calibri"/>
+                <w:color w:val="000000"/>
+                <w:szCs w:val="22"/>
+                <w:lang w:val="en-US" w:eastAsia="ja-JP"/>
+              </w:rPr>
+            </w:pPr>
+          </w:p>
+        </w:tc>
+      </w:tr>
+      <w:tr>
+        <w:trPr>
+          <w:trHeight w:val="300"/>
+        </w:trPr>
+        <w:tc>
+          <w:tcPr>
+            <w:tcW w:w="960" w:type="dxa"/>
+            <w:tcBorders>
+              <w:top w:val="nil"/>
+              <w:left w:val="nil"/>
+              <w:bottom w:val="nil"/>
+              <w:right w:val="nil"/>
+            </w:tcBorders>
+            <w:shd w:val="clear" w:color="auto" w:fill="auto"/>
+            <w:noWrap/>
+            <w:vAlign w:val="bottom"/>
+            <w:hideMark/>
+          </w:tcPr>
+          <w:p>
+            <w:pPr>
+              <w:spacing w:before="0" w:after="0"/>
+              <w:jc w:val="right"/>
+              <w:rPr>
+                <w:rFonts w:ascii="Calibri" w:hAnsi="Calibri"/>
+                <w:color w:val="000000"/>
+                <w:szCs w:val="22"/>
+                <w:lang w:val="en-US" w:eastAsia="ja-JP"/>
+              </w:rPr>
+            </w:pPr>
+            <w:r>
+              <w:rPr>
+                <w:rFonts w:ascii="Calibri" w:hAnsi="Calibri"/>
+                <w:color w:val="000000"/>
+                <w:szCs w:val="22"/>
+                <w:lang w:val="en-US" w:eastAsia="ja-JP"/>
+              </w:rPr>
+              <w:t>1</w:t>
+            </w:r>
+          </w:p>
+        </w:tc>
+        <w:tc>
+          <w:tcPr>
+            <w:tcW w:w="960" w:type="dxa"/>
+            <w:tcBorders>
+              <w:top w:val="nil"/>
+              <w:left w:val="nil"/>
+              <w:bottom w:val="nil"/>
+              <w:right w:val="nil"/>
+            </w:tcBorders>
+            <w:shd w:val="clear" w:color="auto" w:fill="auto"/>
+            <w:noWrap/>
+            <w:vAlign w:val="bottom"/>
+            <w:hideMark/>
+          </w:tcPr>
+          <w:p>
+            <w:pPr>
+              <w:spacing w:before="0" w:after="0"/>
+              <w:jc w:val="right"/>
+              <w:rPr>
+                <w:rFonts w:ascii="Calibri" w:hAnsi="Calibri"/>
+                <w:color w:val="000000"/>
+                <w:szCs w:val="22"/>
+                <w:lang w:val="en-US" w:eastAsia="ja-JP"/>
+              </w:rPr>
+            </w:pPr>
+            <w:r>
+              <w:rPr>
+                <w:rFonts w:ascii="Calibri" w:hAnsi="Calibri"/>
+                <w:color w:val="000000"/>
+                <w:szCs w:val="22"/>
+                <w:lang w:val="en-US" w:eastAsia="ja-JP"/>
+              </w:rPr>
+              <w:t>1</w:t>
+            </w:r>
+          </w:p>
+        </w:tc>
+        <w:tc>
+          <w:tcPr>
+            <w:tcW w:w="960" w:type="dxa"/>
+            <w:tcBorders>
+              <w:top w:val="nil"/>
+              <w:left w:val="nil"/>
+              <w:bottom w:val="nil"/>
+              <w:right w:val="nil"/>
+            </w:tcBorders>
+            <w:shd w:val="clear" w:color="auto" w:fill="auto"/>
+            <w:noWrap/>
+            <w:vAlign w:val="bottom"/>
+            <w:hideMark/>
+          </w:tcPr>
+          <w:p>
+            <w:pPr>
+              <w:spacing w:before="0" w:after="0"/>
+              <w:jc w:val="right"/>
+              <w:rPr>
+                <w:rFonts w:ascii="Calibri" w:hAnsi="Calibri"/>
+                <w:color w:val="000000"/>
+                <w:szCs w:val="22"/>
+                <w:lang w:val="en-US" w:eastAsia="ja-JP"/>
+              </w:rPr>
+            </w:pPr>
+            <w:r>
+              <w:rPr>
+                <w:rFonts w:ascii="Calibri" w:hAnsi="Calibri"/>
+                <w:color w:val="000000"/>
+                <w:szCs w:val="22"/>
+                <w:lang w:val="en-US" w:eastAsia="ja-JP"/>
+              </w:rPr>
+              <w:t>0.05</w:t>
+            </w:r>
+          </w:p>
+        </w:tc>
+        <w:tc>
+          <w:tcPr>
+            <w:tcW w:w="1053" w:type="dxa"/>
+            <w:tcBorders>
+              <w:top w:val="nil"/>
+              <w:left w:val="nil"/>
+              <w:bottom w:val="nil"/>
+              <w:right w:val="nil"/>
+            </w:tcBorders>
+            <w:shd w:val="clear" w:color="auto" w:fill="auto"/>
+            <w:noWrap/>
+            <w:vAlign w:val="bottom"/>
+            <w:hideMark/>
+          </w:tcPr>
+          <w:p>
+            <w:pPr>
+              <w:spacing w:before="0" w:after="0"/>
+              <w:jc w:val="right"/>
+              <w:rPr>
+                <w:rFonts w:ascii="Calibri" w:hAnsi="Calibri"/>
+                <w:color w:val="000000"/>
+                <w:szCs w:val="22"/>
+                <w:lang w:val="en-US" w:eastAsia="ja-JP"/>
+              </w:rPr>
+            </w:pPr>
+            <w:r>
+              <w:rPr>
+                <w:rFonts w:ascii="Calibri" w:hAnsi="Calibri"/>
+                <w:color w:val="000000"/>
+                <w:szCs w:val="22"/>
+                <w:lang w:val="en-US" w:eastAsia="ja-JP"/>
+              </w:rPr>
+              <w:t>0.208995</w:t>
+            </w:r>
+          </w:p>
+        </w:tc>
+        <w:tc>
+          <w:tcPr>
+            <w:tcW w:w="960" w:type="dxa"/>
+            <w:tcBorders>
+              <w:top w:val="nil"/>
+              <w:left w:val="nil"/>
+              <w:bottom w:val="nil"/>
+              <w:right w:val="nil"/>
+            </w:tcBorders>
+            <w:shd w:val="clear" w:color="auto" w:fill="auto"/>
+            <w:noWrap/>
+            <w:vAlign w:val="bottom"/>
+            <w:hideMark/>
+          </w:tcPr>
+          <w:p>
+            <w:pPr>
+              <w:spacing w:before="0" w:after="0"/>
+              <w:jc w:val="left"/>
+              <w:rPr>
+                <w:rFonts w:ascii="Calibri" w:hAnsi="Calibri"/>
+                <w:color w:val="000000"/>
+                <w:szCs w:val="22"/>
+                <w:lang w:val="en-US" w:eastAsia="ja-JP"/>
+              </w:rPr>
+            </w:pPr>
+          </w:p>
+        </w:tc>
+      </w:tr>
+      <w:tr>
+        <w:trPr>
+          <w:trHeight w:val="300"/>
+        </w:trPr>
+        <w:tc>
+          <w:tcPr>
+            <w:tcW w:w="960" w:type="dxa"/>
+            <w:tcBorders>
+              <w:top w:val="nil"/>
+              <w:left w:val="nil"/>
+              <w:bottom w:val="nil"/>
+              <w:right w:val="nil"/>
+            </w:tcBorders>
+            <w:shd w:val="clear" w:color="auto" w:fill="auto"/>
+            <w:noWrap/>
+            <w:vAlign w:val="bottom"/>
+            <w:hideMark/>
+          </w:tcPr>
+          <w:p>
+            <w:pPr>
+              <w:spacing w:before="0" w:after="0"/>
+              <w:jc w:val="right"/>
+              <w:rPr>
+                <w:rFonts w:ascii="Calibri" w:hAnsi="Calibri"/>
+                <w:color w:val="000000"/>
+                <w:szCs w:val="22"/>
+                <w:lang w:val="en-US" w:eastAsia="ja-JP"/>
+              </w:rPr>
+            </w:pPr>
+            <w:r>
+              <w:rPr>
+                <w:rFonts w:ascii="Calibri" w:hAnsi="Calibri"/>
+                <w:color w:val="000000"/>
+                <w:szCs w:val="22"/>
+                <w:lang w:val="en-US" w:eastAsia="ja-JP"/>
+              </w:rPr>
+              <w:t>1</w:t>
+            </w:r>
+          </w:p>
+        </w:tc>
+        <w:tc>
+          <w:tcPr>
+            <w:tcW w:w="960" w:type="dxa"/>
+            <w:tcBorders>
+              <w:top w:val="nil"/>
+              <w:left w:val="nil"/>
+              <w:bottom w:val="nil"/>
+              <w:right w:val="nil"/>
+            </w:tcBorders>
+            <w:shd w:val="clear" w:color="auto" w:fill="auto"/>
+            <w:noWrap/>
+            <w:vAlign w:val="bottom"/>
+            <w:hideMark/>
+          </w:tcPr>
+          <w:p>
+            <w:pPr>
+              <w:spacing w:before="0" w:after="0"/>
+              <w:jc w:val="right"/>
+              <w:rPr>
+                <w:rFonts w:ascii="Calibri" w:hAnsi="Calibri"/>
+                <w:color w:val="000000"/>
+                <w:szCs w:val="22"/>
+                <w:lang w:val="en-US" w:eastAsia="ja-JP"/>
+              </w:rPr>
+            </w:pPr>
+            <w:r>
+              <w:rPr>
+                <w:rFonts w:ascii="Calibri" w:hAnsi="Calibri"/>
+                <w:color w:val="000000"/>
+                <w:szCs w:val="22"/>
+                <w:lang w:val="en-US" w:eastAsia="ja-JP"/>
+              </w:rPr>
+              <w:t>2</w:t>
+            </w:r>
+          </w:p>
+        </w:tc>
+        <w:tc>
+          <w:tcPr>
+            <w:tcW w:w="960" w:type="dxa"/>
+            <w:tcBorders>
+              <w:top w:val="nil"/>
+              <w:left w:val="nil"/>
+              <w:bottom w:val="nil"/>
+              <w:right w:val="nil"/>
+            </w:tcBorders>
+            <w:shd w:val="clear" w:color="auto" w:fill="auto"/>
+            <w:noWrap/>
+            <w:vAlign w:val="bottom"/>
+            <w:hideMark/>
+          </w:tcPr>
+          <w:p>
+            <w:pPr>
+              <w:spacing w:before="0" w:after="0"/>
+              <w:jc w:val="right"/>
+              <w:rPr>
+                <w:rFonts w:ascii="Calibri" w:hAnsi="Calibri"/>
+                <w:color w:val="000000"/>
+                <w:szCs w:val="22"/>
+                <w:lang w:val="en-US" w:eastAsia="ja-JP"/>
+              </w:rPr>
+            </w:pPr>
+            <w:r>
+              <w:rPr>
+                <w:rFonts w:ascii="Calibri" w:hAnsi="Calibri"/>
+                <w:color w:val="000000"/>
+                <w:szCs w:val="22"/>
+                <w:lang w:val="en-US" w:eastAsia="ja-JP"/>
+              </w:rPr>
+              <w:t>0.05</w:t>
+            </w:r>
+          </w:p>
+        </w:tc>
+        <w:tc>
+          <w:tcPr>
+            <w:tcW w:w="1053" w:type="dxa"/>
+            <w:tcBorders>
+              <w:top w:val="nil"/>
+              <w:left w:val="nil"/>
+              <w:bottom w:val="nil"/>
+              <w:right w:val="nil"/>
+            </w:tcBorders>
+            <w:shd w:val="clear" w:color="auto" w:fill="auto"/>
+            <w:noWrap/>
+            <w:vAlign w:val="bottom"/>
+            <w:hideMark/>
+          </w:tcPr>
+          <w:p>
+            <w:pPr>
+              <w:spacing w:before="0" w:after="0"/>
+              <w:jc w:val="right"/>
+              <w:rPr>
+                <w:rFonts w:ascii="Calibri" w:hAnsi="Calibri"/>
+                <w:color w:val="000000"/>
+                <w:szCs w:val="22"/>
+                <w:lang w:val="en-US" w:eastAsia="ja-JP"/>
+              </w:rPr>
+            </w:pPr>
+            <w:r>
+              <w:rPr>
+                <w:rFonts w:ascii="Calibri" w:hAnsi="Calibri"/>
+                <w:color w:val="000000"/>
+                <w:szCs w:val="22"/>
+                <w:lang w:val="en-US" w:eastAsia="ja-JP"/>
+              </w:rPr>
+              <w:t>0.208995</w:t>
+            </w:r>
+          </w:p>
+        </w:tc>
+        <w:tc>
+          <w:tcPr>
+            <w:tcW w:w="960" w:type="dxa"/>
+            <w:tcBorders>
+              <w:top w:val="nil"/>
+              <w:left w:val="nil"/>
+              <w:bottom w:val="nil"/>
+              <w:right w:val="nil"/>
+            </w:tcBorders>
+            <w:shd w:val="clear" w:color="auto" w:fill="auto"/>
+            <w:noWrap/>
+            <w:vAlign w:val="bottom"/>
+            <w:hideMark/>
+          </w:tcPr>
+          <w:p>
+            <w:pPr>
+              <w:spacing w:before="0" w:after="0"/>
+              <w:jc w:val="left"/>
+              <w:rPr>
+                <w:rFonts w:ascii="Calibri" w:hAnsi="Calibri"/>
+                <w:color w:val="000000"/>
+                <w:szCs w:val="22"/>
+                <w:lang w:val="en-US" w:eastAsia="ja-JP"/>
+              </w:rPr>
+            </w:pPr>
+          </w:p>
+        </w:tc>
+      </w:tr>
+      <w:tr>
+        <w:trPr>
+          <w:trHeight w:val="300"/>
+        </w:trPr>
+        <w:tc>
+          <w:tcPr>
+            <w:tcW w:w="960" w:type="dxa"/>
+            <w:tcBorders>
+              <w:top w:val="nil"/>
+              <w:left w:val="nil"/>
+              <w:bottom w:val="nil"/>
+              <w:right w:val="nil"/>
+            </w:tcBorders>
+            <w:shd w:val="clear" w:color="auto" w:fill="auto"/>
+            <w:noWrap/>
+            <w:vAlign w:val="bottom"/>
+            <w:hideMark/>
+          </w:tcPr>
+          <w:p>
+            <w:pPr>
+              <w:spacing w:before="0" w:after="0"/>
+              <w:jc w:val="right"/>
+              <w:rPr>
+                <w:rFonts w:ascii="Calibri" w:hAnsi="Calibri"/>
+                <w:color w:val="000000"/>
+                <w:szCs w:val="22"/>
+                <w:lang w:val="en-US" w:eastAsia="ja-JP"/>
+              </w:rPr>
+            </w:pPr>
+            <w:r>
+              <w:rPr>
+                <w:rFonts w:ascii="Calibri" w:hAnsi="Calibri"/>
+                <w:color w:val="000000"/>
+                <w:szCs w:val="22"/>
+                <w:lang w:val="en-US" w:eastAsia="ja-JP"/>
+              </w:rPr>
+              <w:t>1</w:t>
+            </w:r>
+          </w:p>
+        </w:tc>
+        <w:tc>
+          <w:tcPr>
+            <w:tcW w:w="960" w:type="dxa"/>
+            <w:tcBorders>
+              <w:top w:val="nil"/>
+              <w:left w:val="nil"/>
+              <w:bottom w:val="nil"/>
+              <w:right w:val="nil"/>
+            </w:tcBorders>
+            <w:shd w:val="clear" w:color="auto" w:fill="auto"/>
+            <w:noWrap/>
+            <w:vAlign w:val="bottom"/>
+            <w:hideMark/>
+          </w:tcPr>
+          <w:p>
+            <w:pPr>
+              <w:spacing w:before="0" w:after="0"/>
+              <w:jc w:val="right"/>
+              <w:rPr>
+                <w:rFonts w:ascii="Calibri" w:hAnsi="Calibri"/>
+                <w:color w:val="000000"/>
+                <w:szCs w:val="22"/>
+                <w:lang w:val="en-US" w:eastAsia="ja-JP"/>
+              </w:rPr>
+            </w:pPr>
+            <w:r>
+              <w:rPr>
+                <w:rFonts w:ascii="Calibri" w:hAnsi="Calibri"/>
+                <w:color w:val="000000"/>
+                <w:szCs w:val="22"/>
+                <w:lang w:val="en-US" w:eastAsia="ja-JP"/>
+              </w:rPr>
+              <w:t>3</w:t>
+            </w:r>
+          </w:p>
+        </w:tc>
+        <w:tc>
+          <w:tcPr>
+            <w:tcW w:w="960" w:type="dxa"/>
+            <w:tcBorders>
+              <w:top w:val="nil"/>
+              <w:left w:val="nil"/>
+              <w:bottom w:val="nil"/>
+              <w:right w:val="nil"/>
+            </w:tcBorders>
+            <w:shd w:val="clear" w:color="auto" w:fill="auto"/>
+            <w:noWrap/>
+            <w:vAlign w:val="bottom"/>
+            <w:hideMark/>
+          </w:tcPr>
+          <w:p>
+            <w:pPr>
+              <w:spacing w:before="0" w:after="0"/>
+              <w:jc w:val="right"/>
+              <w:rPr>
+                <w:rFonts w:ascii="Calibri" w:hAnsi="Calibri"/>
+                <w:color w:val="000000"/>
+                <w:szCs w:val="22"/>
+                <w:lang w:val="en-US" w:eastAsia="ja-JP"/>
+              </w:rPr>
+            </w:pPr>
+            <w:r>
+              <w:rPr>
+                <w:rFonts w:ascii="Calibri" w:hAnsi="Calibri"/>
+                <w:color w:val="000000"/>
+                <w:szCs w:val="22"/>
+                <w:lang w:val="en-US" w:eastAsia="ja-JP"/>
+              </w:rPr>
+              <w:t>0.05</w:t>
+            </w:r>
+          </w:p>
+        </w:tc>
+        <w:tc>
+          <w:tcPr>
+            <w:tcW w:w="1053" w:type="dxa"/>
+            <w:tcBorders>
+              <w:top w:val="nil"/>
+              <w:left w:val="nil"/>
+              <w:bottom w:val="nil"/>
+              <w:right w:val="nil"/>
+            </w:tcBorders>
+            <w:shd w:val="clear" w:color="auto" w:fill="auto"/>
+            <w:noWrap/>
+            <w:vAlign w:val="bottom"/>
+            <w:hideMark/>
+          </w:tcPr>
+          <w:p>
+            <w:pPr>
+              <w:spacing w:before="0" w:after="0"/>
+              <w:jc w:val="right"/>
+              <w:rPr>
+                <w:rFonts w:ascii="Calibri" w:hAnsi="Calibri"/>
+                <w:color w:val="000000"/>
+                <w:szCs w:val="22"/>
+                <w:lang w:val="en-US" w:eastAsia="ja-JP"/>
+              </w:rPr>
+            </w:pPr>
+            <w:r>
+              <w:rPr>
+                <w:rFonts w:ascii="Calibri" w:hAnsi="Calibri"/>
+                <w:color w:val="000000"/>
+                <w:szCs w:val="22"/>
+                <w:lang w:val="en-US" w:eastAsia="ja-JP"/>
+              </w:rPr>
+              <w:t>0.208995</w:t>
+            </w:r>
+          </w:p>
+        </w:tc>
+        <w:tc>
+          <w:tcPr>
+            <w:tcW w:w="960" w:type="dxa"/>
+            <w:tcBorders>
+              <w:top w:val="nil"/>
+              <w:left w:val="nil"/>
+              <w:bottom w:val="nil"/>
+              <w:right w:val="nil"/>
+            </w:tcBorders>
+            <w:shd w:val="clear" w:color="auto" w:fill="auto"/>
+            <w:noWrap/>
+            <w:vAlign w:val="bottom"/>
+            <w:hideMark/>
+          </w:tcPr>
+          <w:p>
+            <w:pPr>
+              <w:spacing w:before="0" w:after="0"/>
+              <w:jc w:val="left"/>
+              <w:rPr>
+                <w:rFonts w:ascii="Calibri" w:hAnsi="Calibri"/>
+                <w:color w:val="000000"/>
+                <w:szCs w:val="22"/>
+                <w:lang w:val="en-US" w:eastAsia="ja-JP"/>
+              </w:rPr>
+            </w:pPr>
+          </w:p>
+        </w:tc>
+      </w:tr>
+      <w:tr>
+        <w:trPr>
+          <w:trHeight w:val="300"/>
+        </w:trPr>
+        <w:tc>
+          <w:tcPr>
+            <w:tcW w:w="960" w:type="dxa"/>
+            <w:tcBorders>
+              <w:top w:val="nil"/>
+              <w:left w:val="nil"/>
+              <w:bottom w:val="nil"/>
+              <w:right w:val="nil"/>
+            </w:tcBorders>
+            <w:shd w:val="clear" w:color="auto" w:fill="auto"/>
+            <w:noWrap/>
+            <w:vAlign w:val="bottom"/>
+            <w:hideMark/>
+          </w:tcPr>
+          <w:p>
+            <w:pPr>
+              <w:spacing w:before="0" w:after="0"/>
+              <w:jc w:val="right"/>
+              <w:rPr>
+                <w:rFonts w:ascii="Calibri" w:hAnsi="Calibri"/>
+                <w:color w:val="000000"/>
+                <w:szCs w:val="22"/>
+                <w:lang w:val="en-US" w:eastAsia="ja-JP"/>
+              </w:rPr>
+            </w:pPr>
+            <w:r>
+              <w:rPr>
+                <w:rFonts w:ascii="Calibri" w:hAnsi="Calibri"/>
+                <w:color w:val="000000"/>
+                <w:szCs w:val="22"/>
+                <w:lang w:val="en-US" w:eastAsia="ja-JP"/>
+              </w:rPr>
+              <w:t>1</w:t>
+            </w:r>
+          </w:p>
+        </w:tc>
+        <w:tc>
+          <w:tcPr>
+            <w:tcW w:w="960" w:type="dxa"/>
+            <w:tcBorders>
+              <w:top w:val="nil"/>
+              <w:left w:val="nil"/>
+              <w:bottom w:val="nil"/>
+              <w:right w:val="nil"/>
+            </w:tcBorders>
+            <w:shd w:val="clear" w:color="auto" w:fill="auto"/>
+            <w:noWrap/>
+            <w:vAlign w:val="bottom"/>
+            <w:hideMark/>
+          </w:tcPr>
+          <w:p>
+            <w:pPr>
+              <w:spacing w:before="0" w:after="0"/>
+              <w:jc w:val="right"/>
+              <w:rPr>
+                <w:rFonts w:ascii="Calibri" w:hAnsi="Calibri"/>
+                <w:color w:val="000000"/>
+                <w:szCs w:val="22"/>
+                <w:lang w:val="en-US" w:eastAsia="ja-JP"/>
+              </w:rPr>
+            </w:pPr>
+            <w:r>
+              <w:rPr>
+                <w:rFonts w:ascii="Calibri" w:hAnsi="Calibri"/>
+                <w:color w:val="000000"/>
+                <w:szCs w:val="22"/>
+                <w:lang w:val="en-US" w:eastAsia="ja-JP"/>
+              </w:rPr>
+              <w:t>4</w:t>
+            </w:r>
+          </w:p>
+        </w:tc>
+        <w:tc>
+          <w:tcPr>
+            <w:tcW w:w="960" w:type="dxa"/>
+            <w:tcBorders>
+              <w:top w:val="nil"/>
+              <w:left w:val="nil"/>
+              <w:bottom w:val="nil"/>
+              <w:right w:val="nil"/>
+            </w:tcBorders>
+            <w:shd w:val="clear" w:color="auto" w:fill="auto"/>
+            <w:noWrap/>
+            <w:vAlign w:val="bottom"/>
+            <w:hideMark/>
+          </w:tcPr>
+          <w:p>
+            <w:pPr>
+              <w:spacing w:before="0" w:after="0"/>
+              <w:jc w:val="right"/>
+              <w:rPr>
+                <w:rFonts w:ascii="Calibri" w:hAnsi="Calibri"/>
+                <w:color w:val="000000"/>
+                <w:szCs w:val="22"/>
+                <w:lang w:val="en-US" w:eastAsia="ja-JP"/>
+              </w:rPr>
+            </w:pPr>
+            <w:r>
+              <w:rPr>
+                <w:rFonts w:ascii="Calibri" w:hAnsi="Calibri"/>
+                <w:color w:val="000000"/>
+                <w:szCs w:val="22"/>
+                <w:lang w:val="en-US" w:eastAsia="ja-JP"/>
+              </w:rPr>
+              <w:t>0.05</w:t>
+            </w:r>
+          </w:p>
+        </w:tc>
+        <w:tc>
+          <w:tcPr>
+            <w:tcW w:w="1053" w:type="dxa"/>
+            <w:tcBorders>
+              <w:top w:val="nil"/>
+              <w:left w:val="nil"/>
+              <w:bottom w:val="nil"/>
+              <w:right w:val="nil"/>
+            </w:tcBorders>
+            <w:shd w:val="clear" w:color="auto" w:fill="auto"/>
+            <w:noWrap/>
+            <w:vAlign w:val="bottom"/>
+            <w:hideMark/>
+          </w:tcPr>
+          <w:p>
+            <w:pPr>
+              <w:spacing w:before="0" w:after="0"/>
+              <w:jc w:val="right"/>
+              <w:rPr>
+                <w:rFonts w:ascii="Calibri" w:hAnsi="Calibri"/>
+                <w:color w:val="000000"/>
+                <w:szCs w:val="22"/>
+                <w:lang w:val="en-US" w:eastAsia="ja-JP"/>
+              </w:rPr>
+            </w:pPr>
+            <w:r>
+              <w:rPr>
+                <w:rFonts w:ascii="Calibri" w:hAnsi="Calibri"/>
+                <w:color w:val="000000"/>
+                <w:szCs w:val="22"/>
+                <w:lang w:val="en-US" w:eastAsia="ja-JP"/>
+              </w:rPr>
+              <w:t>0.208995</w:t>
+            </w:r>
+          </w:p>
+        </w:tc>
+        <w:tc>
+          <w:tcPr>
+            <w:tcW w:w="960" w:type="dxa"/>
+            <w:tcBorders>
+              <w:top w:val="nil"/>
+              <w:left w:val="nil"/>
+              <w:bottom w:val="nil"/>
+              <w:right w:val="nil"/>
+            </w:tcBorders>
+            <w:shd w:val="clear" w:color="auto" w:fill="auto"/>
+            <w:noWrap/>
+            <w:vAlign w:val="bottom"/>
+            <w:hideMark/>
+          </w:tcPr>
+          <w:p>
+            <w:pPr>
+              <w:spacing w:before="0" w:after="0"/>
+              <w:jc w:val="left"/>
+              <w:rPr>
+                <w:rFonts w:ascii="Calibri" w:hAnsi="Calibri"/>
+                <w:color w:val="000000"/>
+                <w:szCs w:val="22"/>
+                <w:lang w:val="en-US" w:eastAsia="ja-JP"/>
+              </w:rPr>
+            </w:pPr>
+          </w:p>
+        </w:tc>
+      </w:tr>
+      <w:tr>
+        <w:trPr>
+          <w:trHeight w:val="300"/>
+        </w:trPr>
+        <w:tc>
+          <w:tcPr>
+            <w:tcW w:w="960" w:type="dxa"/>
+            <w:tcBorders>
+              <w:top w:val="nil"/>
+              <w:left w:val="nil"/>
+              <w:bottom w:val="nil"/>
+              <w:right w:val="nil"/>
+            </w:tcBorders>
+            <w:shd w:val="clear" w:color="auto" w:fill="auto"/>
+            <w:noWrap/>
+            <w:vAlign w:val="bottom"/>
+            <w:hideMark/>
+          </w:tcPr>
+          <w:p>
+            <w:pPr>
+              <w:spacing w:before="0" w:after="0"/>
+              <w:jc w:val="right"/>
+              <w:rPr>
+                <w:rFonts w:ascii="Calibri" w:hAnsi="Calibri"/>
+                <w:color w:val="000000"/>
+                <w:szCs w:val="22"/>
+                <w:lang w:val="en-US" w:eastAsia="ja-JP"/>
+              </w:rPr>
+            </w:pPr>
+            <w:r>
+              <w:rPr>
+                <w:rFonts w:ascii="Calibri" w:hAnsi="Calibri"/>
+                <w:color w:val="000000"/>
+                <w:szCs w:val="22"/>
+                <w:lang w:val="en-US" w:eastAsia="ja-JP"/>
+              </w:rPr>
+              <w:t>1</w:t>
+            </w:r>
+          </w:p>
+        </w:tc>
+        <w:tc>
+          <w:tcPr>
+            <w:tcW w:w="960" w:type="dxa"/>
+            <w:tcBorders>
+              <w:top w:val="nil"/>
+              <w:left w:val="nil"/>
+              <w:bottom w:val="nil"/>
+              <w:right w:val="nil"/>
+            </w:tcBorders>
+            <w:shd w:val="clear" w:color="auto" w:fill="auto"/>
+            <w:noWrap/>
+            <w:vAlign w:val="bottom"/>
+            <w:hideMark/>
+          </w:tcPr>
+          <w:p>
+            <w:pPr>
+              <w:spacing w:before="0" w:after="0"/>
+              <w:jc w:val="right"/>
+              <w:rPr>
+                <w:rFonts w:ascii="Calibri" w:hAnsi="Calibri"/>
+                <w:color w:val="000000"/>
+                <w:szCs w:val="22"/>
+                <w:lang w:val="en-US" w:eastAsia="ja-JP"/>
+              </w:rPr>
+            </w:pPr>
+            <w:r>
+              <w:rPr>
+                <w:rFonts w:ascii="Calibri" w:hAnsi="Calibri"/>
+                <w:color w:val="000000"/>
+                <w:szCs w:val="22"/>
+                <w:lang w:val="en-US" w:eastAsia="ja-JP"/>
+              </w:rPr>
+              <w:t>5</w:t>
+            </w:r>
+          </w:p>
+        </w:tc>
+        <w:tc>
+          <w:tcPr>
+            <w:tcW w:w="960" w:type="dxa"/>
+            <w:tcBorders>
+              <w:top w:val="nil"/>
+              <w:left w:val="nil"/>
+              <w:bottom w:val="nil"/>
+              <w:right w:val="nil"/>
+            </w:tcBorders>
+            <w:shd w:val="clear" w:color="auto" w:fill="auto"/>
+            <w:noWrap/>
+            <w:vAlign w:val="bottom"/>
+            <w:hideMark/>
+          </w:tcPr>
+          <w:p>
+            <w:pPr>
+              <w:spacing w:before="0" w:after="0"/>
+              <w:jc w:val="right"/>
+              <w:rPr>
+                <w:rFonts w:ascii="Calibri" w:hAnsi="Calibri"/>
+                <w:color w:val="000000"/>
+                <w:szCs w:val="22"/>
+                <w:lang w:val="en-US" w:eastAsia="ja-JP"/>
+              </w:rPr>
+            </w:pPr>
+            <w:r>
+              <w:rPr>
+                <w:rFonts w:ascii="Calibri" w:hAnsi="Calibri"/>
+                <w:color w:val="000000"/>
+                <w:szCs w:val="22"/>
+                <w:lang w:val="en-US" w:eastAsia="ja-JP"/>
+              </w:rPr>
+              <w:t>0.05</w:t>
+            </w:r>
+          </w:p>
+        </w:tc>
+        <w:tc>
+          <w:tcPr>
+            <w:tcW w:w="1053" w:type="dxa"/>
+            <w:tcBorders>
+              <w:top w:val="nil"/>
+              <w:left w:val="nil"/>
+              <w:bottom w:val="nil"/>
+              <w:right w:val="nil"/>
+            </w:tcBorders>
+            <w:shd w:val="clear" w:color="auto" w:fill="auto"/>
+            <w:noWrap/>
+            <w:vAlign w:val="bottom"/>
+            <w:hideMark/>
+          </w:tcPr>
+          <w:p>
+            <w:pPr>
+              <w:spacing w:before="0" w:after="0"/>
+              <w:jc w:val="right"/>
+              <w:rPr>
+                <w:rFonts w:ascii="Calibri" w:hAnsi="Calibri"/>
+                <w:color w:val="000000"/>
+                <w:szCs w:val="22"/>
+                <w:lang w:val="en-US" w:eastAsia="ja-JP"/>
+              </w:rPr>
+            </w:pPr>
+            <w:r>
+              <w:rPr>
+                <w:rFonts w:ascii="Calibri" w:hAnsi="Calibri"/>
+                <w:color w:val="000000"/>
+                <w:szCs w:val="22"/>
+                <w:lang w:val="en-US" w:eastAsia="ja-JP"/>
+              </w:rPr>
+              <w:t>0.208995</w:t>
+            </w:r>
+          </w:p>
+        </w:tc>
+        <w:tc>
+          <w:tcPr>
+            <w:tcW w:w="960" w:type="dxa"/>
+            <w:tcBorders>
+              <w:top w:val="nil"/>
+              <w:left w:val="nil"/>
+              <w:bottom w:val="nil"/>
+              <w:right w:val="nil"/>
+            </w:tcBorders>
+            <w:shd w:val="clear" w:color="auto" w:fill="auto"/>
+            <w:noWrap/>
+            <w:vAlign w:val="bottom"/>
+            <w:hideMark/>
+          </w:tcPr>
+          <w:p>
+            <w:pPr>
+              <w:spacing w:before="0" w:after="0"/>
+              <w:jc w:val="left"/>
+              <w:rPr>
+                <w:rFonts w:ascii="Calibri" w:hAnsi="Calibri"/>
+                <w:color w:val="000000"/>
+                <w:szCs w:val="22"/>
+                <w:lang w:val="en-US" w:eastAsia="ja-JP"/>
+              </w:rPr>
+            </w:pPr>
+          </w:p>
+        </w:tc>
+      </w:tr>
+      <w:tr>
+        <w:trPr>
+          <w:trHeight w:val="300"/>
+        </w:trPr>
+        <w:tc>
+          <w:tcPr>
+            <w:tcW w:w="960" w:type="dxa"/>
+            <w:tcBorders>
+              <w:top w:val="nil"/>
+              <w:left w:val="nil"/>
+              <w:bottom w:val="nil"/>
+              <w:right w:val="nil"/>
+            </w:tcBorders>
+            <w:shd w:val="clear" w:color="auto" w:fill="auto"/>
+            <w:noWrap/>
+            <w:vAlign w:val="bottom"/>
+            <w:hideMark/>
+          </w:tcPr>
+          <w:p>
+            <w:pPr>
+              <w:spacing w:before="0" w:after="0"/>
+              <w:jc w:val="right"/>
+              <w:rPr>
+                <w:rFonts w:ascii="Calibri" w:hAnsi="Calibri"/>
+                <w:color w:val="000000"/>
+                <w:szCs w:val="22"/>
+                <w:lang w:val="en-US" w:eastAsia="ja-JP"/>
+              </w:rPr>
+            </w:pPr>
+            <w:r>
+              <w:rPr>
+                <w:rFonts w:ascii="Calibri" w:hAnsi="Calibri"/>
+                <w:color w:val="000000"/>
+                <w:szCs w:val="22"/>
+                <w:lang w:val="en-US" w:eastAsia="ja-JP"/>
+              </w:rPr>
+              <w:t>2</w:t>
+            </w:r>
+          </w:p>
+        </w:tc>
+        <w:tc>
+          <w:tcPr>
+            <w:tcW w:w="960" w:type="dxa"/>
+            <w:tcBorders>
+              <w:top w:val="nil"/>
+              <w:left w:val="nil"/>
+              <w:bottom w:val="nil"/>
+              <w:right w:val="nil"/>
+            </w:tcBorders>
+            <w:shd w:val="clear" w:color="auto" w:fill="auto"/>
+            <w:noWrap/>
+            <w:vAlign w:val="bottom"/>
+            <w:hideMark/>
+          </w:tcPr>
+          <w:p>
+            <w:pPr>
+              <w:spacing w:before="0" w:after="0"/>
+              <w:jc w:val="right"/>
+              <w:rPr>
+                <w:rFonts w:ascii="Calibri" w:hAnsi="Calibri"/>
+                <w:color w:val="000000"/>
+                <w:szCs w:val="22"/>
+                <w:lang w:val="en-US" w:eastAsia="ja-JP"/>
+              </w:rPr>
+            </w:pPr>
+            <w:r>
+              <w:rPr>
+                <w:rFonts w:ascii="Calibri" w:hAnsi="Calibri"/>
+                <w:color w:val="000000"/>
+                <w:szCs w:val="22"/>
+                <w:lang w:val="en-US" w:eastAsia="ja-JP"/>
+              </w:rPr>
+              <w:t>1</w:t>
+            </w:r>
+          </w:p>
+        </w:tc>
+        <w:tc>
+          <w:tcPr>
+            <w:tcW w:w="960" w:type="dxa"/>
+            <w:tcBorders>
+              <w:top w:val="nil"/>
+              <w:left w:val="nil"/>
+              <w:bottom w:val="nil"/>
+              <w:right w:val="nil"/>
+            </w:tcBorders>
+            <w:shd w:val="clear" w:color="auto" w:fill="auto"/>
+            <w:noWrap/>
+            <w:vAlign w:val="bottom"/>
+            <w:hideMark/>
+          </w:tcPr>
+          <w:p>
+            <w:pPr>
+              <w:spacing w:before="0" w:after="0"/>
+              <w:jc w:val="right"/>
+              <w:rPr>
+                <w:rFonts w:ascii="Calibri" w:hAnsi="Calibri"/>
+                <w:color w:val="000000"/>
+                <w:szCs w:val="22"/>
+                <w:lang w:val="en-US" w:eastAsia="ja-JP"/>
+              </w:rPr>
+            </w:pPr>
+            <w:r>
+              <w:rPr>
+                <w:rFonts w:ascii="Calibri" w:hAnsi="Calibri"/>
+                <w:color w:val="000000"/>
+                <w:szCs w:val="22"/>
+                <w:lang w:val="en-US" w:eastAsia="ja-JP"/>
+              </w:rPr>
+              <w:t>0.05</w:t>
+            </w:r>
+          </w:p>
+        </w:tc>
+        <w:tc>
+          <w:tcPr>
+            <w:tcW w:w="1053" w:type="dxa"/>
+            <w:tcBorders>
+              <w:top w:val="nil"/>
+              <w:left w:val="nil"/>
+              <w:bottom w:val="nil"/>
+              <w:right w:val="nil"/>
+            </w:tcBorders>
+            <w:shd w:val="clear" w:color="auto" w:fill="auto"/>
+            <w:noWrap/>
+            <w:vAlign w:val="bottom"/>
+            <w:hideMark/>
+          </w:tcPr>
+          <w:p>
+            <w:pPr>
+              <w:spacing w:before="0" w:after="0"/>
+              <w:jc w:val="right"/>
+              <w:rPr>
+                <w:rFonts w:ascii="Calibri" w:hAnsi="Calibri"/>
+                <w:color w:val="000000"/>
+                <w:szCs w:val="22"/>
+                <w:lang w:val="en-US" w:eastAsia="ja-JP"/>
+              </w:rPr>
+            </w:pPr>
+            <w:r>
+              <w:rPr>
+                <w:rFonts w:ascii="Calibri" w:hAnsi="Calibri"/>
+                <w:color w:val="000000"/>
+                <w:szCs w:val="22"/>
+                <w:lang w:val="en-US" w:eastAsia="ja-JP"/>
+              </w:rPr>
+              <w:t>0.11261</w:t>
+            </w:r>
+          </w:p>
+        </w:tc>
+        <w:tc>
+          <w:tcPr>
+            <w:tcW w:w="960" w:type="dxa"/>
+            <w:tcBorders>
+              <w:top w:val="nil"/>
+              <w:left w:val="nil"/>
+              <w:bottom w:val="nil"/>
+              <w:right w:val="nil"/>
+            </w:tcBorders>
+            <w:shd w:val="clear" w:color="auto" w:fill="auto"/>
+            <w:noWrap/>
+            <w:vAlign w:val="bottom"/>
+            <w:hideMark/>
+          </w:tcPr>
+          <w:p>
+            <w:pPr>
+              <w:spacing w:before="0" w:after="0"/>
+              <w:jc w:val="left"/>
+              <w:rPr>
+                <w:rFonts w:ascii="Calibri" w:hAnsi="Calibri"/>
+                <w:color w:val="000000"/>
+                <w:szCs w:val="22"/>
+                <w:lang w:val="en-US" w:eastAsia="ja-JP"/>
+              </w:rPr>
+            </w:pPr>
+          </w:p>
+        </w:tc>
+      </w:tr>
+      <w:tr>
+        <w:trPr>
+          <w:trHeight w:val="300"/>
+        </w:trPr>
+        <w:tc>
+          <w:tcPr>
+            <w:tcW w:w="960" w:type="dxa"/>
+            <w:tcBorders>
+              <w:top w:val="nil"/>
+              <w:left w:val="nil"/>
+              <w:bottom w:val="nil"/>
+              <w:right w:val="nil"/>
+            </w:tcBorders>
+            <w:shd w:val="clear" w:color="auto" w:fill="auto"/>
+            <w:noWrap/>
+            <w:vAlign w:val="bottom"/>
+            <w:hideMark/>
+          </w:tcPr>
+          <w:p>
+            <w:pPr>
+              <w:spacing w:before="0" w:after="0"/>
+              <w:jc w:val="right"/>
+              <w:rPr>
+                <w:rFonts w:ascii="Calibri" w:hAnsi="Calibri"/>
+                <w:color w:val="000000"/>
+                <w:szCs w:val="22"/>
+                <w:lang w:val="en-US" w:eastAsia="ja-JP"/>
+              </w:rPr>
+            </w:pPr>
+            <w:r>
+              <w:rPr>
+                <w:rFonts w:ascii="Calibri" w:hAnsi="Calibri"/>
+                <w:color w:val="000000"/>
+                <w:szCs w:val="22"/>
+                <w:lang w:val="en-US" w:eastAsia="ja-JP"/>
+              </w:rPr>
+              <w:t>2</w:t>
+            </w:r>
+          </w:p>
+        </w:tc>
+        <w:tc>
+          <w:tcPr>
+            <w:tcW w:w="960" w:type="dxa"/>
+            <w:tcBorders>
+              <w:top w:val="nil"/>
+              <w:left w:val="nil"/>
+              <w:bottom w:val="nil"/>
+              <w:right w:val="nil"/>
+            </w:tcBorders>
+            <w:shd w:val="clear" w:color="auto" w:fill="auto"/>
+            <w:noWrap/>
+            <w:vAlign w:val="bottom"/>
+            <w:hideMark/>
+          </w:tcPr>
+          <w:p>
+            <w:pPr>
+              <w:spacing w:before="0" w:after="0"/>
+              <w:jc w:val="right"/>
+              <w:rPr>
+                <w:rFonts w:ascii="Calibri" w:hAnsi="Calibri"/>
+                <w:color w:val="000000"/>
+                <w:szCs w:val="22"/>
+                <w:lang w:val="en-US" w:eastAsia="ja-JP"/>
+              </w:rPr>
+            </w:pPr>
+            <w:r>
+              <w:rPr>
+                <w:rFonts w:ascii="Calibri" w:hAnsi="Calibri"/>
+                <w:color w:val="000000"/>
+                <w:szCs w:val="22"/>
+                <w:lang w:val="en-US" w:eastAsia="ja-JP"/>
+              </w:rPr>
+              <w:t>2</w:t>
+            </w:r>
+          </w:p>
+        </w:tc>
+        <w:tc>
+          <w:tcPr>
+            <w:tcW w:w="960" w:type="dxa"/>
+            <w:tcBorders>
+              <w:top w:val="nil"/>
+              <w:left w:val="nil"/>
+              <w:bottom w:val="nil"/>
+              <w:right w:val="nil"/>
+            </w:tcBorders>
+            <w:shd w:val="clear" w:color="auto" w:fill="auto"/>
+            <w:noWrap/>
+            <w:vAlign w:val="bottom"/>
+            <w:hideMark/>
+          </w:tcPr>
+          <w:p>
+            <w:pPr>
+              <w:spacing w:before="0" w:after="0"/>
+              <w:jc w:val="right"/>
+              <w:rPr>
+                <w:rFonts w:ascii="Calibri" w:hAnsi="Calibri"/>
+                <w:color w:val="000000"/>
+                <w:szCs w:val="22"/>
+                <w:lang w:val="en-US" w:eastAsia="ja-JP"/>
+              </w:rPr>
+            </w:pPr>
+            <w:r>
+              <w:rPr>
+                <w:rFonts w:ascii="Calibri" w:hAnsi="Calibri"/>
+                <w:color w:val="000000"/>
+                <w:szCs w:val="22"/>
+                <w:lang w:val="en-US" w:eastAsia="ja-JP"/>
+              </w:rPr>
+              <w:t>0.05</w:t>
+            </w:r>
+          </w:p>
+        </w:tc>
+        <w:tc>
+          <w:tcPr>
+            <w:tcW w:w="1053" w:type="dxa"/>
+            <w:tcBorders>
+              <w:top w:val="nil"/>
+              <w:left w:val="nil"/>
+              <w:bottom w:val="nil"/>
+              <w:right w:val="nil"/>
+            </w:tcBorders>
+            <w:shd w:val="clear" w:color="auto" w:fill="auto"/>
+            <w:noWrap/>
+            <w:vAlign w:val="bottom"/>
+            <w:hideMark/>
+          </w:tcPr>
+          <w:p>
+            <w:pPr>
+              <w:spacing w:before="0" w:after="0"/>
+              <w:jc w:val="right"/>
+              <w:rPr>
+                <w:rFonts w:ascii="Calibri" w:hAnsi="Calibri"/>
+                <w:color w:val="000000"/>
+                <w:szCs w:val="22"/>
+                <w:lang w:val="en-US" w:eastAsia="ja-JP"/>
+              </w:rPr>
+            </w:pPr>
+            <w:r>
+              <w:rPr>
+                <w:rFonts w:ascii="Calibri" w:hAnsi="Calibri"/>
+                <w:color w:val="000000"/>
+                <w:szCs w:val="22"/>
+                <w:lang w:val="en-US" w:eastAsia="ja-JP"/>
+              </w:rPr>
+              <w:t>0.11261</w:t>
+            </w:r>
+          </w:p>
+        </w:tc>
+        <w:tc>
+          <w:tcPr>
+            <w:tcW w:w="960" w:type="dxa"/>
+            <w:tcBorders>
+              <w:top w:val="nil"/>
+              <w:left w:val="nil"/>
+              <w:bottom w:val="nil"/>
+              <w:right w:val="nil"/>
+            </w:tcBorders>
+            <w:shd w:val="clear" w:color="auto" w:fill="auto"/>
+            <w:noWrap/>
+            <w:vAlign w:val="bottom"/>
+            <w:hideMark/>
+          </w:tcPr>
+          <w:p>
+            <w:pPr>
+              <w:spacing w:before="0" w:after="0"/>
+              <w:jc w:val="left"/>
+              <w:rPr>
+                <w:rFonts w:ascii="Calibri" w:hAnsi="Calibri"/>
+                <w:color w:val="000000"/>
+                <w:szCs w:val="22"/>
+                <w:lang w:val="en-US" w:eastAsia="ja-JP"/>
+              </w:rPr>
+            </w:pPr>
+          </w:p>
+        </w:tc>
+      </w:tr>
+      <w:tr>
+        <w:trPr>
+          <w:trHeight w:val="300"/>
+        </w:trPr>
+        <w:tc>
+          <w:tcPr>
+            <w:tcW w:w="960" w:type="dxa"/>
+            <w:tcBorders>
+              <w:top w:val="nil"/>
+              <w:left w:val="nil"/>
+              <w:bottom w:val="nil"/>
+              <w:right w:val="nil"/>
+            </w:tcBorders>
+            <w:shd w:val="clear" w:color="auto" w:fill="auto"/>
+            <w:noWrap/>
+            <w:vAlign w:val="bottom"/>
+            <w:hideMark/>
+          </w:tcPr>
+          <w:p>
+            <w:pPr>
+              <w:spacing w:before="0" w:after="0"/>
+              <w:jc w:val="right"/>
+              <w:rPr>
+                <w:rFonts w:ascii="Calibri" w:hAnsi="Calibri"/>
+                <w:color w:val="000000"/>
+                <w:szCs w:val="22"/>
+                <w:lang w:val="en-US" w:eastAsia="ja-JP"/>
+              </w:rPr>
+            </w:pPr>
+            <w:r>
+              <w:rPr>
+                <w:rFonts w:ascii="Calibri" w:hAnsi="Calibri"/>
+                <w:color w:val="000000"/>
+                <w:szCs w:val="22"/>
+                <w:lang w:val="en-US" w:eastAsia="ja-JP"/>
+              </w:rPr>
+              <w:t>2</w:t>
+            </w:r>
+          </w:p>
+        </w:tc>
+        <w:tc>
+          <w:tcPr>
+            <w:tcW w:w="960" w:type="dxa"/>
+            <w:tcBorders>
+              <w:top w:val="nil"/>
+              <w:left w:val="nil"/>
+              <w:bottom w:val="nil"/>
+              <w:right w:val="nil"/>
+            </w:tcBorders>
+            <w:shd w:val="clear" w:color="auto" w:fill="auto"/>
+            <w:noWrap/>
+            <w:vAlign w:val="bottom"/>
+            <w:hideMark/>
+          </w:tcPr>
+          <w:p>
+            <w:pPr>
+              <w:spacing w:before="0" w:after="0"/>
+              <w:jc w:val="right"/>
+              <w:rPr>
+                <w:rFonts w:ascii="Calibri" w:hAnsi="Calibri"/>
+                <w:color w:val="000000"/>
+                <w:szCs w:val="22"/>
+                <w:lang w:val="en-US" w:eastAsia="ja-JP"/>
+              </w:rPr>
+            </w:pPr>
+            <w:r>
+              <w:rPr>
+                <w:rFonts w:ascii="Calibri" w:hAnsi="Calibri"/>
+                <w:color w:val="000000"/>
+                <w:szCs w:val="22"/>
+                <w:lang w:val="en-US" w:eastAsia="ja-JP"/>
+              </w:rPr>
+              <w:t>3</w:t>
+            </w:r>
+          </w:p>
+        </w:tc>
+        <w:tc>
+          <w:tcPr>
+            <w:tcW w:w="960" w:type="dxa"/>
+            <w:tcBorders>
+              <w:top w:val="nil"/>
+              <w:left w:val="nil"/>
+              <w:bottom w:val="nil"/>
+              <w:right w:val="nil"/>
+            </w:tcBorders>
+            <w:shd w:val="clear" w:color="auto" w:fill="auto"/>
+            <w:noWrap/>
+            <w:vAlign w:val="bottom"/>
+            <w:hideMark/>
+          </w:tcPr>
+          <w:p>
+            <w:pPr>
+              <w:spacing w:before="0" w:after="0"/>
+              <w:jc w:val="right"/>
+              <w:rPr>
+                <w:rFonts w:ascii="Calibri" w:hAnsi="Calibri"/>
+                <w:color w:val="000000"/>
+                <w:szCs w:val="22"/>
+                <w:lang w:val="en-US" w:eastAsia="ja-JP"/>
+              </w:rPr>
+            </w:pPr>
+            <w:r>
+              <w:rPr>
+                <w:rFonts w:ascii="Calibri" w:hAnsi="Calibri"/>
+                <w:color w:val="000000"/>
+                <w:szCs w:val="22"/>
+                <w:lang w:val="en-US" w:eastAsia="ja-JP"/>
+              </w:rPr>
+              <w:t>0.05</w:t>
+            </w:r>
+          </w:p>
+        </w:tc>
+        <w:tc>
+          <w:tcPr>
+            <w:tcW w:w="1053" w:type="dxa"/>
+            <w:tcBorders>
+              <w:top w:val="nil"/>
+              <w:left w:val="nil"/>
+              <w:bottom w:val="nil"/>
+              <w:right w:val="nil"/>
+            </w:tcBorders>
+            <w:shd w:val="clear" w:color="auto" w:fill="auto"/>
+            <w:noWrap/>
+            <w:vAlign w:val="bottom"/>
+            <w:hideMark/>
+          </w:tcPr>
+          <w:p>
+            <w:pPr>
+              <w:spacing w:before="0" w:after="0"/>
+              <w:jc w:val="right"/>
+              <w:rPr>
+                <w:rFonts w:ascii="Calibri" w:hAnsi="Calibri"/>
+                <w:color w:val="000000"/>
+                <w:szCs w:val="22"/>
+                <w:lang w:val="en-US" w:eastAsia="ja-JP"/>
+              </w:rPr>
+            </w:pPr>
+            <w:r>
+              <w:rPr>
+                <w:rFonts w:ascii="Calibri" w:hAnsi="Calibri"/>
+                <w:color w:val="000000"/>
+                <w:szCs w:val="22"/>
+                <w:lang w:val="en-US" w:eastAsia="ja-JP"/>
+              </w:rPr>
+              <w:t>0.11261</w:t>
+            </w:r>
+          </w:p>
+        </w:tc>
+        <w:tc>
+          <w:tcPr>
+            <w:tcW w:w="960" w:type="dxa"/>
+            <w:tcBorders>
+              <w:top w:val="nil"/>
+              <w:left w:val="nil"/>
+              <w:bottom w:val="nil"/>
+              <w:right w:val="nil"/>
+            </w:tcBorders>
+            <w:shd w:val="clear" w:color="auto" w:fill="auto"/>
+            <w:noWrap/>
+            <w:vAlign w:val="bottom"/>
+            <w:hideMark/>
+          </w:tcPr>
+          <w:p>
+            <w:pPr>
+              <w:spacing w:before="0" w:after="0"/>
+              <w:jc w:val="left"/>
+              <w:rPr>
+                <w:rFonts w:ascii="Calibri" w:hAnsi="Calibri"/>
+                <w:color w:val="000000"/>
+                <w:szCs w:val="22"/>
+                <w:lang w:val="en-US" w:eastAsia="ja-JP"/>
+              </w:rPr>
+            </w:pPr>
+          </w:p>
+        </w:tc>
+      </w:tr>
+      <w:tr>
+        <w:trPr>
+          <w:trHeight w:val="300"/>
+        </w:trPr>
+        <w:tc>
+          <w:tcPr>
+            <w:tcW w:w="960" w:type="dxa"/>
+            <w:tcBorders>
+              <w:top w:val="nil"/>
+              <w:left w:val="nil"/>
+              <w:bottom w:val="nil"/>
+              <w:right w:val="nil"/>
+            </w:tcBorders>
+            <w:shd w:val="clear" w:color="auto" w:fill="auto"/>
+            <w:noWrap/>
+            <w:vAlign w:val="bottom"/>
+            <w:hideMark/>
+          </w:tcPr>
+          <w:p>
+            <w:pPr>
+              <w:spacing w:before="0" w:after="0"/>
+              <w:jc w:val="right"/>
+              <w:rPr>
+                <w:rFonts w:ascii="Calibri" w:hAnsi="Calibri"/>
+                <w:color w:val="000000"/>
+                <w:szCs w:val="22"/>
+                <w:lang w:val="en-US" w:eastAsia="ja-JP"/>
+              </w:rPr>
+            </w:pPr>
+            <w:r>
+              <w:rPr>
+                <w:rFonts w:ascii="Calibri" w:hAnsi="Calibri"/>
+                <w:color w:val="000000"/>
+                <w:szCs w:val="22"/>
+                <w:lang w:val="en-US" w:eastAsia="ja-JP"/>
+              </w:rPr>
+              <w:t>2</w:t>
+            </w:r>
+          </w:p>
+        </w:tc>
+        <w:tc>
+          <w:tcPr>
+            <w:tcW w:w="960" w:type="dxa"/>
+            <w:tcBorders>
+              <w:top w:val="nil"/>
+              <w:left w:val="nil"/>
+              <w:bottom w:val="nil"/>
+              <w:right w:val="nil"/>
+            </w:tcBorders>
+            <w:shd w:val="clear" w:color="auto" w:fill="auto"/>
+            <w:noWrap/>
+            <w:vAlign w:val="bottom"/>
+            <w:hideMark/>
+          </w:tcPr>
+          <w:p>
+            <w:pPr>
+              <w:spacing w:before="0" w:after="0"/>
+              <w:jc w:val="right"/>
+              <w:rPr>
+                <w:rFonts w:ascii="Calibri" w:hAnsi="Calibri"/>
+                <w:color w:val="000000"/>
+                <w:szCs w:val="22"/>
+                <w:lang w:val="en-US" w:eastAsia="ja-JP"/>
+              </w:rPr>
+            </w:pPr>
+            <w:r>
+              <w:rPr>
+                <w:rFonts w:ascii="Calibri" w:hAnsi="Calibri"/>
+                <w:color w:val="000000"/>
+                <w:szCs w:val="22"/>
+                <w:lang w:val="en-US" w:eastAsia="ja-JP"/>
+              </w:rPr>
+              <w:t>4</w:t>
+            </w:r>
+          </w:p>
+        </w:tc>
+        <w:tc>
+          <w:tcPr>
+            <w:tcW w:w="960" w:type="dxa"/>
+            <w:tcBorders>
+              <w:top w:val="nil"/>
+              <w:left w:val="nil"/>
+              <w:bottom w:val="nil"/>
+              <w:right w:val="nil"/>
+            </w:tcBorders>
+            <w:shd w:val="clear" w:color="auto" w:fill="auto"/>
+            <w:noWrap/>
+            <w:vAlign w:val="bottom"/>
+            <w:hideMark/>
+          </w:tcPr>
+          <w:p>
+            <w:pPr>
+              <w:spacing w:before="0" w:after="0"/>
+              <w:jc w:val="right"/>
+              <w:rPr>
+                <w:rFonts w:ascii="Calibri" w:hAnsi="Calibri"/>
+                <w:color w:val="000000"/>
+                <w:szCs w:val="22"/>
+                <w:lang w:val="en-US" w:eastAsia="ja-JP"/>
+              </w:rPr>
+            </w:pPr>
+            <w:r>
+              <w:rPr>
+                <w:rFonts w:ascii="Calibri" w:hAnsi="Calibri"/>
+                <w:color w:val="000000"/>
+                <w:szCs w:val="22"/>
+                <w:lang w:val="en-US" w:eastAsia="ja-JP"/>
+              </w:rPr>
+              <w:t>0.05</w:t>
+            </w:r>
+          </w:p>
+        </w:tc>
+        <w:tc>
+          <w:tcPr>
+            <w:tcW w:w="1053" w:type="dxa"/>
+            <w:tcBorders>
+              <w:top w:val="nil"/>
+              <w:left w:val="nil"/>
+              <w:bottom w:val="nil"/>
+              <w:right w:val="nil"/>
+            </w:tcBorders>
+            <w:shd w:val="clear" w:color="auto" w:fill="auto"/>
+            <w:noWrap/>
+            <w:vAlign w:val="bottom"/>
+            <w:hideMark/>
+          </w:tcPr>
+          <w:p>
+            <w:pPr>
+              <w:spacing w:before="0" w:after="0"/>
+              <w:jc w:val="right"/>
+              <w:rPr>
+                <w:rFonts w:ascii="Calibri" w:hAnsi="Calibri"/>
+                <w:color w:val="000000"/>
+                <w:szCs w:val="22"/>
+                <w:lang w:val="en-US" w:eastAsia="ja-JP"/>
+              </w:rPr>
+            </w:pPr>
+            <w:r>
+              <w:rPr>
+                <w:rFonts w:ascii="Calibri" w:hAnsi="Calibri"/>
+                <w:color w:val="000000"/>
+                <w:szCs w:val="22"/>
+                <w:lang w:val="en-US" w:eastAsia="ja-JP"/>
+              </w:rPr>
+              <w:t>0.11261</w:t>
+            </w:r>
+          </w:p>
+        </w:tc>
+        <w:tc>
+          <w:tcPr>
+            <w:tcW w:w="960" w:type="dxa"/>
+            <w:tcBorders>
+              <w:top w:val="nil"/>
+              <w:left w:val="nil"/>
+              <w:bottom w:val="nil"/>
+              <w:right w:val="nil"/>
+            </w:tcBorders>
+            <w:shd w:val="clear" w:color="auto" w:fill="auto"/>
+            <w:noWrap/>
+            <w:vAlign w:val="bottom"/>
+            <w:hideMark/>
+          </w:tcPr>
+          <w:p>
+            <w:pPr>
+              <w:spacing w:before="0" w:after="0"/>
+              <w:jc w:val="left"/>
+              <w:rPr>
+                <w:rFonts w:ascii="Calibri" w:hAnsi="Calibri"/>
+                <w:color w:val="000000"/>
+                <w:szCs w:val="22"/>
+                <w:lang w:val="en-US" w:eastAsia="ja-JP"/>
+              </w:rPr>
+            </w:pPr>
+          </w:p>
+        </w:tc>
+      </w:tr>
+      <w:tr>
+        <w:trPr>
+          <w:trHeight w:val="300"/>
+        </w:trPr>
+        <w:tc>
+          <w:tcPr>
+            <w:tcW w:w="960" w:type="dxa"/>
+            <w:tcBorders>
+              <w:top w:val="nil"/>
+              <w:left w:val="nil"/>
+              <w:bottom w:val="nil"/>
+              <w:right w:val="nil"/>
+            </w:tcBorders>
+            <w:shd w:val="clear" w:color="auto" w:fill="auto"/>
+            <w:noWrap/>
+            <w:vAlign w:val="bottom"/>
+            <w:hideMark/>
+          </w:tcPr>
+          <w:p>
+            <w:pPr>
+              <w:spacing w:before="0" w:after="0"/>
+              <w:jc w:val="right"/>
+              <w:rPr>
+                <w:rFonts w:ascii="Calibri" w:hAnsi="Calibri"/>
+                <w:color w:val="000000"/>
+                <w:szCs w:val="22"/>
+                <w:lang w:val="en-US" w:eastAsia="ja-JP"/>
+              </w:rPr>
+            </w:pPr>
+            <w:r>
+              <w:rPr>
+                <w:rFonts w:ascii="Calibri" w:hAnsi="Calibri"/>
+                <w:color w:val="000000"/>
+                <w:szCs w:val="22"/>
+                <w:lang w:val="en-US" w:eastAsia="ja-JP"/>
+              </w:rPr>
+              <w:lastRenderedPageBreak/>
+              <w:t>2</w:t>
+            </w:r>
+          </w:p>
+        </w:tc>
+        <w:tc>
+          <w:tcPr>
+            <w:tcW w:w="960" w:type="dxa"/>
+            <w:tcBorders>
+              <w:top w:val="nil"/>
+              <w:left w:val="nil"/>
+              <w:bottom w:val="nil"/>
+              <w:right w:val="nil"/>
+            </w:tcBorders>
+            <w:shd w:val="clear" w:color="auto" w:fill="auto"/>
+            <w:noWrap/>
+            <w:vAlign w:val="bottom"/>
+            <w:hideMark/>
+          </w:tcPr>
+          <w:p>
+            <w:pPr>
+              <w:spacing w:before="0" w:after="0"/>
+              <w:jc w:val="right"/>
+              <w:rPr>
+                <w:rFonts w:ascii="Calibri" w:hAnsi="Calibri"/>
+                <w:color w:val="000000"/>
+                <w:szCs w:val="22"/>
+                <w:lang w:val="en-US" w:eastAsia="ja-JP"/>
+              </w:rPr>
+            </w:pPr>
+            <w:r>
+              <w:rPr>
+                <w:rFonts w:ascii="Calibri" w:hAnsi="Calibri"/>
+                <w:color w:val="000000"/>
+                <w:szCs w:val="22"/>
+                <w:lang w:val="en-US" w:eastAsia="ja-JP"/>
+              </w:rPr>
+              <w:t>5</w:t>
+            </w:r>
+          </w:p>
+        </w:tc>
+        <w:tc>
+          <w:tcPr>
+            <w:tcW w:w="960" w:type="dxa"/>
+            <w:tcBorders>
+              <w:top w:val="nil"/>
+              <w:left w:val="nil"/>
+              <w:bottom w:val="nil"/>
+              <w:right w:val="nil"/>
+            </w:tcBorders>
+            <w:shd w:val="clear" w:color="auto" w:fill="auto"/>
+            <w:noWrap/>
+            <w:vAlign w:val="bottom"/>
+            <w:hideMark/>
+          </w:tcPr>
+          <w:p>
+            <w:pPr>
+              <w:spacing w:before="0" w:after="0"/>
+              <w:jc w:val="right"/>
+              <w:rPr>
+                <w:rFonts w:ascii="Calibri" w:hAnsi="Calibri"/>
+                <w:color w:val="000000"/>
+                <w:szCs w:val="22"/>
+                <w:lang w:val="en-US" w:eastAsia="ja-JP"/>
+              </w:rPr>
+            </w:pPr>
+            <w:r>
+              <w:rPr>
+                <w:rFonts w:ascii="Calibri" w:hAnsi="Calibri"/>
+                <w:color w:val="000000"/>
+                <w:szCs w:val="22"/>
+                <w:lang w:val="en-US" w:eastAsia="ja-JP"/>
+              </w:rPr>
+              <w:t>0.05</w:t>
+            </w:r>
+          </w:p>
+        </w:tc>
+        <w:tc>
+          <w:tcPr>
+            <w:tcW w:w="1053" w:type="dxa"/>
+            <w:tcBorders>
+              <w:top w:val="nil"/>
+              <w:left w:val="nil"/>
+              <w:bottom w:val="nil"/>
+              <w:right w:val="nil"/>
+            </w:tcBorders>
+            <w:shd w:val="clear" w:color="auto" w:fill="auto"/>
+            <w:noWrap/>
+            <w:vAlign w:val="bottom"/>
+            <w:hideMark/>
+          </w:tcPr>
+          <w:p>
+            <w:pPr>
+              <w:spacing w:before="0" w:after="0"/>
+              <w:jc w:val="right"/>
+              <w:rPr>
+                <w:rFonts w:ascii="Calibri" w:hAnsi="Calibri"/>
+                <w:color w:val="000000"/>
+                <w:szCs w:val="22"/>
+                <w:lang w:val="en-US" w:eastAsia="ja-JP"/>
+              </w:rPr>
+            </w:pPr>
+            <w:r>
+              <w:rPr>
+                <w:rFonts w:ascii="Calibri" w:hAnsi="Calibri"/>
+                <w:color w:val="000000"/>
+                <w:szCs w:val="22"/>
+                <w:lang w:val="en-US" w:eastAsia="ja-JP"/>
+              </w:rPr>
+              <w:t>0.11261</w:t>
+            </w:r>
+          </w:p>
+        </w:tc>
+        <w:tc>
+          <w:tcPr>
+            <w:tcW w:w="960" w:type="dxa"/>
+            <w:tcBorders>
+              <w:top w:val="nil"/>
+              <w:left w:val="nil"/>
+              <w:bottom w:val="nil"/>
+              <w:right w:val="nil"/>
+            </w:tcBorders>
+            <w:shd w:val="clear" w:color="auto" w:fill="auto"/>
+            <w:noWrap/>
+            <w:vAlign w:val="bottom"/>
+            <w:hideMark/>
+          </w:tcPr>
+          <w:p>
+            <w:pPr>
+              <w:spacing w:before="0" w:after="0"/>
+              <w:jc w:val="left"/>
+              <w:rPr>
+                <w:rFonts w:ascii="Calibri" w:hAnsi="Calibri"/>
+                <w:color w:val="000000"/>
+                <w:szCs w:val="22"/>
+                <w:lang w:val="en-US" w:eastAsia="ja-JP"/>
+              </w:rPr>
+            </w:pPr>
+          </w:p>
+        </w:tc>
+      </w:tr>
+      <w:tr>
+        <w:trPr>
+          <w:trHeight w:val="300"/>
+        </w:trPr>
+        <w:tc>
+          <w:tcPr>
+            <w:tcW w:w="960" w:type="dxa"/>
+            <w:tcBorders>
+              <w:top w:val="nil"/>
+              <w:left w:val="nil"/>
+              <w:bottom w:val="nil"/>
+              <w:right w:val="nil"/>
+            </w:tcBorders>
+            <w:shd w:val="clear" w:color="auto" w:fill="auto"/>
+            <w:noWrap/>
+            <w:vAlign w:val="bottom"/>
+            <w:hideMark/>
+          </w:tcPr>
+          <w:p>
+            <w:pPr>
+              <w:spacing w:before="0" w:after="0"/>
+              <w:jc w:val="right"/>
+              <w:rPr>
+                <w:rFonts w:ascii="Calibri" w:hAnsi="Calibri"/>
+                <w:color w:val="000000"/>
+                <w:szCs w:val="22"/>
+                <w:lang w:val="en-US" w:eastAsia="ja-JP"/>
+              </w:rPr>
+            </w:pPr>
+            <w:r>
+              <w:rPr>
+                <w:rFonts w:ascii="Calibri" w:hAnsi="Calibri"/>
+                <w:color w:val="000000"/>
+                <w:szCs w:val="22"/>
+                <w:lang w:val="en-US" w:eastAsia="ja-JP"/>
+              </w:rPr>
+              <w:t>10</w:t>
+            </w:r>
+          </w:p>
+        </w:tc>
+        <w:tc>
+          <w:tcPr>
+            <w:tcW w:w="960" w:type="dxa"/>
+            <w:tcBorders>
+              <w:top w:val="nil"/>
+              <w:left w:val="nil"/>
+              <w:bottom w:val="nil"/>
+              <w:right w:val="nil"/>
+            </w:tcBorders>
+            <w:shd w:val="clear" w:color="auto" w:fill="auto"/>
+            <w:noWrap/>
+            <w:vAlign w:val="bottom"/>
+            <w:hideMark/>
+          </w:tcPr>
+          <w:p>
+            <w:pPr>
+              <w:spacing w:before="0" w:after="0"/>
+              <w:jc w:val="right"/>
+              <w:rPr>
+                <w:rFonts w:ascii="Calibri" w:hAnsi="Calibri"/>
+                <w:color w:val="000000"/>
+                <w:szCs w:val="22"/>
+                <w:lang w:val="en-US" w:eastAsia="ja-JP"/>
+              </w:rPr>
+            </w:pPr>
+            <w:r>
+              <w:rPr>
+                <w:rFonts w:ascii="Calibri" w:hAnsi="Calibri"/>
+                <w:color w:val="000000"/>
+                <w:szCs w:val="22"/>
+                <w:lang w:val="en-US" w:eastAsia="ja-JP"/>
+              </w:rPr>
+              <w:t>1</w:t>
+            </w:r>
+          </w:p>
+        </w:tc>
+        <w:tc>
+          <w:tcPr>
+            <w:tcW w:w="960" w:type="dxa"/>
+            <w:tcBorders>
+              <w:top w:val="nil"/>
+              <w:left w:val="nil"/>
+              <w:bottom w:val="nil"/>
+              <w:right w:val="nil"/>
+            </w:tcBorders>
+            <w:shd w:val="clear" w:color="auto" w:fill="auto"/>
+            <w:noWrap/>
+            <w:vAlign w:val="bottom"/>
+            <w:hideMark/>
+          </w:tcPr>
+          <w:p>
+            <w:pPr>
+              <w:spacing w:before="0" w:after="0"/>
+              <w:jc w:val="right"/>
+              <w:rPr>
+                <w:rFonts w:ascii="Calibri" w:hAnsi="Calibri"/>
+                <w:color w:val="000000"/>
+                <w:szCs w:val="22"/>
+                <w:lang w:val="en-US" w:eastAsia="ja-JP"/>
+              </w:rPr>
+            </w:pPr>
+            <w:r>
+              <w:rPr>
+                <w:rFonts w:ascii="Calibri" w:hAnsi="Calibri"/>
+                <w:color w:val="000000"/>
+                <w:szCs w:val="22"/>
+                <w:lang w:val="en-US" w:eastAsia="ja-JP"/>
+              </w:rPr>
+              <w:t>0.05</w:t>
+            </w:r>
+          </w:p>
+        </w:tc>
+        <w:tc>
+          <w:tcPr>
+            <w:tcW w:w="1053" w:type="dxa"/>
+            <w:tcBorders>
+              <w:top w:val="nil"/>
+              <w:left w:val="nil"/>
+              <w:bottom w:val="nil"/>
+              <w:right w:val="nil"/>
+            </w:tcBorders>
+            <w:shd w:val="clear" w:color="auto" w:fill="auto"/>
+            <w:noWrap/>
+            <w:vAlign w:val="bottom"/>
+            <w:hideMark/>
+          </w:tcPr>
+          <w:p>
+            <w:pPr>
+              <w:spacing w:before="0" w:after="0"/>
+              <w:jc w:val="right"/>
+              <w:rPr>
+                <w:rFonts w:ascii="Calibri" w:hAnsi="Calibri"/>
+                <w:color w:val="000000"/>
+                <w:szCs w:val="22"/>
+                <w:lang w:val="en-US" w:eastAsia="ja-JP"/>
+              </w:rPr>
+            </w:pPr>
+            <w:r>
+              <w:rPr>
+                <w:rFonts w:ascii="Calibri" w:hAnsi="Calibri"/>
+                <w:color w:val="000000"/>
+                <w:szCs w:val="22"/>
+                <w:lang w:val="en-US" w:eastAsia="ja-JP"/>
+              </w:rPr>
+              <w:t>0.11261</w:t>
+            </w:r>
+          </w:p>
+        </w:tc>
+        <w:tc>
+          <w:tcPr>
+            <w:tcW w:w="960" w:type="dxa"/>
+            <w:tcBorders>
+              <w:top w:val="nil"/>
+              <w:left w:val="nil"/>
+              <w:bottom w:val="nil"/>
+              <w:right w:val="nil"/>
+            </w:tcBorders>
+            <w:shd w:val="clear" w:color="auto" w:fill="auto"/>
+            <w:noWrap/>
+            <w:vAlign w:val="bottom"/>
+            <w:hideMark/>
+          </w:tcPr>
+          <w:p>
+            <w:pPr>
+              <w:spacing w:before="0" w:after="0"/>
+              <w:jc w:val="left"/>
+              <w:rPr>
+                <w:rFonts w:ascii="Calibri" w:hAnsi="Calibri"/>
+                <w:color w:val="000000"/>
+                <w:szCs w:val="22"/>
+                <w:lang w:val="en-US" w:eastAsia="ja-JP"/>
+              </w:rPr>
+            </w:pPr>
+          </w:p>
+        </w:tc>
+      </w:tr>
+      <w:tr>
+        <w:trPr>
+          <w:trHeight w:val="300"/>
+        </w:trPr>
+        <w:tc>
+          <w:tcPr>
+            <w:tcW w:w="960" w:type="dxa"/>
+            <w:tcBorders>
+              <w:top w:val="nil"/>
+              <w:left w:val="nil"/>
+              <w:bottom w:val="nil"/>
+              <w:right w:val="nil"/>
+            </w:tcBorders>
+            <w:shd w:val="clear" w:color="auto" w:fill="auto"/>
+            <w:noWrap/>
+            <w:vAlign w:val="bottom"/>
+            <w:hideMark/>
+          </w:tcPr>
+          <w:p>
+            <w:pPr>
+              <w:spacing w:before="0" w:after="0"/>
+              <w:jc w:val="right"/>
+              <w:rPr>
+                <w:rFonts w:ascii="Calibri" w:hAnsi="Calibri"/>
+                <w:color w:val="000000"/>
+                <w:szCs w:val="22"/>
+                <w:lang w:val="en-US" w:eastAsia="ja-JP"/>
+              </w:rPr>
+            </w:pPr>
+            <w:r>
+              <w:rPr>
+                <w:rFonts w:ascii="Calibri" w:hAnsi="Calibri"/>
+                <w:color w:val="000000"/>
+                <w:szCs w:val="22"/>
+                <w:lang w:val="en-US" w:eastAsia="ja-JP"/>
+              </w:rPr>
+              <w:t>10</w:t>
+            </w:r>
+          </w:p>
+        </w:tc>
+        <w:tc>
+          <w:tcPr>
+            <w:tcW w:w="960" w:type="dxa"/>
+            <w:tcBorders>
+              <w:top w:val="nil"/>
+              <w:left w:val="nil"/>
+              <w:bottom w:val="nil"/>
+              <w:right w:val="nil"/>
+            </w:tcBorders>
+            <w:shd w:val="clear" w:color="auto" w:fill="auto"/>
+            <w:noWrap/>
+            <w:vAlign w:val="bottom"/>
+            <w:hideMark/>
+          </w:tcPr>
+          <w:p>
+            <w:pPr>
+              <w:spacing w:before="0" w:after="0"/>
+              <w:jc w:val="right"/>
+              <w:rPr>
+                <w:rFonts w:ascii="Calibri" w:hAnsi="Calibri"/>
+                <w:color w:val="000000"/>
+                <w:szCs w:val="22"/>
+                <w:lang w:val="en-US" w:eastAsia="ja-JP"/>
+              </w:rPr>
+            </w:pPr>
+            <w:r>
+              <w:rPr>
+                <w:rFonts w:ascii="Calibri" w:hAnsi="Calibri"/>
+                <w:color w:val="000000"/>
+                <w:szCs w:val="22"/>
+                <w:lang w:val="en-US" w:eastAsia="ja-JP"/>
+              </w:rPr>
+              <w:t>2</w:t>
+            </w:r>
+          </w:p>
+        </w:tc>
+        <w:tc>
+          <w:tcPr>
+            <w:tcW w:w="960" w:type="dxa"/>
+            <w:tcBorders>
+              <w:top w:val="nil"/>
+              <w:left w:val="nil"/>
+              <w:bottom w:val="nil"/>
+              <w:right w:val="nil"/>
+            </w:tcBorders>
+            <w:shd w:val="clear" w:color="auto" w:fill="auto"/>
+            <w:noWrap/>
+            <w:vAlign w:val="bottom"/>
+            <w:hideMark/>
+          </w:tcPr>
+          <w:p>
+            <w:pPr>
+              <w:spacing w:before="0" w:after="0"/>
+              <w:jc w:val="right"/>
+              <w:rPr>
+                <w:rFonts w:ascii="Calibri" w:hAnsi="Calibri"/>
+                <w:color w:val="000000"/>
+                <w:szCs w:val="22"/>
+                <w:lang w:val="en-US" w:eastAsia="ja-JP"/>
+              </w:rPr>
+            </w:pPr>
+            <w:r>
+              <w:rPr>
+                <w:rFonts w:ascii="Calibri" w:hAnsi="Calibri"/>
+                <w:color w:val="000000"/>
+                <w:szCs w:val="22"/>
+                <w:lang w:val="en-US" w:eastAsia="ja-JP"/>
+              </w:rPr>
+              <w:t>0.05</w:t>
+            </w:r>
+          </w:p>
+        </w:tc>
+        <w:tc>
+          <w:tcPr>
+            <w:tcW w:w="1053" w:type="dxa"/>
+            <w:tcBorders>
+              <w:top w:val="nil"/>
+              <w:left w:val="nil"/>
+              <w:bottom w:val="nil"/>
+              <w:right w:val="nil"/>
+            </w:tcBorders>
+            <w:shd w:val="clear" w:color="auto" w:fill="auto"/>
+            <w:noWrap/>
+            <w:vAlign w:val="bottom"/>
+            <w:hideMark/>
+          </w:tcPr>
+          <w:p>
+            <w:pPr>
+              <w:spacing w:before="0" w:after="0"/>
+              <w:jc w:val="right"/>
+              <w:rPr>
+                <w:rFonts w:ascii="Calibri" w:hAnsi="Calibri"/>
+                <w:color w:val="000000"/>
+                <w:szCs w:val="22"/>
+                <w:lang w:val="en-US" w:eastAsia="ja-JP"/>
+              </w:rPr>
+            </w:pPr>
+            <w:r>
+              <w:rPr>
+                <w:rFonts w:ascii="Calibri" w:hAnsi="Calibri"/>
+                <w:color w:val="000000"/>
+                <w:szCs w:val="22"/>
+                <w:lang w:val="en-US" w:eastAsia="ja-JP"/>
+              </w:rPr>
+              <w:t>0.11261</w:t>
+            </w:r>
+          </w:p>
+        </w:tc>
+        <w:tc>
+          <w:tcPr>
+            <w:tcW w:w="960" w:type="dxa"/>
+            <w:tcBorders>
+              <w:top w:val="nil"/>
+              <w:left w:val="nil"/>
+              <w:bottom w:val="nil"/>
+              <w:right w:val="nil"/>
+            </w:tcBorders>
+            <w:shd w:val="clear" w:color="auto" w:fill="auto"/>
+            <w:noWrap/>
+            <w:vAlign w:val="bottom"/>
+            <w:hideMark/>
+          </w:tcPr>
+          <w:p>
+            <w:pPr>
+              <w:spacing w:before="0" w:after="0"/>
+              <w:jc w:val="left"/>
+              <w:rPr>
+                <w:rFonts w:ascii="Calibri" w:hAnsi="Calibri"/>
+                <w:color w:val="000000"/>
+                <w:szCs w:val="22"/>
+                <w:lang w:val="en-US" w:eastAsia="ja-JP"/>
+              </w:rPr>
+            </w:pPr>
+          </w:p>
+        </w:tc>
+      </w:tr>
+      <w:tr>
+        <w:trPr>
+          <w:trHeight w:val="300"/>
+        </w:trPr>
+        <w:tc>
+          <w:tcPr>
+            <w:tcW w:w="960" w:type="dxa"/>
+            <w:tcBorders>
+              <w:top w:val="nil"/>
+              <w:left w:val="nil"/>
+              <w:bottom w:val="nil"/>
+              <w:right w:val="nil"/>
+            </w:tcBorders>
+            <w:shd w:val="clear" w:color="auto" w:fill="auto"/>
+            <w:noWrap/>
+            <w:vAlign w:val="bottom"/>
+            <w:hideMark/>
+          </w:tcPr>
+          <w:p>
+            <w:pPr>
+              <w:spacing w:before="0" w:after="0"/>
+              <w:jc w:val="right"/>
+              <w:rPr>
+                <w:rFonts w:ascii="Calibri" w:hAnsi="Calibri"/>
+                <w:color w:val="000000"/>
+                <w:szCs w:val="22"/>
+                <w:lang w:val="en-US" w:eastAsia="ja-JP"/>
+              </w:rPr>
+            </w:pPr>
+            <w:r>
+              <w:rPr>
+                <w:rFonts w:ascii="Calibri" w:hAnsi="Calibri"/>
+                <w:color w:val="000000"/>
+                <w:szCs w:val="22"/>
+                <w:lang w:val="en-US" w:eastAsia="ja-JP"/>
+              </w:rPr>
+              <w:t>10</w:t>
+            </w:r>
+          </w:p>
+        </w:tc>
+        <w:tc>
+          <w:tcPr>
+            <w:tcW w:w="960" w:type="dxa"/>
+            <w:tcBorders>
+              <w:top w:val="nil"/>
+              <w:left w:val="nil"/>
+              <w:bottom w:val="nil"/>
+              <w:right w:val="nil"/>
+            </w:tcBorders>
+            <w:shd w:val="clear" w:color="auto" w:fill="auto"/>
+            <w:noWrap/>
+            <w:vAlign w:val="bottom"/>
+            <w:hideMark/>
+          </w:tcPr>
+          <w:p>
+            <w:pPr>
+              <w:spacing w:before="0" w:after="0"/>
+              <w:jc w:val="right"/>
+              <w:rPr>
+                <w:rFonts w:ascii="Calibri" w:hAnsi="Calibri"/>
+                <w:color w:val="000000"/>
+                <w:szCs w:val="22"/>
+                <w:lang w:val="en-US" w:eastAsia="ja-JP"/>
+              </w:rPr>
+            </w:pPr>
+            <w:r>
+              <w:rPr>
+                <w:rFonts w:ascii="Calibri" w:hAnsi="Calibri"/>
+                <w:color w:val="000000"/>
+                <w:szCs w:val="22"/>
+                <w:lang w:val="en-US" w:eastAsia="ja-JP"/>
+              </w:rPr>
+              <w:t>3</w:t>
+            </w:r>
+          </w:p>
+        </w:tc>
+        <w:tc>
+          <w:tcPr>
+            <w:tcW w:w="960" w:type="dxa"/>
+            <w:tcBorders>
+              <w:top w:val="nil"/>
+              <w:left w:val="nil"/>
+              <w:bottom w:val="nil"/>
+              <w:right w:val="nil"/>
+            </w:tcBorders>
+            <w:shd w:val="clear" w:color="auto" w:fill="auto"/>
+            <w:noWrap/>
+            <w:vAlign w:val="bottom"/>
+            <w:hideMark/>
+          </w:tcPr>
+          <w:p>
+            <w:pPr>
+              <w:spacing w:before="0" w:after="0"/>
+              <w:jc w:val="right"/>
+              <w:rPr>
+                <w:rFonts w:ascii="Calibri" w:hAnsi="Calibri"/>
+                <w:color w:val="000000"/>
+                <w:szCs w:val="22"/>
+                <w:lang w:val="en-US" w:eastAsia="ja-JP"/>
+              </w:rPr>
+            </w:pPr>
+            <w:r>
+              <w:rPr>
+                <w:rFonts w:ascii="Calibri" w:hAnsi="Calibri"/>
+                <w:color w:val="000000"/>
+                <w:szCs w:val="22"/>
+                <w:lang w:val="en-US" w:eastAsia="ja-JP"/>
+              </w:rPr>
+              <w:t>0.05</w:t>
+            </w:r>
+          </w:p>
+        </w:tc>
+        <w:tc>
+          <w:tcPr>
+            <w:tcW w:w="1053" w:type="dxa"/>
+            <w:tcBorders>
+              <w:top w:val="nil"/>
+              <w:left w:val="nil"/>
+              <w:bottom w:val="nil"/>
+              <w:right w:val="nil"/>
+            </w:tcBorders>
+            <w:shd w:val="clear" w:color="auto" w:fill="auto"/>
+            <w:noWrap/>
+            <w:vAlign w:val="bottom"/>
+            <w:hideMark/>
+          </w:tcPr>
+          <w:p>
+            <w:pPr>
+              <w:spacing w:before="0" w:after="0"/>
+              <w:jc w:val="right"/>
+              <w:rPr>
+                <w:rFonts w:ascii="Calibri" w:hAnsi="Calibri"/>
+                <w:color w:val="000000"/>
+                <w:szCs w:val="22"/>
+                <w:lang w:val="en-US" w:eastAsia="ja-JP"/>
+              </w:rPr>
+            </w:pPr>
+            <w:r>
+              <w:rPr>
+                <w:rFonts w:ascii="Calibri" w:hAnsi="Calibri"/>
+                <w:color w:val="000000"/>
+                <w:szCs w:val="22"/>
+                <w:lang w:val="en-US" w:eastAsia="ja-JP"/>
+              </w:rPr>
+              <w:t>0.11261</w:t>
+            </w:r>
+          </w:p>
+        </w:tc>
+        <w:tc>
+          <w:tcPr>
+            <w:tcW w:w="960" w:type="dxa"/>
+            <w:tcBorders>
+              <w:top w:val="nil"/>
+              <w:left w:val="nil"/>
+              <w:bottom w:val="nil"/>
+              <w:right w:val="nil"/>
+            </w:tcBorders>
+            <w:shd w:val="clear" w:color="auto" w:fill="auto"/>
+            <w:noWrap/>
+            <w:vAlign w:val="bottom"/>
+            <w:hideMark/>
+          </w:tcPr>
+          <w:p>
+            <w:pPr>
+              <w:spacing w:before="0" w:after="0"/>
+              <w:jc w:val="left"/>
+              <w:rPr>
+                <w:rFonts w:ascii="Calibri" w:hAnsi="Calibri"/>
+                <w:color w:val="000000"/>
+                <w:szCs w:val="22"/>
+                <w:lang w:val="en-US" w:eastAsia="ja-JP"/>
+              </w:rPr>
+            </w:pPr>
+          </w:p>
+        </w:tc>
+      </w:tr>
+      <w:tr>
+        <w:trPr>
+          <w:trHeight w:val="300"/>
+        </w:trPr>
+        <w:tc>
+          <w:tcPr>
+            <w:tcW w:w="960" w:type="dxa"/>
+            <w:tcBorders>
+              <w:top w:val="nil"/>
+              <w:left w:val="nil"/>
+              <w:bottom w:val="nil"/>
+              <w:right w:val="nil"/>
+            </w:tcBorders>
+            <w:shd w:val="clear" w:color="auto" w:fill="auto"/>
+            <w:noWrap/>
+            <w:vAlign w:val="bottom"/>
+            <w:hideMark/>
+          </w:tcPr>
+          <w:p>
+            <w:pPr>
+              <w:spacing w:before="0" w:after="0"/>
+              <w:jc w:val="right"/>
+              <w:rPr>
+                <w:rFonts w:ascii="Calibri" w:hAnsi="Calibri"/>
+                <w:color w:val="000000"/>
+                <w:szCs w:val="22"/>
+                <w:lang w:val="en-US" w:eastAsia="ja-JP"/>
+              </w:rPr>
+            </w:pPr>
+            <w:r>
+              <w:rPr>
+                <w:rFonts w:ascii="Calibri" w:hAnsi="Calibri"/>
+                <w:color w:val="000000"/>
+                <w:szCs w:val="22"/>
+                <w:lang w:val="en-US" w:eastAsia="ja-JP"/>
+              </w:rPr>
+              <w:t>10</w:t>
+            </w:r>
+          </w:p>
+        </w:tc>
+        <w:tc>
+          <w:tcPr>
+            <w:tcW w:w="960" w:type="dxa"/>
+            <w:tcBorders>
+              <w:top w:val="nil"/>
+              <w:left w:val="nil"/>
+              <w:bottom w:val="nil"/>
+              <w:right w:val="nil"/>
+            </w:tcBorders>
+            <w:shd w:val="clear" w:color="auto" w:fill="auto"/>
+            <w:noWrap/>
+            <w:vAlign w:val="bottom"/>
+            <w:hideMark/>
+          </w:tcPr>
+          <w:p>
+            <w:pPr>
+              <w:spacing w:before="0" w:after="0"/>
+              <w:jc w:val="right"/>
+              <w:rPr>
+                <w:rFonts w:ascii="Calibri" w:hAnsi="Calibri"/>
+                <w:color w:val="000000"/>
+                <w:szCs w:val="22"/>
+                <w:lang w:val="en-US" w:eastAsia="ja-JP"/>
+              </w:rPr>
+            </w:pPr>
+            <w:r>
+              <w:rPr>
+                <w:rFonts w:ascii="Calibri" w:hAnsi="Calibri"/>
+                <w:color w:val="000000"/>
+                <w:szCs w:val="22"/>
+                <w:lang w:val="en-US" w:eastAsia="ja-JP"/>
+              </w:rPr>
+              <w:t>4</w:t>
+            </w:r>
+          </w:p>
+        </w:tc>
+        <w:tc>
+          <w:tcPr>
+            <w:tcW w:w="960" w:type="dxa"/>
+            <w:tcBorders>
+              <w:top w:val="nil"/>
+              <w:left w:val="nil"/>
+              <w:bottom w:val="nil"/>
+              <w:right w:val="nil"/>
+            </w:tcBorders>
+            <w:shd w:val="clear" w:color="auto" w:fill="auto"/>
+            <w:noWrap/>
+            <w:vAlign w:val="bottom"/>
+            <w:hideMark/>
+          </w:tcPr>
+          <w:p>
+            <w:pPr>
+              <w:spacing w:before="0" w:after="0"/>
+              <w:jc w:val="right"/>
+              <w:rPr>
+                <w:rFonts w:ascii="Calibri" w:hAnsi="Calibri"/>
+                <w:color w:val="000000"/>
+                <w:szCs w:val="22"/>
+                <w:lang w:val="en-US" w:eastAsia="ja-JP"/>
+              </w:rPr>
+            </w:pPr>
+            <w:r>
+              <w:rPr>
+                <w:rFonts w:ascii="Calibri" w:hAnsi="Calibri"/>
+                <w:color w:val="000000"/>
+                <w:szCs w:val="22"/>
+                <w:lang w:val="en-US" w:eastAsia="ja-JP"/>
+              </w:rPr>
+              <w:t>0.05</w:t>
+            </w:r>
+          </w:p>
+        </w:tc>
+        <w:tc>
+          <w:tcPr>
+            <w:tcW w:w="1053" w:type="dxa"/>
+            <w:tcBorders>
+              <w:top w:val="nil"/>
+              <w:left w:val="nil"/>
+              <w:bottom w:val="nil"/>
+              <w:right w:val="nil"/>
+            </w:tcBorders>
+            <w:shd w:val="clear" w:color="auto" w:fill="auto"/>
+            <w:noWrap/>
+            <w:vAlign w:val="bottom"/>
+            <w:hideMark/>
+          </w:tcPr>
+          <w:p>
+            <w:pPr>
+              <w:spacing w:before="0" w:after="0"/>
+              <w:jc w:val="right"/>
+              <w:rPr>
+                <w:rFonts w:ascii="Calibri" w:hAnsi="Calibri"/>
+                <w:color w:val="000000"/>
+                <w:szCs w:val="22"/>
+                <w:lang w:val="en-US" w:eastAsia="ja-JP"/>
+              </w:rPr>
+            </w:pPr>
+            <w:r>
+              <w:rPr>
+                <w:rFonts w:ascii="Calibri" w:hAnsi="Calibri"/>
+                <w:color w:val="000000"/>
+                <w:szCs w:val="22"/>
+                <w:lang w:val="en-US" w:eastAsia="ja-JP"/>
+              </w:rPr>
+              <w:t>0.11261</w:t>
+            </w:r>
+          </w:p>
+        </w:tc>
+        <w:tc>
+          <w:tcPr>
+            <w:tcW w:w="960" w:type="dxa"/>
+            <w:tcBorders>
+              <w:top w:val="nil"/>
+              <w:left w:val="nil"/>
+              <w:bottom w:val="nil"/>
+              <w:right w:val="nil"/>
+            </w:tcBorders>
+            <w:shd w:val="clear" w:color="auto" w:fill="auto"/>
+            <w:noWrap/>
+            <w:vAlign w:val="bottom"/>
+            <w:hideMark/>
+          </w:tcPr>
+          <w:p>
+            <w:pPr>
+              <w:spacing w:before="0" w:after="0"/>
+              <w:jc w:val="left"/>
+              <w:rPr>
+                <w:rFonts w:ascii="Calibri" w:hAnsi="Calibri"/>
+                <w:color w:val="000000"/>
+                <w:szCs w:val="22"/>
+                <w:lang w:val="en-US" w:eastAsia="ja-JP"/>
+              </w:rPr>
+            </w:pPr>
+          </w:p>
+        </w:tc>
+      </w:tr>
+      <w:tr>
+        <w:trPr>
+          <w:trHeight w:val="300"/>
+        </w:trPr>
+        <w:tc>
+          <w:tcPr>
+            <w:tcW w:w="960" w:type="dxa"/>
+            <w:tcBorders>
+              <w:top w:val="nil"/>
+              <w:left w:val="nil"/>
+              <w:bottom w:val="nil"/>
+              <w:right w:val="nil"/>
+            </w:tcBorders>
+            <w:shd w:val="clear" w:color="auto" w:fill="auto"/>
+            <w:noWrap/>
+            <w:vAlign w:val="bottom"/>
+            <w:hideMark/>
+          </w:tcPr>
+          <w:p>
+            <w:pPr>
+              <w:spacing w:before="0" w:after="0"/>
+              <w:jc w:val="right"/>
+              <w:rPr>
+                <w:rFonts w:ascii="Calibri" w:hAnsi="Calibri"/>
+                <w:color w:val="000000"/>
+                <w:szCs w:val="22"/>
+                <w:lang w:val="en-US" w:eastAsia="ja-JP"/>
+              </w:rPr>
+            </w:pPr>
+            <w:r>
+              <w:rPr>
+                <w:rFonts w:ascii="Calibri" w:hAnsi="Calibri"/>
+                <w:color w:val="000000"/>
+                <w:szCs w:val="22"/>
+                <w:lang w:val="en-US" w:eastAsia="ja-JP"/>
+              </w:rPr>
+              <w:t>10</w:t>
+            </w:r>
+          </w:p>
+        </w:tc>
+        <w:tc>
+          <w:tcPr>
+            <w:tcW w:w="960" w:type="dxa"/>
+            <w:tcBorders>
+              <w:top w:val="nil"/>
+              <w:left w:val="nil"/>
+              <w:bottom w:val="nil"/>
+              <w:right w:val="nil"/>
+            </w:tcBorders>
+            <w:shd w:val="clear" w:color="auto" w:fill="auto"/>
+            <w:noWrap/>
+            <w:vAlign w:val="bottom"/>
+            <w:hideMark/>
+          </w:tcPr>
+          <w:p>
+            <w:pPr>
+              <w:spacing w:before="0" w:after="0"/>
+              <w:jc w:val="right"/>
+              <w:rPr>
+                <w:rFonts w:ascii="Calibri" w:hAnsi="Calibri"/>
+                <w:color w:val="000000"/>
+                <w:szCs w:val="22"/>
+                <w:lang w:val="en-US" w:eastAsia="ja-JP"/>
+              </w:rPr>
+            </w:pPr>
+            <w:r>
+              <w:rPr>
+                <w:rFonts w:ascii="Calibri" w:hAnsi="Calibri"/>
+                <w:color w:val="000000"/>
+                <w:szCs w:val="22"/>
+                <w:lang w:val="en-US" w:eastAsia="ja-JP"/>
+              </w:rPr>
+              <w:t>5</w:t>
+            </w:r>
+          </w:p>
+        </w:tc>
+        <w:tc>
+          <w:tcPr>
+            <w:tcW w:w="960" w:type="dxa"/>
+            <w:tcBorders>
+              <w:top w:val="nil"/>
+              <w:left w:val="nil"/>
+              <w:bottom w:val="nil"/>
+              <w:right w:val="nil"/>
+            </w:tcBorders>
+            <w:shd w:val="clear" w:color="auto" w:fill="auto"/>
+            <w:noWrap/>
+            <w:vAlign w:val="bottom"/>
+            <w:hideMark/>
+          </w:tcPr>
+          <w:p>
+            <w:pPr>
+              <w:spacing w:before="0" w:after="0"/>
+              <w:jc w:val="right"/>
+              <w:rPr>
+                <w:rFonts w:ascii="Calibri" w:hAnsi="Calibri"/>
+                <w:color w:val="000000"/>
+                <w:szCs w:val="22"/>
+                <w:lang w:val="en-US" w:eastAsia="ja-JP"/>
+              </w:rPr>
+            </w:pPr>
+            <w:r>
+              <w:rPr>
+                <w:rFonts w:ascii="Calibri" w:hAnsi="Calibri"/>
+                <w:color w:val="000000"/>
+                <w:szCs w:val="22"/>
+                <w:lang w:val="en-US" w:eastAsia="ja-JP"/>
+              </w:rPr>
+              <w:t>0.05</w:t>
+            </w:r>
+          </w:p>
+        </w:tc>
+        <w:tc>
+          <w:tcPr>
+            <w:tcW w:w="1053" w:type="dxa"/>
+            <w:tcBorders>
+              <w:top w:val="nil"/>
+              <w:left w:val="nil"/>
+              <w:bottom w:val="nil"/>
+              <w:right w:val="nil"/>
+            </w:tcBorders>
+            <w:shd w:val="clear" w:color="auto" w:fill="auto"/>
+            <w:noWrap/>
+            <w:vAlign w:val="bottom"/>
+            <w:hideMark/>
+          </w:tcPr>
+          <w:p>
+            <w:pPr>
+              <w:spacing w:before="0" w:after="0"/>
+              <w:jc w:val="right"/>
+              <w:rPr>
+                <w:rFonts w:ascii="Calibri" w:hAnsi="Calibri"/>
+                <w:color w:val="000000"/>
+                <w:szCs w:val="22"/>
+                <w:lang w:val="en-US" w:eastAsia="ja-JP"/>
+              </w:rPr>
+            </w:pPr>
+            <w:r>
+              <w:rPr>
+                <w:rFonts w:ascii="Calibri" w:hAnsi="Calibri"/>
+                <w:color w:val="000000"/>
+                <w:szCs w:val="22"/>
+                <w:lang w:val="en-US" w:eastAsia="ja-JP"/>
+              </w:rPr>
+              <w:t>0.11261</w:t>
+            </w:r>
+          </w:p>
+        </w:tc>
+        <w:tc>
+          <w:tcPr>
+            <w:tcW w:w="960" w:type="dxa"/>
+            <w:tcBorders>
+              <w:top w:val="nil"/>
+              <w:left w:val="nil"/>
+              <w:bottom w:val="nil"/>
+              <w:right w:val="nil"/>
+            </w:tcBorders>
+            <w:shd w:val="clear" w:color="auto" w:fill="auto"/>
+            <w:noWrap/>
+            <w:vAlign w:val="bottom"/>
+            <w:hideMark/>
+          </w:tcPr>
+          <w:p>
+            <w:pPr>
+              <w:spacing w:before="0" w:after="0"/>
+              <w:jc w:val="left"/>
+              <w:rPr>
+                <w:rFonts w:ascii="Calibri" w:hAnsi="Calibri"/>
+                <w:color w:val="000000"/>
+                <w:szCs w:val="22"/>
+                <w:lang w:val="en-US" w:eastAsia="ja-JP"/>
+              </w:rPr>
+            </w:pPr>
+          </w:p>
+        </w:tc>
+      </w:tr>
+      <w:tr>
+        <w:trPr>
+          <w:trHeight w:val="300"/>
+        </w:trPr>
+        <w:tc>
+          <w:tcPr>
+            <w:tcW w:w="960" w:type="dxa"/>
+            <w:tcBorders>
+              <w:top w:val="nil"/>
+              <w:left w:val="nil"/>
+              <w:bottom w:val="nil"/>
+              <w:right w:val="nil"/>
+            </w:tcBorders>
+            <w:shd w:val="clear" w:color="auto" w:fill="auto"/>
+            <w:noWrap/>
+            <w:vAlign w:val="bottom"/>
+            <w:hideMark/>
+          </w:tcPr>
+          <w:p>
+            <w:pPr>
+              <w:spacing w:before="0" w:after="0"/>
+              <w:jc w:val="right"/>
+              <w:rPr>
+                <w:rFonts w:ascii="Calibri" w:hAnsi="Calibri"/>
+                <w:color w:val="000000"/>
+                <w:szCs w:val="22"/>
+                <w:lang w:val="en-US" w:eastAsia="ja-JP"/>
+              </w:rPr>
+            </w:pPr>
+            <w:r>
+              <w:rPr>
+                <w:rFonts w:ascii="Calibri" w:hAnsi="Calibri"/>
+                <w:color w:val="000000"/>
+                <w:szCs w:val="22"/>
+                <w:lang w:val="en-US" w:eastAsia="ja-JP"/>
+              </w:rPr>
+              <w:t>11</w:t>
+            </w:r>
+          </w:p>
+        </w:tc>
+        <w:tc>
+          <w:tcPr>
+            <w:tcW w:w="960" w:type="dxa"/>
+            <w:tcBorders>
+              <w:top w:val="nil"/>
+              <w:left w:val="nil"/>
+              <w:bottom w:val="nil"/>
+              <w:right w:val="nil"/>
+            </w:tcBorders>
+            <w:shd w:val="clear" w:color="auto" w:fill="auto"/>
+            <w:noWrap/>
+            <w:vAlign w:val="bottom"/>
+            <w:hideMark/>
+          </w:tcPr>
+          <w:p>
+            <w:pPr>
+              <w:spacing w:before="0" w:after="0"/>
+              <w:jc w:val="right"/>
+              <w:rPr>
+                <w:rFonts w:ascii="Calibri" w:hAnsi="Calibri"/>
+                <w:color w:val="000000"/>
+                <w:szCs w:val="22"/>
+                <w:lang w:val="en-US" w:eastAsia="ja-JP"/>
+              </w:rPr>
+            </w:pPr>
+            <w:r>
+              <w:rPr>
+                <w:rFonts w:ascii="Calibri" w:hAnsi="Calibri"/>
+                <w:color w:val="000000"/>
+                <w:szCs w:val="22"/>
+                <w:lang w:val="en-US" w:eastAsia="ja-JP"/>
+              </w:rPr>
+              <w:t>1</w:t>
+            </w:r>
+          </w:p>
+        </w:tc>
+        <w:tc>
+          <w:tcPr>
+            <w:tcW w:w="960" w:type="dxa"/>
+            <w:tcBorders>
+              <w:top w:val="nil"/>
+              <w:left w:val="nil"/>
+              <w:bottom w:val="nil"/>
+              <w:right w:val="nil"/>
+            </w:tcBorders>
+            <w:shd w:val="clear" w:color="auto" w:fill="auto"/>
+            <w:noWrap/>
+            <w:vAlign w:val="bottom"/>
+            <w:hideMark/>
+          </w:tcPr>
+          <w:p>
+            <w:pPr>
+              <w:spacing w:before="0" w:after="0"/>
+              <w:jc w:val="right"/>
+              <w:rPr>
+                <w:rFonts w:ascii="Calibri" w:hAnsi="Calibri"/>
+                <w:color w:val="000000"/>
+                <w:szCs w:val="22"/>
+                <w:lang w:val="en-US" w:eastAsia="ja-JP"/>
+              </w:rPr>
+            </w:pPr>
+            <w:r>
+              <w:rPr>
+                <w:rFonts w:ascii="Calibri" w:hAnsi="Calibri"/>
+                <w:color w:val="000000"/>
+                <w:szCs w:val="22"/>
+                <w:lang w:val="en-US" w:eastAsia="ja-JP"/>
+              </w:rPr>
+              <w:t>0.05</w:t>
+            </w:r>
+          </w:p>
+        </w:tc>
+        <w:tc>
+          <w:tcPr>
+            <w:tcW w:w="1053" w:type="dxa"/>
+            <w:tcBorders>
+              <w:top w:val="nil"/>
+              <w:left w:val="nil"/>
+              <w:bottom w:val="nil"/>
+              <w:right w:val="nil"/>
+            </w:tcBorders>
+            <w:shd w:val="clear" w:color="auto" w:fill="auto"/>
+            <w:noWrap/>
+            <w:vAlign w:val="bottom"/>
+            <w:hideMark/>
+          </w:tcPr>
+          <w:p>
+            <w:pPr>
+              <w:spacing w:before="0" w:after="0"/>
+              <w:jc w:val="right"/>
+              <w:rPr>
+                <w:rFonts w:ascii="Calibri" w:hAnsi="Calibri"/>
+                <w:color w:val="000000"/>
+                <w:szCs w:val="22"/>
+                <w:lang w:val="en-US" w:eastAsia="ja-JP"/>
+              </w:rPr>
+            </w:pPr>
+            <w:r>
+              <w:rPr>
+                <w:rFonts w:ascii="Calibri" w:hAnsi="Calibri"/>
+                <w:color w:val="000000"/>
+                <w:szCs w:val="22"/>
+                <w:lang w:val="en-US" w:eastAsia="ja-JP"/>
+              </w:rPr>
+              <w:t>0.114471</w:t>
+            </w:r>
+          </w:p>
+        </w:tc>
+        <w:tc>
+          <w:tcPr>
+            <w:tcW w:w="960" w:type="dxa"/>
+            <w:tcBorders>
+              <w:top w:val="nil"/>
+              <w:left w:val="nil"/>
+              <w:bottom w:val="nil"/>
+              <w:right w:val="nil"/>
+            </w:tcBorders>
+            <w:shd w:val="clear" w:color="auto" w:fill="auto"/>
+            <w:noWrap/>
+            <w:vAlign w:val="bottom"/>
+            <w:hideMark/>
+          </w:tcPr>
+          <w:p>
+            <w:pPr>
+              <w:spacing w:before="0" w:after="0"/>
+              <w:jc w:val="left"/>
+              <w:rPr>
+                <w:rFonts w:ascii="Calibri" w:hAnsi="Calibri"/>
+                <w:color w:val="000000"/>
+                <w:szCs w:val="22"/>
+                <w:lang w:val="en-US" w:eastAsia="ja-JP"/>
+              </w:rPr>
+            </w:pPr>
+          </w:p>
+        </w:tc>
+      </w:tr>
+      <w:tr>
+        <w:trPr>
+          <w:trHeight w:val="300"/>
+        </w:trPr>
+        <w:tc>
+          <w:tcPr>
+            <w:tcW w:w="960" w:type="dxa"/>
+            <w:tcBorders>
+              <w:top w:val="nil"/>
+              <w:left w:val="nil"/>
+              <w:bottom w:val="nil"/>
+              <w:right w:val="nil"/>
+            </w:tcBorders>
+            <w:shd w:val="clear" w:color="auto" w:fill="auto"/>
+            <w:noWrap/>
+            <w:vAlign w:val="bottom"/>
+            <w:hideMark/>
+          </w:tcPr>
+          <w:p>
+            <w:pPr>
+              <w:spacing w:before="0" w:after="0"/>
+              <w:jc w:val="right"/>
+              <w:rPr>
+                <w:rFonts w:ascii="Calibri" w:hAnsi="Calibri"/>
+                <w:color w:val="000000"/>
+                <w:szCs w:val="22"/>
+                <w:lang w:val="en-US" w:eastAsia="ja-JP"/>
+              </w:rPr>
+            </w:pPr>
+            <w:r>
+              <w:rPr>
+                <w:rFonts w:ascii="Calibri" w:hAnsi="Calibri"/>
+                <w:color w:val="000000"/>
+                <w:szCs w:val="22"/>
+                <w:lang w:val="en-US" w:eastAsia="ja-JP"/>
+              </w:rPr>
+              <w:t>11</w:t>
+            </w:r>
+          </w:p>
+        </w:tc>
+        <w:tc>
+          <w:tcPr>
+            <w:tcW w:w="960" w:type="dxa"/>
+            <w:tcBorders>
+              <w:top w:val="nil"/>
+              <w:left w:val="nil"/>
+              <w:bottom w:val="nil"/>
+              <w:right w:val="nil"/>
+            </w:tcBorders>
+            <w:shd w:val="clear" w:color="auto" w:fill="auto"/>
+            <w:noWrap/>
+            <w:vAlign w:val="bottom"/>
+            <w:hideMark/>
+          </w:tcPr>
+          <w:p>
+            <w:pPr>
+              <w:spacing w:before="0" w:after="0"/>
+              <w:jc w:val="right"/>
+              <w:rPr>
+                <w:rFonts w:ascii="Calibri" w:hAnsi="Calibri"/>
+                <w:color w:val="000000"/>
+                <w:szCs w:val="22"/>
+                <w:lang w:val="en-US" w:eastAsia="ja-JP"/>
+              </w:rPr>
+            </w:pPr>
+            <w:r>
+              <w:rPr>
+                <w:rFonts w:ascii="Calibri" w:hAnsi="Calibri"/>
+                <w:color w:val="000000"/>
+                <w:szCs w:val="22"/>
+                <w:lang w:val="en-US" w:eastAsia="ja-JP"/>
+              </w:rPr>
+              <w:t>2</w:t>
+            </w:r>
+          </w:p>
+        </w:tc>
+        <w:tc>
+          <w:tcPr>
+            <w:tcW w:w="960" w:type="dxa"/>
+            <w:tcBorders>
+              <w:top w:val="nil"/>
+              <w:left w:val="nil"/>
+              <w:bottom w:val="nil"/>
+              <w:right w:val="nil"/>
+            </w:tcBorders>
+            <w:shd w:val="clear" w:color="auto" w:fill="auto"/>
+            <w:noWrap/>
+            <w:vAlign w:val="bottom"/>
+            <w:hideMark/>
+          </w:tcPr>
+          <w:p>
+            <w:pPr>
+              <w:spacing w:before="0" w:after="0"/>
+              <w:jc w:val="right"/>
+              <w:rPr>
+                <w:rFonts w:ascii="Calibri" w:hAnsi="Calibri"/>
+                <w:color w:val="000000"/>
+                <w:szCs w:val="22"/>
+                <w:lang w:val="en-US" w:eastAsia="ja-JP"/>
+              </w:rPr>
+            </w:pPr>
+            <w:r>
+              <w:rPr>
+                <w:rFonts w:ascii="Calibri" w:hAnsi="Calibri"/>
+                <w:color w:val="000000"/>
+                <w:szCs w:val="22"/>
+                <w:lang w:val="en-US" w:eastAsia="ja-JP"/>
+              </w:rPr>
+              <w:t>0.05</w:t>
+            </w:r>
+          </w:p>
+        </w:tc>
+        <w:tc>
+          <w:tcPr>
+            <w:tcW w:w="1053" w:type="dxa"/>
+            <w:tcBorders>
+              <w:top w:val="nil"/>
+              <w:left w:val="nil"/>
+              <w:bottom w:val="nil"/>
+              <w:right w:val="nil"/>
+            </w:tcBorders>
+            <w:shd w:val="clear" w:color="auto" w:fill="auto"/>
+            <w:noWrap/>
+            <w:vAlign w:val="bottom"/>
+            <w:hideMark/>
+          </w:tcPr>
+          <w:p>
+            <w:pPr>
+              <w:spacing w:before="0" w:after="0"/>
+              <w:jc w:val="right"/>
+              <w:rPr>
+                <w:rFonts w:ascii="Calibri" w:hAnsi="Calibri"/>
+                <w:color w:val="000000"/>
+                <w:szCs w:val="22"/>
+                <w:lang w:val="en-US" w:eastAsia="ja-JP"/>
+              </w:rPr>
+            </w:pPr>
+            <w:r>
+              <w:rPr>
+                <w:rFonts w:ascii="Calibri" w:hAnsi="Calibri"/>
+                <w:color w:val="000000"/>
+                <w:szCs w:val="22"/>
+                <w:lang w:val="en-US" w:eastAsia="ja-JP"/>
+              </w:rPr>
+              <w:t>0.114471</w:t>
+            </w:r>
+          </w:p>
+        </w:tc>
+        <w:tc>
+          <w:tcPr>
+            <w:tcW w:w="960" w:type="dxa"/>
+            <w:tcBorders>
+              <w:top w:val="nil"/>
+              <w:left w:val="nil"/>
+              <w:bottom w:val="nil"/>
+              <w:right w:val="nil"/>
+            </w:tcBorders>
+            <w:shd w:val="clear" w:color="auto" w:fill="auto"/>
+            <w:noWrap/>
+            <w:vAlign w:val="bottom"/>
+            <w:hideMark/>
+          </w:tcPr>
+          <w:p>
+            <w:pPr>
+              <w:spacing w:before="0" w:after="0"/>
+              <w:jc w:val="left"/>
+              <w:rPr>
+                <w:rFonts w:ascii="Calibri" w:hAnsi="Calibri"/>
+                <w:color w:val="000000"/>
+                <w:szCs w:val="22"/>
+                <w:lang w:val="en-US" w:eastAsia="ja-JP"/>
+              </w:rPr>
+            </w:pPr>
+          </w:p>
+        </w:tc>
+      </w:tr>
+      <w:tr>
+        <w:trPr>
+          <w:trHeight w:val="300"/>
+        </w:trPr>
+        <w:tc>
+          <w:tcPr>
+            <w:tcW w:w="960" w:type="dxa"/>
+            <w:tcBorders>
+              <w:top w:val="nil"/>
+              <w:left w:val="nil"/>
+              <w:bottom w:val="nil"/>
+              <w:right w:val="nil"/>
+            </w:tcBorders>
+            <w:shd w:val="clear" w:color="auto" w:fill="auto"/>
+            <w:noWrap/>
+            <w:vAlign w:val="bottom"/>
+            <w:hideMark/>
+          </w:tcPr>
+          <w:p>
+            <w:pPr>
+              <w:spacing w:before="0" w:after="0"/>
+              <w:jc w:val="right"/>
+              <w:rPr>
+                <w:rFonts w:ascii="Calibri" w:hAnsi="Calibri"/>
+                <w:color w:val="000000"/>
+                <w:szCs w:val="22"/>
+                <w:lang w:val="en-US" w:eastAsia="ja-JP"/>
+              </w:rPr>
+            </w:pPr>
+            <w:r>
+              <w:rPr>
+                <w:rFonts w:ascii="Calibri" w:hAnsi="Calibri"/>
+                <w:color w:val="000000"/>
+                <w:szCs w:val="22"/>
+                <w:lang w:val="en-US" w:eastAsia="ja-JP"/>
+              </w:rPr>
+              <w:t>11</w:t>
+            </w:r>
+          </w:p>
+        </w:tc>
+        <w:tc>
+          <w:tcPr>
+            <w:tcW w:w="960" w:type="dxa"/>
+            <w:tcBorders>
+              <w:top w:val="nil"/>
+              <w:left w:val="nil"/>
+              <w:bottom w:val="nil"/>
+              <w:right w:val="nil"/>
+            </w:tcBorders>
+            <w:shd w:val="clear" w:color="auto" w:fill="auto"/>
+            <w:noWrap/>
+            <w:vAlign w:val="bottom"/>
+            <w:hideMark/>
+          </w:tcPr>
+          <w:p>
+            <w:pPr>
+              <w:spacing w:before="0" w:after="0"/>
+              <w:jc w:val="right"/>
+              <w:rPr>
+                <w:rFonts w:ascii="Calibri" w:hAnsi="Calibri"/>
+                <w:color w:val="000000"/>
+                <w:szCs w:val="22"/>
+                <w:lang w:val="en-US" w:eastAsia="ja-JP"/>
+              </w:rPr>
+            </w:pPr>
+            <w:r>
+              <w:rPr>
+                <w:rFonts w:ascii="Calibri" w:hAnsi="Calibri"/>
+                <w:color w:val="000000"/>
+                <w:szCs w:val="22"/>
+                <w:lang w:val="en-US" w:eastAsia="ja-JP"/>
+              </w:rPr>
+              <w:t>3</w:t>
+            </w:r>
+          </w:p>
+        </w:tc>
+        <w:tc>
+          <w:tcPr>
+            <w:tcW w:w="960" w:type="dxa"/>
+            <w:tcBorders>
+              <w:top w:val="nil"/>
+              <w:left w:val="nil"/>
+              <w:bottom w:val="nil"/>
+              <w:right w:val="nil"/>
+            </w:tcBorders>
+            <w:shd w:val="clear" w:color="auto" w:fill="auto"/>
+            <w:noWrap/>
+            <w:vAlign w:val="bottom"/>
+            <w:hideMark/>
+          </w:tcPr>
+          <w:p>
+            <w:pPr>
+              <w:spacing w:before="0" w:after="0"/>
+              <w:jc w:val="right"/>
+              <w:rPr>
+                <w:rFonts w:ascii="Calibri" w:hAnsi="Calibri"/>
+                <w:color w:val="000000"/>
+                <w:szCs w:val="22"/>
+                <w:lang w:val="en-US" w:eastAsia="ja-JP"/>
+              </w:rPr>
+            </w:pPr>
+            <w:r>
+              <w:rPr>
+                <w:rFonts w:ascii="Calibri" w:hAnsi="Calibri"/>
+                <w:color w:val="000000"/>
+                <w:szCs w:val="22"/>
+                <w:lang w:val="en-US" w:eastAsia="ja-JP"/>
+              </w:rPr>
+              <w:t>0.05</w:t>
+            </w:r>
+          </w:p>
+        </w:tc>
+        <w:tc>
+          <w:tcPr>
+            <w:tcW w:w="1053" w:type="dxa"/>
+            <w:tcBorders>
+              <w:top w:val="nil"/>
+              <w:left w:val="nil"/>
+              <w:bottom w:val="nil"/>
+              <w:right w:val="nil"/>
+            </w:tcBorders>
+            <w:shd w:val="clear" w:color="auto" w:fill="auto"/>
+            <w:noWrap/>
+            <w:vAlign w:val="bottom"/>
+            <w:hideMark/>
+          </w:tcPr>
+          <w:p>
+            <w:pPr>
+              <w:spacing w:before="0" w:after="0"/>
+              <w:jc w:val="right"/>
+              <w:rPr>
+                <w:rFonts w:ascii="Calibri" w:hAnsi="Calibri"/>
+                <w:color w:val="000000"/>
+                <w:szCs w:val="22"/>
+                <w:lang w:val="en-US" w:eastAsia="ja-JP"/>
+              </w:rPr>
+            </w:pPr>
+            <w:r>
+              <w:rPr>
+                <w:rFonts w:ascii="Calibri" w:hAnsi="Calibri"/>
+                <w:color w:val="000000"/>
+                <w:szCs w:val="22"/>
+                <w:lang w:val="en-US" w:eastAsia="ja-JP"/>
+              </w:rPr>
+              <w:t>0.114471</w:t>
+            </w:r>
+          </w:p>
+        </w:tc>
+        <w:tc>
+          <w:tcPr>
+            <w:tcW w:w="960" w:type="dxa"/>
+            <w:tcBorders>
+              <w:top w:val="nil"/>
+              <w:left w:val="nil"/>
+              <w:bottom w:val="nil"/>
+              <w:right w:val="nil"/>
+            </w:tcBorders>
+            <w:shd w:val="clear" w:color="auto" w:fill="auto"/>
+            <w:noWrap/>
+            <w:vAlign w:val="bottom"/>
+            <w:hideMark/>
+          </w:tcPr>
+          <w:p>
+            <w:pPr>
+              <w:spacing w:before="0" w:after="0"/>
+              <w:jc w:val="left"/>
+              <w:rPr>
+                <w:rFonts w:ascii="Calibri" w:hAnsi="Calibri"/>
+                <w:color w:val="000000"/>
+                <w:szCs w:val="22"/>
+                <w:lang w:val="en-US" w:eastAsia="ja-JP"/>
+              </w:rPr>
+            </w:pPr>
+          </w:p>
+        </w:tc>
+      </w:tr>
+      <w:tr>
+        <w:trPr>
+          <w:trHeight w:val="300"/>
+        </w:trPr>
+        <w:tc>
+          <w:tcPr>
+            <w:tcW w:w="960" w:type="dxa"/>
+            <w:tcBorders>
+              <w:top w:val="nil"/>
+              <w:left w:val="nil"/>
+              <w:bottom w:val="nil"/>
+              <w:right w:val="nil"/>
+            </w:tcBorders>
+            <w:shd w:val="clear" w:color="auto" w:fill="auto"/>
+            <w:noWrap/>
+            <w:vAlign w:val="bottom"/>
+            <w:hideMark/>
+          </w:tcPr>
+          <w:p>
+            <w:pPr>
+              <w:spacing w:before="0" w:after="0"/>
+              <w:jc w:val="right"/>
+              <w:rPr>
+                <w:rFonts w:ascii="Calibri" w:hAnsi="Calibri"/>
+                <w:color w:val="000000"/>
+                <w:szCs w:val="22"/>
+                <w:lang w:val="en-US" w:eastAsia="ja-JP"/>
+              </w:rPr>
+            </w:pPr>
+            <w:r>
+              <w:rPr>
+                <w:rFonts w:ascii="Calibri" w:hAnsi="Calibri"/>
+                <w:color w:val="000000"/>
+                <w:szCs w:val="22"/>
+                <w:lang w:val="en-US" w:eastAsia="ja-JP"/>
+              </w:rPr>
+              <w:t>11</w:t>
+            </w:r>
+          </w:p>
+        </w:tc>
+        <w:tc>
+          <w:tcPr>
+            <w:tcW w:w="960" w:type="dxa"/>
+            <w:tcBorders>
+              <w:top w:val="nil"/>
+              <w:left w:val="nil"/>
+              <w:bottom w:val="nil"/>
+              <w:right w:val="nil"/>
+            </w:tcBorders>
+            <w:shd w:val="clear" w:color="auto" w:fill="auto"/>
+            <w:noWrap/>
+            <w:vAlign w:val="bottom"/>
+            <w:hideMark/>
+          </w:tcPr>
+          <w:p>
+            <w:pPr>
+              <w:spacing w:before="0" w:after="0"/>
+              <w:jc w:val="right"/>
+              <w:rPr>
+                <w:rFonts w:ascii="Calibri" w:hAnsi="Calibri"/>
+                <w:color w:val="000000"/>
+                <w:szCs w:val="22"/>
+                <w:lang w:val="en-US" w:eastAsia="ja-JP"/>
+              </w:rPr>
+            </w:pPr>
+            <w:r>
+              <w:rPr>
+                <w:rFonts w:ascii="Calibri" w:hAnsi="Calibri"/>
+                <w:color w:val="000000"/>
+                <w:szCs w:val="22"/>
+                <w:lang w:val="en-US" w:eastAsia="ja-JP"/>
+              </w:rPr>
+              <w:t>4</w:t>
+            </w:r>
+          </w:p>
+        </w:tc>
+        <w:tc>
+          <w:tcPr>
+            <w:tcW w:w="960" w:type="dxa"/>
+            <w:tcBorders>
+              <w:top w:val="nil"/>
+              <w:left w:val="nil"/>
+              <w:bottom w:val="nil"/>
+              <w:right w:val="nil"/>
+            </w:tcBorders>
+            <w:shd w:val="clear" w:color="auto" w:fill="auto"/>
+            <w:noWrap/>
+            <w:vAlign w:val="bottom"/>
+            <w:hideMark/>
+          </w:tcPr>
+          <w:p>
+            <w:pPr>
+              <w:spacing w:before="0" w:after="0"/>
+              <w:jc w:val="right"/>
+              <w:rPr>
+                <w:rFonts w:ascii="Calibri" w:hAnsi="Calibri"/>
+                <w:color w:val="000000"/>
+                <w:szCs w:val="22"/>
+                <w:lang w:val="en-US" w:eastAsia="ja-JP"/>
+              </w:rPr>
+            </w:pPr>
+            <w:r>
+              <w:rPr>
+                <w:rFonts w:ascii="Calibri" w:hAnsi="Calibri"/>
+                <w:color w:val="000000"/>
+                <w:szCs w:val="22"/>
+                <w:lang w:val="en-US" w:eastAsia="ja-JP"/>
+              </w:rPr>
+              <w:t>0.05</w:t>
+            </w:r>
+          </w:p>
+        </w:tc>
+        <w:tc>
+          <w:tcPr>
+            <w:tcW w:w="1053" w:type="dxa"/>
+            <w:tcBorders>
+              <w:top w:val="nil"/>
+              <w:left w:val="nil"/>
+              <w:bottom w:val="nil"/>
+              <w:right w:val="nil"/>
+            </w:tcBorders>
+            <w:shd w:val="clear" w:color="auto" w:fill="auto"/>
+            <w:noWrap/>
+            <w:vAlign w:val="bottom"/>
+            <w:hideMark/>
+          </w:tcPr>
+          <w:p>
+            <w:pPr>
+              <w:spacing w:before="0" w:after="0"/>
+              <w:jc w:val="right"/>
+              <w:rPr>
+                <w:rFonts w:ascii="Calibri" w:hAnsi="Calibri"/>
+                <w:color w:val="000000"/>
+                <w:szCs w:val="22"/>
+                <w:lang w:val="en-US" w:eastAsia="ja-JP"/>
+              </w:rPr>
+            </w:pPr>
+            <w:r>
+              <w:rPr>
+                <w:rFonts w:ascii="Calibri" w:hAnsi="Calibri"/>
+                <w:color w:val="000000"/>
+                <w:szCs w:val="22"/>
+                <w:lang w:val="en-US" w:eastAsia="ja-JP"/>
+              </w:rPr>
+              <w:t>0.114471</w:t>
+            </w:r>
+          </w:p>
+        </w:tc>
+        <w:tc>
+          <w:tcPr>
+            <w:tcW w:w="960" w:type="dxa"/>
+            <w:tcBorders>
+              <w:top w:val="nil"/>
+              <w:left w:val="nil"/>
+              <w:bottom w:val="nil"/>
+              <w:right w:val="nil"/>
+            </w:tcBorders>
+            <w:shd w:val="clear" w:color="auto" w:fill="auto"/>
+            <w:noWrap/>
+            <w:vAlign w:val="bottom"/>
+            <w:hideMark/>
+          </w:tcPr>
+          <w:p>
+            <w:pPr>
+              <w:spacing w:before="0" w:after="0"/>
+              <w:jc w:val="left"/>
+              <w:rPr>
+                <w:rFonts w:ascii="Calibri" w:hAnsi="Calibri"/>
+                <w:color w:val="000000"/>
+                <w:szCs w:val="22"/>
+                <w:lang w:val="en-US" w:eastAsia="ja-JP"/>
+              </w:rPr>
+            </w:pPr>
+          </w:p>
+        </w:tc>
+      </w:tr>
+      <w:tr>
+        <w:trPr>
+          <w:trHeight w:val="300"/>
+        </w:trPr>
+        <w:tc>
+          <w:tcPr>
+            <w:tcW w:w="960" w:type="dxa"/>
+            <w:tcBorders>
+              <w:top w:val="nil"/>
+              <w:left w:val="nil"/>
+              <w:bottom w:val="nil"/>
+              <w:right w:val="nil"/>
+            </w:tcBorders>
+            <w:shd w:val="clear" w:color="auto" w:fill="auto"/>
+            <w:noWrap/>
+            <w:vAlign w:val="bottom"/>
+            <w:hideMark/>
+          </w:tcPr>
+          <w:p>
+            <w:pPr>
+              <w:spacing w:before="0" w:after="0"/>
+              <w:jc w:val="right"/>
+              <w:rPr>
+                <w:rFonts w:ascii="Calibri" w:hAnsi="Calibri"/>
+                <w:color w:val="000000"/>
+                <w:szCs w:val="22"/>
+                <w:lang w:val="en-US" w:eastAsia="ja-JP"/>
+              </w:rPr>
+            </w:pPr>
+            <w:r>
+              <w:rPr>
+                <w:rFonts w:ascii="Calibri" w:hAnsi="Calibri"/>
+                <w:color w:val="000000"/>
+                <w:szCs w:val="22"/>
+                <w:lang w:val="en-US" w:eastAsia="ja-JP"/>
+              </w:rPr>
+              <w:t>11</w:t>
+            </w:r>
+          </w:p>
+        </w:tc>
+        <w:tc>
+          <w:tcPr>
+            <w:tcW w:w="960" w:type="dxa"/>
+            <w:tcBorders>
+              <w:top w:val="nil"/>
+              <w:left w:val="nil"/>
+              <w:bottom w:val="nil"/>
+              <w:right w:val="nil"/>
+            </w:tcBorders>
+            <w:shd w:val="clear" w:color="auto" w:fill="auto"/>
+            <w:noWrap/>
+            <w:vAlign w:val="bottom"/>
+            <w:hideMark/>
+          </w:tcPr>
+          <w:p>
+            <w:pPr>
+              <w:spacing w:before="0" w:after="0"/>
+              <w:jc w:val="right"/>
+              <w:rPr>
+                <w:rFonts w:ascii="Calibri" w:hAnsi="Calibri"/>
+                <w:color w:val="000000"/>
+                <w:szCs w:val="22"/>
+                <w:lang w:val="en-US" w:eastAsia="ja-JP"/>
+              </w:rPr>
+            </w:pPr>
+            <w:r>
+              <w:rPr>
+                <w:rFonts w:ascii="Calibri" w:hAnsi="Calibri"/>
+                <w:color w:val="000000"/>
+                <w:szCs w:val="22"/>
+                <w:lang w:val="en-US" w:eastAsia="ja-JP"/>
+              </w:rPr>
+              <w:t>5</w:t>
+            </w:r>
+          </w:p>
+        </w:tc>
+        <w:tc>
+          <w:tcPr>
+            <w:tcW w:w="960" w:type="dxa"/>
+            <w:tcBorders>
+              <w:top w:val="nil"/>
+              <w:left w:val="nil"/>
+              <w:bottom w:val="nil"/>
+              <w:right w:val="nil"/>
+            </w:tcBorders>
+            <w:shd w:val="clear" w:color="auto" w:fill="auto"/>
+            <w:noWrap/>
+            <w:vAlign w:val="bottom"/>
+            <w:hideMark/>
+          </w:tcPr>
+          <w:p>
+            <w:pPr>
+              <w:spacing w:before="0" w:after="0"/>
+              <w:jc w:val="right"/>
+              <w:rPr>
+                <w:rFonts w:ascii="Calibri" w:hAnsi="Calibri"/>
+                <w:color w:val="000000"/>
+                <w:szCs w:val="22"/>
+                <w:lang w:val="en-US" w:eastAsia="ja-JP"/>
+              </w:rPr>
+            </w:pPr>
+            <w:r>
+              <w:rPr>
+                <w:rFonts w:ascii="Calibri" w:hAnsi="Calibri"/>
+                <w:color w:val="000000"/>
+                <w:szCs w:val="22"/>
+                <w:lang w:val="en-US" w:eastAsia="ja-JP"/>
+              </w:rPr>
+              <w:t>0.05</w:t>
+            </w:r>
+          </w:p>
+        </w:tc>
+        <w:tc>
+          <w:tcPr>
+            <w:tcW w:w="1053" w:type="dxa"/>
+            <w:tcBorders>
+              <w:top w:val="nil"/>
+              <w:left w:val="nil"/>
+              <w:bottom w:val="nil"/>
+              <w:right w:val="nil"/>
+            </w:tcBorders>
+            <w:shd w:val="clear" w:color="auto" w:fill="auto"/>
+            <w:noWrap/>
+            <w:vAlign w:val="bottom"/>
+            <w:hideMark/>
+          </w:tcPr>
+          <w:p>
+            <w:pPr>
+              <w:spacing w:before="0" w:after="0"/>
+              <w:jc w:val="right"/>
+              <w:rPr>
+                <w:rFonts w:ascii="Calibri" w:hAnsi="Calibri"/>
+                <w:color w:val="000000"/>
+                <w:szCs w:val="22"/>
+                <w:lang w:val="en-US" w:eastAsia="ja-JP"/>
+              </w:rPr>
+            </w:pPr>
+            <w:r>
+              <w:rPr>
+                <w:rFonts w:ascii="Calibri" w:hAnsi="Calibri"/>
+                <w:color w:val="000000"/>
+                <w:szCs w:val="22"/>
+                <w:lang w:val="en-US" w:eastAsia="ja-JP"/>
+              </w:rPr>
+              <w:t>0.114471</w:t>
+            </w:r>
+          </w:p>
+        </w:tc>
+        <w:tc>
+          <w:tcPr>
+            <w:tcW w:w="960" w:type="dxa"/>
+            <w:tcBorders>
+              <w:top w:val="nil"/>
+              <w:left w:val="nil"/>
+              <w:bottom w:val="nil"/>
+              <w:right w:val="nil"/>
+            </w:tcBorders>
+            <w:shd w:val="clear" w:color="auto" w:fill="auto"/>
+            <w:noWrap/>
+            <w:vAlign w:val="bottom"/>
+            <w:hideMark/>
+          </w:tcPr>
+          <w:p>
+            <w:pPr>
+              <w:spacing w:before="0" w:after="0"/>
+              <w:jc w:val="left"/>
+              <w:rPr>
+                <w:rFonts w:ascii="Calibri" w:hAnsi="Calibri"/>
+                <w:color w:val="000000"/>
+                <w:szCs w:val="22"/>
+                <w:lang w:val="en-US" w:eastAsia="ja-JP"/>
+              </w:rPr>
+            </w:pPr>
+          </w:p>
+        </w:tc>
+      </w:tr>
+      <w:tr>
+        <w:trPr>
+          <w:trHeight w:val="300"/>
+        </w:trPr>
+        <w:tc>
+          <w:tcPr>
+            <w:tcW w:w="960" w:type="dxa"/>
+            <w:tcBorders>
+              <w:top w:val="nil"/>
+              <w:left w:val="nil"/>
+              <w:bottom w:val="nil"/>
+              <w:right w:val="nil"/>
+            </w:tcBorders>
+            <w:shd w:val="clear" w:color="auto" w:fill="auto"/>
+            <w:noWrap/>
+            <w:vAlign w:val="bottom"/>
+            <w:hideMark/>
+          </w:tcPr>
+          <w:p>
+            <w:pPr>
+              <w:spacing w:before="0" w:after="0"/>
+              <w:jc w:val="right"/>
+              <w:rPr>
+                <w:rFonts w:ascii="Calibri" w:hAnsi="Calibri"/>
+                <w:color w:val="000000"/>
+                <w:szCs w:val="22"/>
+                <w:lang w:val="en-US" w:eastAsia="ja-JP"/>
+              </w:rPr>
+            </w:pPr>
+            <w:r>
+              <w:rPr>
+                <w:rFonts w:ascii="Calibri" w:hAnsi="Calibri"/>
+                <w:color w:val="000000"/>
+                <w:szCs w:val="22"/>
+                <w:lang w:val="en-US" w:eastAsia="ja-JP"/>
+              </w:rPr>
+              <w:t>12</w:t>
+            </w:r>
+          </w:p>
+        </w:tc>
+        <w:tc>
+          <w:tcPr>
+            <w:tcW w:w="960" w:type="dxa"/>
+            <w:tcBorders>
+              <w:top w:val="nil"/>
+              <w:left w:val="nil"/>
+              <w:bottom w:val="nil"/>
+              <w:right w:val="nil"/>
+            </w:tcBorders>
+            <w:shd w:val="clear" w:color="auto" w:fill="auto"/>
+            <w:noWrap/>
+            <w:vAlign w:val="bottom"/>
+            <w:hideMark/>
+          </w:tcPr>
+          <w:p>
+            <w:pPr>
+              <w:spacing w:before="0" w:after="0"/>
+              <w:jc w:val="right"/>
+              <w:rPr>
+                <w:rFonts w:ascii="Calibri" w:hAnsi="Calibri"/>
+                <w:color w:val="000000"/>
+                <w:szCs w:val="22"/>
+                <w:lang w:val="en-US" w:eastAsia="ja-JP"/>
+              </w:rPr>
+            </w:pPr>
+            <w:r>
+              <w:rPr>
+                <w:rFonts w:ascii="Calibri" w:hAnsi="Calibri"/>
+                <w:color w:val="000000"/>
+                <w:szCs w:val="22"/>
+                <w:lang w:val="en-US" w:eastAsia="ja-JP"/>
+              </w:rPr>
+              <w:t>1</w:t>
+            </w:r>
+          </w:p>
+        </w:tc>
+        <w:tc>
+          <w:tcPr>
+            <w:tcW w:w="960" w:type="dxa"/>
+            <w:tcBorders>
+              <w:top w:val="nil"/>
+              <w:left w:val="nil"/>
+              <w:bottom w:val="nil"/>
+              <w:right w:val="nil"/>
+            </w:tcBorders>
+            <w:shd w:val="clear" w:color="auto" w:fill="auto"/>
+            <w:noWrap/>
+            <w:vAlign w:val="bottom"/>
+            <w:hideMark/>
+          </w:tcPr>
+          <w:p>
+            <w:pPr>
+              <w:spacing w:before="0" w:after="0"/>
+              <w:jc w:val="right"/>
+              <w:rPr>
+                <w:rFonts w:ascii="Calibri" w:hAnsi="Calibri"/>
+                <w:color w:val="000000"/>
+                <w:szCs w:val="22"/>
+                <w:lang w:val="en-US" w:eastAsia="ja-JP"/>
+              </w:rPr>
+            </w:pPr>
+            <w:r>
+              <w:rPr>
+                <w:rFonts w:ascii="Calibri" w:hAnsi="Calibri"/>
+                <w:color w:val="000000"/>
+                <w:szCs w:val="22"/>
+                <w:lang w:val="en-US" w:eastAsia="ja-JP"/>
+              </w:rPr>
+              <w:t>0.05</w:t>
+            </w:r>
+          </w:p>
+        </w:tc>
+        <w:tc>
+          <w:tcPr>
+            <w:tcW w:w="1053" w:type="dxa"/>
+            <w:tcBorders>
+              <w:top w:val="nil"/>
+              <w:left w:val="nil"/>
+              <w:bottom w:val="nil"/>
+              <w:right w:val="nil"/>
+            </w:tcBorders>
+            <w:shd w:val="clear" w:color="auto" w:fill="auto"/>
+            <w:noWrap/>
+            <w:vAlign w:val="bottom"/>
+            <w:hideMark/>
+          </w:tcPr>
+          <w:p>
+            <w:pPr>
+              <w:spacing w:before="0" w:after="0"/>
+              <w:jc w:val="right"/>
+              <w:rPr>
+                <w:rFonts w:ascii="Calibri" w:hAnsi="Calibri"/>
+                <w:color w:val="000000"/>
+                <w:szCs w:val="22"/>
+                <w:lang w:val="en-US" w:eastAsia="ja-JP"/>
+              </w:rPr>
+            </w:pPr>
+            <w:r>
+              <w:rPr>
+                <w:rFonts w:ascii="Calibri" w:hAnsi="Calibri"/>
+                <w:color w:val="000000"/>
+                <w:szCs w:val="22"/>
+                <w:lang w:val="en-US" w:eastAsia="ja-JP"/>
+              </w:rPr>
+              <w:t>0.11261</w:t>
+            </w:r>
+          </w:p>
+        </w:tc>
+        <w:tc>
+          <w:tcPr>
+            <w:tcW w:w="960" w:type="dxa"/>
+            <w:tcBorders>
+              <w:top w:val="nil"/>
+              <w:left w:val="nil"/>
+              <w:bottom w:val="nil"/>
+              <w:right w:val="nil"/>
+            </w:tcBorders>
+            <w:shd w:val="clear" w:color="auto" w:fill="auto"/>
+            <w:noWrap/>
+            <w:vAlign w:val="bottom"/>
+            <w:hideMark/>
+          </w:tcPr>
+          <w:p>
+            <w:pPr>
+              <w:spacing w:before="0" w:after="0"/>
+              <w:jc w:val="left"/>
+              <w:rPr>
+                <w:rFonts w:ascii="Calibri" w:hAnsi="Calibri"/>
+                <w:color w:val="000000"/>
+                <w:szCs w:val="22"/>
+                <w:lang w:val="en-US" w:eastAsia="ja-JP"/>
+              </w:rPr>
+            </w:pPr>
+          </w:p>
+        </w:tc>
+      </w:tr>
+      <w:tr>
+        <w:trPr>
+          <w:trHeight w:val="300"/>
+        </w:trPr>
+        <w:tc>
+          <w:tcPr>
+            <w:tcW w:w="960" w:type="dxa"/>
+            <w:tcBorders>
+              <w:top w:val="nil"/>
+              <w:left w:val="nil"/>
+              <w:bottom w:val="nil"/>
+              <w:right w:val="nil"/>
+            </w:tcBorders>
+            <w:shd w:val="clear" w:color="auto" w:fill="auto"/>
+            <w:noWrap/>
+            <w:vAlign w:val="bottom"/>
+            <w:hideMark/>
+          </w:tcPr>
+          <w:p>
+            <w:pPr>
+              <w:spacing w:before="0" w:after="0"/>
+              <w:jc w:val="right"/>
+              <w:rPr>
+                <w:rFonts w:ascii="Calibri" w:hAnsi="Calibri"/>
+                <w:color w:val="000000"/>
+                <w:szCs w:val="22"/>
+                <w:lang w:val="en-US" w:eastAsia="ja-JP"/>
+              </w:rPr>
+            </w:pPr>
+            <w:r>
+              <w:rPr>
+                <w:rFonts w:ascii="Calibri" w:hAnsi="Calibri"/>
+                <w:color w:val="000000"/>
+                <w:szCs w:val="22"/>
+                <w:lang w:val="en-US" w:eastAsia="ja-JP"/>
+              </w:rPr>
+              <w:t>12</w:t>
+            </w:r>
+          </w:p>
+        </w:tc>
+        <w:tc>
+          <w:tcPr>
+            <w:tcW w:w="960" w:type="dxa"/>
+            <w:tcBorders>
+              <w:top w:val="nil"/>
+              <w:left w:val="nil"/>
+              <w:bottom w:val="nil"/>
+              <w:right w:val="nil"/>
+            </w:tcBorders>
+            <w:shd w:val="clear" w:color="auto" w:fill="auto"/>
+            <w:noWrap/>
+            <w:vAlign w:val="bottom"/>
+            <w:hideMark/>
+          </w:tcPr>
+          <w:p>
+            <w:pPr>
+              <w:spacing w:before="0" w:after="0"/>
+              <w:jc w:val="right"/>
+              <w:rPr>
+                <w:rFonts w:ascii="Calibri" w:hAnsi="Calibri"/>
+                <w:color w:val="000000"/>
+                <w:szCs w:val="22"/>
+                <w:lang w:val="en-US" w:eastAsia="ja-JP"/>
+              </w:rPr>
+            </w:pPr>
+            <w:r>
+              <w:rPr>
+                <w:rFonts w:ascii="Calibri" w:hAnsi="Calibri"/>
+                <w:color w:val="000000"/>
+                <w:szCs w:val="22"/>
+                <w:lang w:val="en-US" w:eastAsia="ja-JP"/>
+              </w:rPr>
+              <w:t>2</w:t>
+            </w:r>
+          </w:p>
+        </w:tc>
+        <w:tc>
+          <w:tcPr>
+            <w:tcW w:w="960" w:type="dxa"/>
+            <w:tcBorders>
+              <w:top w:val="nil"/>
+              <w:left w:val="nil"/>
+              <w:bottom w:val="nil"/>
+              <w:right w:val="nil"/>
+            </w:tcBorders>
+            <w:shd w:val="clear" w:color="auto" w:fill="auto"/>
+            <w:noWrap/>
+            <w:vAlign w:val="bottom"/>
+            <w:hideMark/>
+          </w:tcPr>
+          <w:p>
+            <w:pPr>
+              <w:spacing w:before="0" w:after="0"/>
+              <w:jc w:val="right"/>
+              <w:rPr>
+                <w:rFonts w:ascii="Calibri" w:hAnsi="Calibri"/>
+                <w:color w:val="000000"/>
+                <w:szCs w:val="22"/>
+                <w:lang w:val="en-US" w:eastAsia="ja-JP"/>
+              </w:rPr>
+            </w:pPr>
+            <w:r>
+              <w:rPr>
+                <w:rFonts w:ascii="Calibri" w:hAnsi="Calibri"/>
+                <w:color w:val="000000"/>
+                <w:szCs w:val="22"/>
+                <w:lang w:val="en-US" w:eastAsia="ja-JP"/>
+              </w:rPr>
+              <w:t>0.05</w:t>
+            </w:r>
+          </w:p>
+        </w:tc>
+        <w:tc>
+          <w:tcPr>
+            <w:tcW w:w="1053" w:type="dxa"/>
+            <w:tcBorders>
+              <w:top w:val="nil"/>
+              <w:left w:val="nil"/>
+              <w:bottom w:val="nil"/>
+              <w:right w:val="nil"/>
+            </w:tcBorders>
+            <w:shd w:val="clear" w:color="auto" w:fill="auto"/>
+            <w:noWrap/>
+            <w:vAlign w:val="bottom"/>
+            <w:hideMark/>
+          </w:tcPr>
+          <w:p>
+            <w:pPr>
+              <w:spacing w:before="0" w:after="0"/>
+              <w:jc w:val="right"/>
+              <w:rPr>
+                <w:rFonts w:ascii="Calibri" w:hAnsi="Calibri"/>
+                <w:color w:val="000000"/>
+                <w:szCs w:val="22"/>
+                <w:lang w:val="en-US" w:eastAsia="ja-JP"/>
+              </w:rPr>
+            </w:pPr>
+            <w:r>
+              <w:rPr>
+                <w:rFonts w:ascii="Calibri" w:hAnsi="Calibri"/>
+                <w:color w:val="000000"/>
+                <w:szCs w:val="22"/>
+                <w:lang w:val="en-US" w:eastAsia="ja-JP"/>
+              </w:rPr>
+              <w:t>0.11261</w:t>
+            </w:r>
+          </w:p>
+        </w:tc>
+        <w:tc>
+          <w:tcPr>
+            <w:tcW w:w="960" w:type="dxa"/>
+            <w:tcBorders>
+              <w:top w:val="nil"/>
+              <w:left w:val="nil"/>
+              <w:bottom w:val="nil"/>
+              <w:right w:val="nil"/>
+            </w:tcBorders>
+            <w:shd w:val="clear" w:color="auto" w:fill="auto"/>
+            <w:noWrap/>
+            <w:vAlign w:val="bottom"/>
+            <w:hideMark/>
+          </w:tcPr>
+          <w:p>
+            <w:pPr>
+              <w:spacing w:before="0" w:after="0"/>
+              <w:jc w:val="left"/>
+              <w:rPr>
+                <w:rFonts w:ascii="Calibri" w:hAnsi="Calibri"/>
+                <w:color w:val="000000"/>
+                <w:szCs w:val="22"/>
+                <w:lang w:val="en-US" w:eastAsia="ja-JP"/>
+              </w:rPr>
+            </w:pPr>
+          </w:p>
+        </w:tc>
+      </w:tr>
+      <w:tr>
+        <w:trPr>
+          <w:trHeight w:val="300"/>
+        </w:trPr>
+        <w:tc>
+          <w:tcPr>
+            <w:tcW w:w="960" w:type="dxa"/>
+            <w:tcBorders>
+              <w:top w:val="nil"/>
+              <w:left w:val="nil"/>
+              <w:bottom w:val="nil"/>
+              <w:right w:val="nil"/>
+            </w:tcBorders>
+            <w:shd w:val="clear" w:color="auto" w:fill="auto"/>
+            <w:noWrap/>
+            <w:vAlign w:val="bottom"/>
+            <w:hideMark/>
+          </w:tcPr>
+          <w:p>
+            <w:pPr>
+              <w:spacing w:before="0" w:after="0"/>
+              <w:jc w:val="right"/>
+              <w:rPr>
+                <w:rFonts w:ascii="Calibri" w:hAnsi="Calibri"/>
+                <w:color w:val="000000"/>
+                <w:szCs w:val="22"/>
+                <w:lang w:val="en-US" w:eastAsia="ja-JP"/>
+              </w:rPr>
+            </w:pPr>
+            <w:r>
+              <w:rPr>
+                <w:rFonts w:ascii="Calibri" w:hAnsi="Calibri"/>
+                <w:color w:val="000000"/>
+                <w:szCs w:val="22"/>
+                <w:lang w:val="en-US" w:eastAsia="ja-JP"/>
+              </w:rPr>
+              <w:t>12</w:t>
+            </w:r>
+          </w:p>
+        </w:tc>
+        <w:tc>
+          <w:tcPr>
+            <w:tcW w:w="960" w:type="dxa"/>
+            <w:tcBorders>
+              <w:top w:val="nil"/>
+              <w:left w:val="nil"/>
+              <w:bottom w:val="nil"/>
+              <w:right w:val="nil"/>
+            </w:tcBorders>
+            <w:shd w:val="clear" w:color="auto" w:fill="auto"/>
+            <w:noWrap/>
+            <w:vAlign w:val="bottom"/>
+            <w:hideMark/>
+          </w:tcPr>
+          <w:p>
+            <w:pPr>
+              <w:spacing w:before="0" w:after="0"/>
+              <w:jc w:val="right"/>
+              <w:rPr>
+                <w:rFonts w:ascii="Calibri" w:hAnsi="Calibri"/>
+                <w:color w:val="000000"/>
+                <w:szCs w:val="22"/>
+                <w:lang w:val="en-US" w:eastAsia="ja-JP"/>
+              </w:rPr>
+            </w:pPr>
+            <w:r>
+              <w:rPr>
+                <w:rFonts w:ascii="Calibri" w:hAnsi="Calibri"/>
+                <w:color w:val="000000"/>
+                <w:szCs w:val="22"/>
+                <w:lang w:val="en-US" w:eastAsia="ja-JP"/>
+              </w:rPr>
+              <w:t>3</w:t>
+            </w:r>
+          </w:p>
+        </w:tc>
+        <w:tc>
+          <w:tcPr>
+            <w:tcW w:w="960" w:type="dxa"/>
+            <w:tcBorders>
+              <w:top w:val="nil"/>
+              <w:left w:val="nil"/>
+              <w:bottom w:val="nil"/>
+              <w:right w:val="nil"/>
+            </w:tcBorders>
+            <w:shd w:val="clear" w:color="auto" w:fill="auto"/>
+            <w:noWrap/>
+            <w:vAlign w:val="bottom"/>
+            <w:hideMark/>
+          </w:tcPr>
+          <w:p>
+            <w:pPr>
+              <w:spacing w:before="0" w:after="0"/>
+              <w:jc w:val="right"/>
+              <w:rPr>
+                <w:rFonts w:ascii="Calibri" w:hAnsi="Calibri"/>
+                <w:color w:val="000000"/>
+                <w:szCs w:val="22"/>
+                <w:lang w:val="en-US" w:eastAsia="ja-JP"/>
+              </w:rPr>
+            </w:pPr>
+            <w:r>
+              <w:rPr>
+                <w:rFonts w:ascii="Calibri" w:hAnsi="Calibri"/>
+                <w:color w:val="000000"/>
+                <w:szCs w:val="22"/>
+                <w:lang w:val="en-US" w:eastAsia="ja-JP"/>
+              </w:rPr>
+              <w:t>0.05</w:t>
+            </w:r>
+          </w:p>
+        </w:tc>
+        <w:tc>
+          <w:tcPr>
+            <w:tcW w:w="1053" w:type="dxa"/>
+            <w:tcBorders>
+              <w:top w:val="nil"/>
+              <w:left w:val="nil"/>
+              <w:bottom w:val="nil"/>
+              <w:right w:val="nil"/>
+            </w:tcBorders>
+            <w:shd w:val="clear" w:color="auto" w:fill="auto"/>
+            <w:noWrap/>
+            <w:vAlign w:val="bottom"/>
+            <w:hideMark/>
+          </w:tcPr>
+          <w:p>
+            <w:pPr>
+              <w:spacing w:before="0" w:after="0"/>
+              <w:jc w:val="right"/>
+              <w:rPr>
+                <w:rFonts w:ascii="Calibri" w:hAnsi="Calibri"/>
+                <w:color w:val="000000"/>
+                <w:szCs w:val="22"/>
+                <w:lang w:val="en-US" w:eastAsia="ja-JP"/>
+              </w:rPr>
+            </w:pPr>
+            <w:r>
+              <w:rPr>
+                <w:rFonts w:ascii="Calibri" w:hAnsi="Calibri"/>
+                <w:color w:val="000000"/>
+                <w:szCs w:val="22"/>
+                <w:lang w:val="en-US" w:eastAsia="ja-JP"/>
+              </w:rPr>
+              <w:t>0.11261</w:t>
+            </w:r>
+          </w:p>
+        </w:tc>
+        <w:tc>
+          <w:tcPr>
+            <w:tcW w:w="960" w:type="dxa"/>
+            <w:tcBorders>
+              <w:top w:val="nil"/>
+              <w:left w:val="nil"/>
+              <w:bottom w:val="nil"/>
+              <w:right w:val="nil"/>
+            </w:tcBorders>
+            <w:shd w:val="clear" w:color="auto" w:fill="auto"/>
+            <w:noWrap/>
+            <w:vAlign w:val="bottom"/>
+            <w:hideMark/>
+          </w:tcPr>
+          <w:p>
+            <w:pPr>
+              <w:spacing w:before="0" w:after="0"/>
+              <w:jc w:val="left"/>
+              <w:rPr>
+                <w:rFonts w:ascii="Calibri" w:hAnsi="Calibri"/>
+                <w:color w:val="000000"/>
+                <w:szCs w:val="22"/>
+                <w:lang w:val="en-US" w:eastAsia="ja-JP"/>
+              </w:rPr>
+            </w:pPr>
+          </w:p>
+        </w:tc>
+      </w:tr>
+      <w:tr>
+        <w:trPr>
+          <w:trHeight w:val="300"/>
+        </w:trPr>
+        <w:tc>
+          <w:tcPr>
+            <w:tcW w:w="960" w:type="dxa"/>
+            <w:tcBorders>
+              <w:top w:val="nil"/>
+              <w:left w:val="nil"/>
+              <w:bottom w:val="nil"/>
+              <w:right w:val="nil"/>
+            </w:tcBorders>
+            <w:shd w:val="clear" w:color="auto" w:fill="auto"/>
+            <w:noWrap/>
+            <w:vAlign w:val="bottom"/>
+            <w:hideMark/>
+          </w:tcPr>
+          <w:p>
+            <w:pPr>
+              <w:spacing w:before="0" w:after="0"/>
+              <w:jc w:val="right"/>
+              <w:rPr>
+                <w:rFonts w:ascii="Calibri" w:hAnsi="Calibri"/>
+                <w:color w:val="000000"/>
+                <w:szCs w:val="22"/>
+                <w:lang w:val="en-US" w:eastAsia="ja-JP"/>
+              </w:rPr>
+            </w:pPr>
+            <w:r>
+              <w:rPr>
+                <w:rFonts w:ascii="Calibri" w:hAnsi="Calibri"/>
+                <w:color w:val="000000"/>
+                <w:szCs w:val="22"/>
+                <w:lang w:val="en-US" w:eastAsia="ja-JP"/>
+              </w:rPr>
+              <w:t>12</w:t>
+            </w:r>
+          </w:p>
+        </w:tc>
+        <w:tc>
+          <w:tcPr>
+            <w:tcW w:w="960" w:type="dxa"/>
+            <w:tcBorders>
+              <w:top w:val="nil"/>
+              <w:left w:val="nil"/>
+              <w:bottom w:val="nil"/>
+              <w:right w:val="nil"/>
+            </w:tcBorders>
+            <w:shd w:val="clear" w:color="auto" w:fill="auto"/>
+            <w:noWrap/>
+            <w:vAlign w:val="bottom"/>
+            <w:hideMark/>
+          </w:tcPr>
+          <w:p>
+            <w:pPr>
+              <w:spacing w:before="0" w:after="0"/>
+              <w:jc w:val="right"/>
+              <w:rPr>
+                <w:rFonts w:ascii="Calibri" w:hAnsi="Calibri"/>
+                <w:color w:val="000000"/>
+                <w:szCs w:val="22"/>
+                <w:lang w:val="en-US" w:eastAsia="ja-JP"/>
+              </w:rPr>
+            </w:pPr>
+            <w:r>
+              <w:rPr>
+                <w:rFonts w:ascii="Calibri" w:hAnsi="Calibri"/>
+                <w:color w:val="000000"/>
+                <w:szCs w:val="22"/>
+                <w:lang w:val="en-US" w:eastAsia="ja-JP"/>
+              </w:rPr>
+              <w:t>4</w:t>
+            </w:r>
+          </w:p>
+        </w:tc>
+        <w:tc>
+          <w:tcPr>
+            <w:tcW w:w="960" w:type="dxa"/>
+            <w:tcBorders>
+              <w:top w:val="nil"/>
+              <w:left w:val="nil"/>
+              <w:bottom w:val="nil"/>
+              <w:right w:val="nil"/>
+            </w:tcBorders>
+            <w:shd w:val="clear" w:color="auto" w:fill="auto"/>
+            <w:noWrap/>
+            <w:vAlign w:val="bottom"/>
+            <w:hideMark/>
+          </w:tcPr>
+          <w:p>
+            <w:pPr>
+              <w:spacing w:before="0" w:after="0"/>
+              <w:jc w:val="right"/>
+              <w:rPr>
+                <w:rFonts w:ascii="Calibri" w:hAnsi="Calibri"/>
+                <w:color w:val="000000"/>
+                <w:szCs w:val="22"/>
+                <w:lang w:val="en-US" w:eastAsia="ja-JP"/>
+              </w:rPr>
+            </w:pPr>
+            <w:r>
+              <w:rPr>
+                <w:rFonts w:ascii="Calibri" w:hAnsi="Calibri"/>
+                <w:color w:val="000000"/>
+                <w:szCs w:val="22"/>
+                <w:lang w:val="en-US" w:eastAsia="ja-JP"/>
+              </w:rPr>
+              <w:t>0.05</w:t>
+            </w:r>
+          </w:p>
+        </w:tc>
+        <w:tc>
+          <w:tcPr>
+            <w:tcW w:w="1053" w:type="dxa"/>
+            <w:tcBorders>
+              <w:top w:val="nil"/>
+              <w:left w:val="nil"/>
+              <w:bottom w:val="nil"/>
+              <w:right w:val="nil"/>
+            </w:tcBorders>
+            <w:shd w:val="clear" w:color="auto" w:fill="auto"/>
+            <w:noWrap/>
+            <w:vAlign w:val="bottom"/>
+            <w:hideMark/>
+          </w:tcPr>
+          <w:p>
+            <w:pPr>
+              <w:spacing w:before="0" w:after="0"/>
+              <w:jc w:val="right"/>
+              <w:rPr>
+                <w:rFonts w:ascii="Calibri" w:hAnsi="Calibri"/>
+                <w:color w:val="000000"/>
+                <w:szCs w:val="22"/>
+                <w:lang w:val="en-US" w:eastAsia="ja-JP"/>
+              </w:rPr>
+            </w:pPr>
+            <w:r>
+              <w:rPr>
+                <w:rFonts w:ascii="Calibri" w:hAnsi="Calibri"/>
+                <w:color w:val="000000"/>
+                <w:szCs w:val="22"/>
+                <w:lang w:val="en-US" w:eastAsia="ja-JP"/>
+              </w:rPr>
+              <w:t>0.11261</w:t>
+            </w:r>
+          </w:p>
+        </w:tc>
+        <w:tc>
+          <w:tcPr>
+            <w:tcW w:w="960" w:type="dxa"/>
+            <w:tcBorders>
+              <w:top w:val="nil"/>
+              <w:left w:val="nil"/>
+              <w:bottom w:val="nil"/>
+              <w:right w:val="nil"/>
+            </w:tcBorders>
+            <w:shd w:val="clear" w:color="auto" w:fill="auto"/>
+            <w:noWrap/>
+            <w:vAlign w:val="bottom"/>
+            <w:hideMark/>
+          </w:tcPr>
+          <w:p>
+            <w:pPr>
+              <w:spacing w:before="0" w:after="0"/>
+              <w:jc w:val="left"/>
+              <w:rPr>
+                <w:rFonts w:ascii="Calibri" w:hAnsi="Calibri"/>
+                <w:color w:val="000000"/>
+                <w:szCs w:val="22"/>
+                <w:lang w:val="en-US" w:eastAsia="ja-JP"/>
+              </w:rPr>
+            </w:pPr>
+          </w:p>
+        </w:tc>
+      </w:tr>
+      <w:tr>
+        <w:trPr>
+          <w:trHeight w:val="300"/>
+        </w:trPr>
+        <w:tc>
+          <w:tcPr>
+            <w:tcW w:w="960" w:type="dxa"/>
+            <w:tcBorders>
+              <w:top w:val="nil"/>
+              <w:left w:val="nil"/>
+              <w:bottom w:val="nil"/>
+              <w:right w:val="nil"/>
+            </w:tcBorders>
+            <w:shd w:val="clear" w:color="auto" w:fill="auto"/>
+            <w:noWrap/>
+            <w:vAlign w:val="bottom"/>
+            <w:hideMark/>
+          </w:tcPr>
+          <w:p>
+            <w:pPr>
+              <w:spacing w:before="0" w:after="0"/>
+              <w:jc w:val="right"/>
+              <w:rPr>
+                <w:rFonts w:ascii="Calibri" w:hAnsi="Calibri"/>
+                <w:color w:val="000000"/>
+                <w:szCs w:val="22"/>
+                <w:lang w:val="en-US" w:eastAsia="ja-JP"/>
+              </w:rPr>
+            </w:pPr>
+            <w:r>
+              <w:rPr>
+                <w:rFonts w:ascii="Calibri" w:hAnsi="Calibri"/>
+                <w:color w:val="000000"/>
+                <w:szCs w:val="22"/>
+                <w:lang w:val="en-US" w:eastAsia="ja-JP"/>
+              </w:rPr>
+              <w:t>12</w:t>
+            </w:r>
+          </w:p>
+        </w:tc>
+        <w:tc>
+          <w:tcPr>
+            <w:tcW w:w="960" w:type="dxa"/>
+            <w:tcBorders>
+              <w:top w:val="nil"/>
+              <w:left w:val="nil"/>
+              <w:bottom w:val="nil"/>
+              <w:right w:val="nil"/>
+            </w:tcBorders>
+            <w:shd w:val="clear" w:color="auto" w:fill="auto"/>
+            <w:noWrap/>
+            <w:vAlign w:val="bottom"/>
+            <w:hideMark/>
+          </w:tcPr>
+          <w:p>
+            <w:pPr>
+              <w:spacing w:before="0" w:after="0"/>
+              <w:jc w:val="right"/>
+              <w:rPr>
+                <w:rFonts w:ascii="Calibri" w:hAnsi="Calibri"/>
+                <w:color w:val="000000"/>
+                <w:szCs w:val="22"/>
+                <w:lang w:val="en-US" w:eastAsia="ja-JP"/>
+              </w:rPr>
+            </w:pPr>
+            <w:r>
+              <w:rPr>
+                <w:rFonts w:ascii="Calibri" w:hAnsi="Calibri"/>
+                <w:color w:val="000000"/>
+                <w:szCs w:val="22"/>
+                <w:lang w:val="en-US" w:eastAsia="ja-JP"/>
+              </w:rPr>
+              <w:t>5</w:t>
+            </w:r>
+          </w:p>
+        </w:tc>
+        <w:tc>
+          <w:tcPr>
+            <w:tcW w:w="960" w:type="dxa"/>
+            <w:tcBorders>
+              <w:top w:val="nil"/>
+              <w:left w:val="nil"/>
+              <w:bottom w:val="nil"/>
+              <w:right w:val="nil"/>
+            </w:tcBorders>
+            <w:shd w:val="clear" w:color="auto" w:fill="auto"/>
+            <w:noWrap/>
+            <w:vAlign w:val="bottom"/>
+            <w:hideMark/>
+          </w:tcPr>
+          <w:p>
+            <w:pPr>
+              <w:spacing w:before="0" w:after="0"/>
+              <w:jc w:val="right"/>
+              <w:rPr>
+                <w:rFonts w:ascii="Calibri" w:hAnsi="Calibri"/>
+                <w:color w:val="000000"/>
+                <w:szCs w:val="22"/>
+                <w:lang w:val="en-US" w:eastAsia="ja-JP"/>
+              </w:rPr>
+            </w:pPr>
+            <w:r>
+              <w:rPr>
+                <w:rFonts w:ascii="Calibri" w:hAnsi="Calibri"/>
+                <w:color w:val="000000"/>
+                <w:szCs w:val="22"/>
+                <w:lang w:val="en-US" w:eastAsia="ja-JP"/>
+              </w:rPr>
+              <w:t>0.05</w:t>
+            </w:r>
+          </w:p>
+        </w:tc>
+        <w:tc>
+          <w:tcPr>
+            <w:tcW w:w="1053" w:type="dxa"/>
+            <w:tcBorders>
+              <w:top w:val="nil"/>
+              <w:left w:val="nil"/>
+              <w:bottom w:val="nil"/>
+              <w:right w:val="nil"/>
+            </w:tcBorders>
+            <w:shd w:val="clear" w:color="auto" w:fill="auto"/>
+            <w:noWrap/>
+            <w:vAlign w:val="bottom"/>
+            <w:hideMark/>
+          </w:tcPr>
+          <w:p>
+            <w:pPr>
+              <w:spacing w:before="0" w:after="0"/>
+              <w:jc w:val="right"/>
+              <w:rPr>
+                <w:rFonts w:ascii="Calibri" w:hAnsi="Calibri"/>
+                <w:color w:val="000000"/>
+                <w:szCs w:val="22"/>
+                <w:lang w:val="en-US" w:eastAsia="ja-JP"/>
+              </w:rPr>
+            </w:pPr>
+            <w:r>
+              <w:rPr>
+                <w:rFonts w:ascii="Calibri" w:hAnsi="Calibri"/>
+                <w:color w:val="000000"/>
+                <w:szCs w:val="22"/>
+                <w:lang w:val="en-US" w:eastAsia="ja-JP"/>
+              </w:rPr>
+              <w:t>0.11261</w:t>
+            </w:r>
+          </w:p>
+        </w:tc>
+        <w:tc>
+          <w:tcPr>
+            <w:tcW w:w="960" w:type="dxa"/>
+            <w:tcBorders>
+              <w:top w:val="nil"/>
+              <w:left w:val="nil"/>
+              <w:bottom w:val="nil"/>
+              <w:right w:val="nil"/>
+            </w:tcBorders>
+            <w:shd w:val="clear" w:color="auto" w:fill="auto"/>
+            <w:noWrap/>
+            <w:vAlign w:val="bottom"/>
+            <w:hideMark/>
+          </w:tcPr>
+          <w:p>
+            <w:pPr>
+              <w:spacing w:before="0" w:after="0"/>
+              <w:jc w:val="left"/>
+              <w:rPr>
+                <w:rFonts w:ascii="Calibri" w:hAnsi="Calibri"/>
+                <w:color w:val="000000"/>
+                <w:szCs w:val="22"/>
+                <w:lang w:val="en-US" w:eastAsia="ja-JP"/>
+              </w:rPr>
+            </w:pPr>
+          </w:p>
+        </w:tc>
+      </w:tr>
+      <w:tr>
+        <w:trPr>
+          <w:trHeight w:val="300"/>
+        </w:trPr>
+        <w:tc>
+          <w:tcPr>
+            <w:tcW w:w="960" w:type="dxa"/>
+            <w:tcBorders>
+              <w:top w:val="nil"/>
+              <w:left w:val="nil"/>
+              <w:bottom w:val="nil"/>
+              <w:right w:val="nil"/>
+            </w:tcBorders>
+            <w:shd w:val="clear" w:color="auto" w:fill="auto"/>
+            <w:noWrap/>
+            <w:vAlign w:val="bottom"/>
+            <w:hideMark/>
+          </w:tcPr>
+          <w:p>
+            <w:pPr>
+              <w:spacing w:before="0" w:after="0"/>
+              <w:jc w:val="left"/>
+              <w:rPr>
+                <w:rFonts w:ascii="Calibri" w:hAnsi="Calibri"/>
+                <w:color w:val="000000"/>
+                <w:szCs w:val="22"/>
+                <w:lang w:val="en-US" w:eastAsia="ja-JP"/>
+              </w:rPr>
+            </w:pPr>
+          </w:p>
+        </w:tc>
+        <w:tc>
+          <w:tcPr>
+            <w:tcW w:w="960" w:type="dxa"/>
+            <w:tcBorders>
+              <w:top w:val="nil"/>
+              <w:left w:val="nil"/>
+              <w:bottom w:val="nil"/>
+              <w:right w:val="nil"/>
+            </w:tcBorders>
+            <w:shd w:val="clear" w:color="auto" w:fill="auto"/>
+            <w:noWrap/>
+            <w:vAlign w:val="bottom"/>
+            <w:hideMark/>
+          </w:tcPr>
+          <w:p>
+            <w:pPr>
+              <w:spacing w:before="0" w:after="0"/>
+              <w:jc w:val="left"/>
+              <w:rPr>
+                <w:rFonts w:ascii="Calibri" w:hAnsi="Calibri"/>
+                <w:color w:val="000000"/>
+                <w:szCs w:val="22"/>
+                <w:lang w:val="en-US" w:eastAsia="ja-JP"/>
+              </w:rPr>
+            </w:pPr>
+          </w:p>
+        </w:tc>
+        <w:tc>
+          <w:tcPr>
+            <w:tcW w:w="960" w:type="dxa"/>
+            <w:tcBorders>
+              <w:top w:val="nil"/>
+              <w:left w:val="nil"/>
+              <w:bottom w:val="nil"/>
+              <w:right w:val="nil"/>
+            </w:tcBorders>
+            <w:shd w:val="clear" w:color="auto" w:fill="auto"/>
+            <w:noWrap/>
+            <w:vAlign w:val="bottom"/>
+            <w:hideMark/>
+          </w:tcPr>
+          <w:p>
+            <w:pPr>
+              <w:spacing w:before="0" w:after="0"/>
+              <w:jc w:val="left"/>
+              <w:rPr>
+                <w:rFonts w:ascii="Calibri" w:hAnsi="Calibri"/>
+                <w:color w:val="000000"/>
+                <w:szCs w:val="22"/>
+                <w:lang w:val="en-US" w:eastAsia="ja-JP"/>
+              </w:rPr>
+            </w:pPr>
+          </w:p>
+        </w:tc>
+        <w:tc>
+          <w:tcPr>
+            <w:tcW w:w="1053" w:type="dxa"/>
+            <w:tcBorders>
+              <w:top w:val="nil"/>
+              <w:left w:val="nil"/>
+              <w:bottom w:val="nil"/>
+              <w:right w:val="nil"/>
+            </w:tcBorders>
+            <w:shd w:val="clear" w:color="auto" w:fill="auto"/>
+            <w:noWrap/>
+            <w:vAlign w:val="bottom"/>
+            <w:hideMark/>
+          </w:tcPr>
+          <w:p>
+            <w:pPr>
+              <w:spacing w:before="0" w:after="0"/>
+              <w:jc w:val="left"/>
+              <w:rPr>
+                <w:rFonts w:ascii="Calibri" w:hAnsi="Calibri"/>
+                <w:color w:val="000000"/>
+                <w:szCs w:val="22"/>
+                <w:lang w:val="en-US" w:eastAsia="ja-JP"/>
+              </w:rPr>
+            </w:pPr>
+          </w:p>
+        </w:tc>
+        <w:tc>
+          <w:tcPr>
+            <w:tcW w:w="960" w:type="dxa"/>
+            <w:tcBorders>
+              <w:top w:val="nil"/>
+              <w:left w:val="nil"/>
+              <w:bottom w:val="nil"/>
+              <w:right w:val="nil"/>
+            </w:tcBorders>
+            <w:shd w:val="clear" w:color="auto" w:fill="auto"/>
+            <w:noWrap/>
+            <w:vAlign w:val="bottom"/>
+            <w:hideMark/>
+          </w:tcPr>
+          <w:p>
+            <w:pPr>
+              <w:spacing w:before="0" w:after="0"/>
+              <w:jc w:val="left"/>
+              <w:rPr>
+                <w:rFonts w:ascii="Calibri" w:hAnsi="Calibri"/>
+                <w:color w:val="000000"/>
+                <w:szCs w:val="22"/>
+                <w:lang w:val="en-US" w:eastAsia="ja-JP"/>
+              </w:rPr>
+            </w:pPr>
+          </w:p>
+        </w:tc>
+      </w:tr>
+    </w:tbl>
+    <w:p>
+      <w:pPr>
+        <w:rPr>
+          <w:lang w:eastAsia="ja-JP"/>
+        </w:rPr>
+      </w:pPr>
     </w:p>
     <w:sectPr>
-      <w:footerReference w:type="default" r:id="rId18"/>
+      <w:footerReference w:type="default" r:id="rId19"/>
       <w:pgSz w:w="11906" w:h="16838" w:code="9"/>
       <w:pgMar w:top="1440" w:right="1134" w:bottom="1440" w:left="1134" w:header="709" w:footer="709" w:gutter="0"/>
       <w:pgNumType w:start="1"/>
@@ -2235,7 +7427,7 @@
         <v:path o:extrusionok="f" gradientshapeok="t" o:connecttype="rect"/>
         <o:lock v:ext="edit" aspectratio="t"/>
       </v:shapetype>
-      <v:shape id="_x0000_i1028" type="#_x0000_t75" style="width:11.5pt;height:11.5pt" o:bullet="t">
+      <v:shape id="_x0000_i1047" type="#_x0000_t75" style="width:11.5pt;height:11.5pt" o:bullet="t">
         <v:imagedata r:id="rId1" o:title="msoDC4C"/>
       </v:shape>
     </w:pict>
@@ -2330,231 +7522,6 @@
     </w:lvl>
   </w:abstractNum>
   <w:abstractNum w:abstractNumId="1">
-    <w:nsid w:val="0AC4234A"/>
-    <w:multiLevelType w:val="hybridMultilevel"/>
-    <w:tmpl w:val="F514A3EC"/>
-    <w:lvl w:ilvl="0" w:tplc="04090001">
-      <w:start w:val="1"/>
-      <w:numFmt w:val="bullet"/>
-      <w:lvlText w:val=""/>
-      <w:lvlJc w:val="left"/>
-      <w:pPr>
-        <w:ind w:left="720" w:hanging="360"/>
-      </w:pPr>
-      <w:rPr>
-        <w:rFonts w:ascii="Symbol" w:hAnsi="Symbol" w:hint="default"/>
-      </w:rPr>
-    </w:lvl>
-    <w:lvl w:ilvl="1" w:tplc="04090003" w:tentative="1">
-      <w:start w:val="1"/>
-      <w:numFmt w:val="bullet"/>
-      <w:lvlText w:val="o"/>
-      <w:lvlJc w:val="left"/>
-      <w:pPr>
-        <w:ind w:left="1440" w:hanging="360"/>
-      </w:pPr>
-      <w:rPr>
-        <w:rFonts w:ascii="Courier New" w:hAnsi="Courier New" w:cs="Courier New" w:hint="default"/>
-      </w:rPr>
-    </w:lvl>
-    <w:lvl w:ilvl="2" w:tplc="04090005" w:tentative="1">
-      <w:start w:val="1"/>
-      <w:numFmt w:val="bullet"/>
-      <w:lvlText w:val=""/>
-      <w:lvlJc w:val="left"/>
-      <w:pPr>
-        <w:ind w:left="2160" w:hanging="360"/>
-      </w:pPr>
-      <w:rPr>
-        <w:rFonts w:ascii="Wingdings" w:hAnsi="Wingdings" w:hint="default"/>
-      </w:rPr>
-    </w:lvl>
-    <w:lvl w:ilvl="3" w:tplc="04090001" w:tentative="1">
-      <w:start w:val="1"/>
-      <w:numFmt w:val="bullet"/>
-      <w:lvlText w:val=""/>
-      <w:lvlJc w:val="left"/>
-      <w:pPr>
-        <w:ind w:left="2880" w:hanging="360"/>
-      </w:pPr>
-      <w:rPr>
-        <w:rFonts w:ascii="Symbol" w:hAnsi="Symbol" w:hint="default"/>
-      </w:rPr>
-    </w:lvl>
-    <w:lvl w:ilvl="4" w:tplc="04090003" w:tentative="1">
-      <w:start w:val="1"/>
-      <w:numFmt w:val="bullet"/>
-      <w:lvlText w:val="o"/>
-      <w:lvlJc w:val="left"/>
-      <w:pPr>
-        <w:ind w:left="3600" w:hanging="360"/>
-      </w:pPr>
-      <w:rPr>
-        <w:rFonts w:ascii="Courier New" w:hAnsi="Courier New" w:cs="Courier New" w:hint="default"/>
-      </w:rPr>
-    </w:lvl>
-    <w:lvl w:ilvl="5" w:tplc="04090005" w:tentative="1">
-      <w:start w:val="1"/>
-      <w:numFmt w:val="bullet"/>
-      <w:lvlText w:val=""/>
-      <w:lvlJc w:val="left"/>
-      <w:pPr>
-        <w:ind w:left="4320" w:hanging="360"/>
-      </w:pPr>
-      <w:rPr>
-        <w:rFonts w:ascii="Wingdings" w:hAnsi="Wingdings" w:hint="default"/>
-      </w:rPr>
-    </w:lvl>
-    <w:lvl w:ilvl="6" w:tplc="04090001" w:tentative="1">
-      <w:start w:val="1"/>
-      <w:numFmt w:val="bullet"/>
-      <w:lvlText w:val=""/>
-      <w:lvlJc w:val="left"/>
-      <w:pPr>
-        <w:ind w:left="5040" w:hanging="360"/>
-      </w:pPr>
-      <w:rPr>
-        <w:rFonts w:ascii="Symbol" w:hAnsi="Symbol" w:hint="default"/>
-      </w:rPr>
-    </w:lvl>
-    <w:lvl w:ilvl="7" w:tplc="04090003" w:tentative="1">
-      <w:start w:val="1"/>
-      <w:numFmt w:val="bullet"/>
-      <w:lvlText w:val="o"/>
-      <w:lvlJc w:val="left"/>
-      <w:pPr>
-        <w:ind w:left="5760" w:hanging="360"/>
-      </w:pPr>
-      <w:rPr>
-        <w:rFonts w:ascii="Courier New" w:hAnsi="Courier New" w:cs="Courier New" w:hint="default"/>
-      </w:rPr>
-    </w:lvl>
-    <w:lvl w:ilvl="8" w:tplc="04090005" w:tentative="1">
-      <w:start w:val="1"/>
-      <w:numFmt w:val="bullet"/>
-      <w:lvlText w:val=""/>
-      <w:lvlJc w:val="left"/>
-      <w:pPr>
-        <w:ind w:left="6480" w:hanging="360"/>
-      </w:pPr>
-      <w:rPr>
-        <w:rFonts w:ascii="Wingdings" w:hAnsi="Wingdings" w:hint="default"/>
-      </w:rPr>
-    </w:lvl>
-  </w:abstractNum>
-  <w:abstractNum w:abstractNumId="2">
-    <w:nsid w:val="0B235D03"/>
-    <w:multiLevelType w:val="hybridMultilevel"/>
-    <w:tmpl w:val="24CE6584"/>
-    <w:lvl w:ilvl="0" w:tplc="9BC684A8">
-      <w:numFmt w:val="bullet"/>
-      <w:lvlText w:val="+"/>
-      <w:lvlJc w:val="left"/>
-      <w:pPr>
-        <w:ind w:left="2160" w:hanging="360"/>
-      </w:pPr>
-      <w:rPr>
-        <w:rFonts w:ascii="Courier New" w:eastAsia="平成明朝" w:hAnsi="Courier New" w:hint="default"/>
-      </w:rPr>
-    </w:lvl>
-    <w:lvl w:ilvl="1" w:tplc="04090003" w:tentative="1">
-      <w:start w:val="1"/>
-      <w:numFmt w:val="bullet"/>
-      <w:lvlText w:val="o"/>
-      <w:lvlJc w:val="left"/>
-      <w:pPr>
-        <w:ind w:left="2520" w:hanging="360"/>
-      </w:pPr>
-      <w:rPr>
-        <w:rFonts w:ascii="Courier New" w:hAnsi="Courier New" w:hint="default"/>
-      </w:rPr>
-    </w:lvl>
-    <w:lvl w:ilvl="2" w:tplc="04090005" w:tentative="1">
-      <w:start w:val="1"/>
-      <w:numFmt w:val="bullet"/>
-      <w:lvlText w:val=""/>
-      <w:lvlJc w:val="left"/>
-      <w:pPr>
-        <w:ind w:left="3240" w:hanging="360"/>
-      </w:pPr>
-      <w:rPr>
-        <w:rFonts w:ascii="Wingdings" w:hAnsi="Wingdings" w:hint="default"/>
-      </w:rPr>
-    </w:lvl>
-    <w:lvl w:ilvl="3" w:tplc="04090001" w:tentative="1">
-      <w:start w:val="1"/>
-      <w:numFmt w:val="bullet"/>
-      <w:lvlText w:val=""/>
-      <w:lvlJc w:val="left"/>
-      <w:pPr>
-        <w:ind w:left="3960" w:hanging="360"/>
-      </w:pPr>
-      <w:rPr>
-        <w:rFonts w:ascii="Symbol" w:hAnsi="Symbol" w:hint="default"/>
-      </w:rPr>
-    </w:lvl>
-    <w:lvl w:ilvl="4" w:tplc="04090003" w:tentative="1">
-      <w:start w:val="1"/>
-      <w:numFmt w:val="bullet"/>
-      <w:lvlText w:val="o"/>
-      <w:lvlJc w:val="left"/>
-      <w:pPr>
-        <w:ind w:left="4680" w:hanging="360"/>
-      </w:pPr>
-      <w:rPr>
-        <w:rFonts w:ascii="Courier New" w:hAnsi="Courier New" w:hint="default"/>
-      </w:rPr>
-    </w:lvl>
-    <w:lvl w:ilvl="5" w:tplc="04090005" w:tentative="1">
-      <w:start w:val="1"/>
-      <w:numFmt w:val="bullet"/>
-      <w:lvlText w:val=""/>
-      <w:lvlJc w:val="left"/>
-      <w:pPr>
-        <w:ind w:left="5400" w:hanging="360"/>
-      </w:pPr>
-      <w:rPr>
-        <w:rFonts w:ascii="Wingdings" w:hAnsi="Wingdings" w:hint="default"/>
-      </w:rPr>
-    </w:lvl>
-    <w:lvl w:ilvl="6" w:tplc="04090001" w:tentative="1">
-      <w:start w:val="1"/>
-      <w:numFmt w:val="bullet"/>
-      <w:lvlText w:val=""/>
-      <w:lvlJc w:val="left"/>
-      <w:pPr>
-        <w:ind w:left="6120" w:hanging="360"/>
-      </w:pPr>
-      <w:rPr>
-        <w:rFonts w:ascii="Symbol" w:hAnsi="Symbol" w:hint="default"/>
-      </w:rPr>
-    </w:lvl>
-    <w:lvl w:ilvl="7" w:tplc="04090003" w:tentative="1">
-      <w:start w:val="1"/>
-      <w:numFmt w:val="bullet"/>
-      <w:lvlText w:val="o"/>
-      <w:lvlJc w:val="left"/>
-      <w:pPr>
-        <w:ind w:left="6840" w:hanging="360"/>
-      </w:pPr>
-      <w:rPr>
-        <w:rFonts w:ascii="Courier New" w:hAnsi="Courier New" w:hint="default"/>
-      </w:rPr>
-    </w:lvl>
-    <w:lvl w:ilvl="8" w:tplc="04090005" w:tentative="1">
-      <w:start w:val="1"/>
-      <w:numFmt w:val="bullet"/>
-      <w:lvlText w:val=""/>
-      <w:lvlJc w:val="left"/>
-      <w:pPr>
-        <w:ind w:left="7560" w:hanging="360"/>
-      </w:pPr>
-      <w:rPr>
-        <w:rFonts w:ascii="Wingdings" w:hAnsi="Wingdings" w:hint="default"/>
-      </w:rPr>
-    </w:lvl>
-  </w:abstractNum>
-  <w:abstractNum w:abstractNumId="3">
     <w:nsid w:val="11EC43B5"/>
     <w:multiLevelType w:val="multilevel"/>
     <w:tmpl w:val="1352B942"/>
@@ -2700,937 +7667,7 @@
       </w:rPr>
     </w:lvl>
   </w:abstractNum>
-  <w:abstractNum w:abstractNumId="4">
-    <w:nsid w:val="15313F25"/>
-    <w:multiLevelType w:val="hybridMultilevel"/>
-    <w:tmpl w:val="6D0E1890"/>
-    <w:lvl w:ilvl="0" w:tplc="04090007">
-      <w:start w:val="1"/>
-      <w:numFmt w:val="bullet"/>
-      <w:lvlText w:val=""/>
-      <w:lvlPicBulletId w:val="0"/>
-      <w:lvlJc w:val="left"/>
-      <w:pPr>
-        <w:ind w:left="720" w:hanging="360"/>
-      </w:pPr>
-      <w:rPr>
-        <w:rFonts w:ascii="Symbol" w:hAnsi="Symbol" w:hint="default"/>
-      </w:rPr>
-    </w:lvl>
-    <w:lvl w:ilvl="1" w:tplc="04090003" w:tentative="1">
-      <w:start w:val="1"/>
-      <w:numFmt w:val="bullet"/>
-      <w:lvlText w:val="o"/>
-      <w:lvlJc w:val="left"/>
-      <w:pPr>
-        <w:ind w:left="1440" w:hanging="360"/>
-      </w:pPr>
-      <w:rPr>
-        <w:rFonts w:ascii="Courier New" w:hAnsi="Courier New" w:cs="Courier New" w:hint="default"/>
-      </w:rPr>
-    </w:lvl>
-    <w:lvl w:ilvl="2" w:tplc="04090005" w:tentative="1">
-      <w:start w:val="1"/>
-      <w:numFmt w:val="bullet"/>
-      <w:lvlText w:val=""/>
-      <w:lvlJc w:val="left"/>
-      <w:pPr>
-        <w:ind w:left="2160" w:hanging="360"/>
-      </w:pPr>
-      <w:rPr>
-        <w:rFonts w:ascii="Wingdings" w:hAnsi="Wingdings" w:hint="default"/>
-      </w:rPr>
-    </w:lvl>
-    <w:lvl w:ilvl="3" w:tplc="04090001" w:tentative="1">
-      <w:start w:val="1"/>
-      <w:numFmt w:val="bullet"/>
-      <w:lvlText w:val=""/>
-      <w:lvlJc w:val="left"/>
-      <w:pPr>
-        <w:ind w:left="2880" w:hanging="360"/>
-      </w:pPr>
-      <w:rPr>
-        <w:rFonts w:ascii="Symbol" w:hAnsi="Symbol" w:hint="default"/>
-      </w:rPr>
-    </w:lvl>
-    <w:lvl w:ilvl="4" w:tplc="04090003" w:tentative="1">
-      <w:start w:val="1"/>
-      <w:numFmt w:val="bullet"/>
-      <w:lvlText w:val="o"/>
-      <w:lvlJc w:val="left"/>
-      <w:pPr>
-        <w:ind w:left="3600" w:hanging="360"/>
-      </w:pPr>
-      <w:rPr>
-        <w:rFonts w:ascii="Courier New" w:hAnsi="Courier New" w:cs="Courier New" w:hint="default"/>
-      </w:rPr>
-    </w:lvl>
-    <w:lvl w:ilvl="5" w:tplc="04090005" w:tentative="1">
-      <w:start w:val="1"/>
-      <w:numFmt w:val="bullet"/>
-      <w:lvlText w:val=""/>
-      <w:lvlJc w:val="left"/>
-      <w:pPr>
-        <w:ind w:left="4320" w:hanging="360"/>
-      </w:pPr>
-      <w:rPr>
-        <w:rFonts w:ascii="Wingdings" w:hAnsi="Wingdings" w:hint="default"/>
-      </w:rPr>
-    </w:lvl>
-    <w:lvl w:ilvl="6" w:tplc="04090001" w:tentative="1">
-      <w:start w:val="1"/>
-      <w:numFmt w:val="bullet"/>
-      <w:lvlText w:val=""/>
-      <w:lvlJc w:val="left"/>
-      <w:pPr>
-        <w:ind w:left="5040" w:hanging="360"/>
-      </w:pPr>
-      <w:rPr>
-        <w:rFonts w:ascii="Symbol" w:hAnsi="Symbol" w:hint="default"/>
-      </w:rPr>
-    </w:lvl>
-    <w:lvl w:ilvl="7" w:tplc="04090003" w:tentative="1">
-      <w:start w:val="1"/>
-      <w:numFmt w:val="bullet"/>
-      <w:lvlText w:val="o"/>
-      <w:lvlJc w:val="left"/>
-      <w:pPr>
-        <w:ind w:left="5760" w:hanging="360"/>
-      </w:pPr>
-      <w:rPr>
-        <w:rFonts w:ascii="Courier New" w:hAnsi="Courier New" w:cs="Courier New" w:hint="default"/>
-      </w:rPr>
-    </w:lvl>
-    <w:lvl w:ilvl="8" w:tplc="04090005" w:tentative="1">
-      <w:start w:val="1"/>
-      <w:numFmt w:val="bullet"/>
-      <w:lvlText w:val=""/>
-      <w:lvlJc w:val="left"/>
-      <w:pPr>
-        <w:ind w:left="6480" w:hanging="360"/>
-      </w:pPr>
-      <w:rPr>
-        <w:rFonts w:ascii="Wingdings" w:hAnsi="Wingdings" w:hint="default"/>
-      </w:rPr>
-    </w:lvl>
-  </w:abstractNum>
-  <w:abstractNum w:abstractNumId="5">
-    <w:nsid w:val="1DB26447"/>
-    <w:multiLevelType w:val="hybridMultilevel"/>
-    <w:tmpl w:val="8B82934E"/>
-    <w:lvl w:ilvl="0" w:tplc="AFE0C502">
-      <w:start w:val="1"/>
-      <w:numFmt w:val="bullet"/>
-      <w:lvlText w:val="•"/>
-      <w:lvlJc w:val="left"/>
-      <w:pPr>
-        <w:tabs>
-          <w:tab w:val="num" w:pos="720"/>
-        </w:tabs>
-        <w:ind w:left="720" w:hanging="360"/>
-      </w:pPr>
-      <w:rPr>
-        <w:rFonts w:ascii="Arial" w:hAnsi="Arial" w:hint="default"/>
-      </w:rPr>
-    </w:lvl>
-    <w:lvl w:ilvl="1" w:tplc="812CECBE" w:tentative="1">
-      <w:start w:val="1"/>
-      <w:numFmt w:val="bullet"/>
-      <w:lvlText w:val="•"/>
-      <w:lvlJc w:val="left"/>
-      <w:pPr>
-        <w:tabs>
-          <w:tab w:val="num" w:pos="1440"/>
-        </w:tabs>
-        <w:ind w:left="1440" w:hanging="360"/>
-      </w:pPr>
-      <w:rPr>
-        <w:rFonts w:ascii="Arial" w:hAnsi="Arial" w:hint="default"/>
-      </w:rPr>
-    </w:lvl>
-    <w:lvl w:ilvl="2" w:tplc="E646C42A">
-      <w:numFmt w:val="none"/>
-      <w:lvlText w:val=""/>
-      <w:lvlJc w:val="left"/>
-      <w:pPr>
-        <w:tabs>
-          <w:tab w:val="num" w:pos="360"/>
-        </w:tabs>
-      </w:pPr>
-    </w:lvl>
-    <w:lvl w:ilvl="3" w:tplc="06B46A32" w:tentative="1">
-      <w:start w:val="1"/>
-      <w:numFmt w:val="bullet"/>
-      <w:lvlText w:val="•"/>
-      <w:lvlJc w:val="left"/>
-      <w:pPr>
-        <w:tabs>
-          <w:tab w:val="num" w:pos="2880"/>
-        </w:tabs>
-        <w:ind w:left="2880" w:hanging="360"/>
-      </w:pPr>
-      <w:rPr>
-        <w:rFonts w:ascii="Arial" w:hAnsi="Arial" w:hint="default"/>
-      </w:rPr>
-    </w:lvl>
-    <w:lvl w:ilvl="4" w:tplc="5DAE6936" w:tentative="1">
-      <w:start w:val="1"/>
-      <w:numFmt w:val="bullet"/>
-      <w:lvlText w:val="•"/>
-      <w:lvlJc w:val="left"/>
-      <w:pPr>
-        <w:tabs>
-          <w:tab w:val="num" w:pos="3600"/>
-        </w:tabs>
-        <w:ind w:left="3600" w:hanging="360"/>
-      </w:pPr>
-      <w:rPr>
-        <w:rFonts w:ascii="Arial" w:hAnsi="Arial" w:hint="default"/>
-      </w:rPr>
-    </w:lvl>
-    <w:lvl w:ilvl="5" w:tplc="C0529F7E" w:tentative="1">
-      <w:start w:val="1"/>
-      <w:numFmt w:val="bullet"/>
-      <w:lvlText w:val="•"/>
-      <w:lvlJc w:val="left"/>
-      <w:pPr>
-        <w:tabs>
-          <w:tab w:val="num" w:pos="4320"/>
-        </w:tabs>
-        <w:ind w:left="4320" w:hanging="360"/>
-      </w:pPr>
-      <w:rPr>
-        <w:rFonts w:ascii="Arial" w:hAnsi="Arial" w:hint="default"/>
-      </w:rPr>
-    </w:lvl>
-    <w:lvl w:ilvl="6" w:tplc="1FFA10CE" w:tentative="1">
-      <w:start w:val="1"/>
-      <w:numFmt w:val="bullet"/>
-      <w:lvlText w:val="•"/>
-      <w:lvlJc w:val="left"/>
-      <w:pPr>
-        <w:tabs>
-          <w:tab w:val="num" w:pos="5040"/>
-        </w:tabs>
-        <w:ind w:left="5040" w:hanging="360"/>
-      </w:pPr>
-      <w:rPr>
-        <w:rFonts w:ascii="Arial" w:hAnsi="Arial" w:hint="default"/>
-      </w:rPr>
-    </w:lvl>
-    <w:lvl w:ilvl="7" w:tplc="2D66F656" w:tentative="1">
-      <w:start w:val="1"/>
-      <w:numFmt w:val="bullet"/>
-      <w:lvlText w:val="•"/>
-      <w:lvlJc w:val="left"/>
-      <w:pPr>
-        <w:tabs>
-          <w:tab w:val="num" w:pos="5760"/>
-        </w:tabs>
-        <w:ind w:left="5760" w:hanging="360"/>
-      </w:pPr>
-      <w:rPr>
-        <w:rFonts w:ascii="Arial" w:hAnsi="Arial" w:hint="default"/>
-      </w:rPr>
-    </w:lvl>
-    <w:lvl w:ilvl="8" w:tplc="F058F5A6" w:tentative="1">
-      <w:start w:val="1"/>
-      <w:numFmt w:val="bullet"/>
-      <w:lvlText w:val="•"/>
-      <w:lvlJc w:val="left"/>
-      <w:pPr>
-        <w:tabs>
-          <w:tab w:val="num" w:pos="6480"/>
-        </w:tabs>
-        <w:ind w:left="6480" w:hanging="360"/>
-      </w:pPr>
-      <w:rPr>
-        <w:rFonts w:ascii="Arial" w:hAnsi="Arial" w:hint="default"/>
-      </w:rPr>
-    </w:lvl>
-  </w:abstractNum>
-  <w:abstractNum w:abstractNumId="6">
-    <w:nsid w:val="20BA2DF7"/>
-    <w:multiLevelType w:val="hybridMultilevel"/>
-    <w:tmpl w:val="0A8ACA32"/>
-    <w:lvl w:ilvl="0" w:tplc="86500BAC">
-      <w:start w:val="1"/>
-      <w:numFmt w:val="bullet"/>
-      <w:lvlText w:val="-"/>
-      <w:lvlJc w:val="left"/>
-      <w:pPr>
-        <w:ind w:left="720" w:hanging="360"/>
-      </w:pPr>
-      <w:rPr>
-        <w:rFonts w:ascii="Calibri" w:eastAsiaTheme="minorHAnsi" w:hAnsi="Calibri" w:cstheme="minorBidi" w:hint="default"/>
-      </w:rPr>
-    </w:lvl>
-    <w:lvl w:ilvl="1" w:tplc="04090003" w:tentative="1">
-      <w:start w:val="1"/>
-      <w:numFmt w:val="bullet"/>
-      <w:lvlText w:val="o"/>
-      <w:lvlJc w:val="left"/>
-      <w:pPr>
-        <w:ind w:left="1440" w:hanging="360"/>
-      </w:pPr>
-      <w:rPr>
-        <w:rFonts w:ascii="Courier New" w:hAnsi="Courier New" w:cs="Courier New" w:hint="default"/>
-      </w:rPr>
-    </w:lvl>
-    <w:lvl w:ilvl="2" w:tplc="04090005" w:tentative="1">
-      <w:start w:val="1"/>
-      <w:numFmt w:val="bullet"/>
-      <w:lvlText w:val=""/>
-      <w:lvlJc w:val="left"/>
-      <w:pPr>
-        <w:ind w:left="2160" w:hanging="360"/>
-      </w:pPr>
-      <w:rPr>
-        <w:rFonts w:ascii="Wingdings" w:hAnsi="Wingdings" w:hint="default"/>
-      </w:rPr>
-    </w:lvl>
-    <w:lvl w:ilvl="3" w:tplc="04090001" w:tentative="1">
-      <w:start w:val="1"/>
-      <w:numFmt w:val="bullet"/>
-      <w:lvlText w:val=""/>
-      <w:lvlJc w:val="left"/>
-      <w:pPr>
-        <w:ind w:left="2880" w:hanging="360"/>
-      </w:pPr>
-      <w:rPr>
-        <w:rFonts w:ascii="Symbol" w:hAnsi="Symbol" w:hint="default"/>
-      </w:rPr>
-    </w:lvl>
-    <w:lvl w:ilvl="4" w:tplc="04090003" w:tentative="1">
-      <w:start w:val="1"/>
-      <w:numFmt w:val="bullet"/>
-      <w:lvlText w:val="o"/>
-      <w:lvlJc w:val="left"/>
-      <w:pPr>
-        <w:ind w:left="3600" w:hanging="360"/>
-      </w:pPr>
-      <w:rPr>
-        <w:rFonts w:ascii="Courier New" w:hAnsi="Courier New" w:cs="Courier New" w:hint="default"/>
-      </w:rPr>
-    </w:lvl>
-    <w:lvl w:ilvl="5" w:tplc="04090005" w:tentative="1">
-      <w:start w:val="1"/>
-      <w:numFmt w:val="bullet"/>
-      <w:lvlText w:val=""/>
-      <w:lvlJc w:val="left"/>
-      <w:pPr>
-        <w:ind w:left="4320" w:hanging="360"/>
-      </w:pPr>
-      <w:rPr>
-        <w:rFonts w:ascii="Wingdings" w:hAnsi="Wingdings" w:hint="default"/>
-      </w:rPr>
-    </w:lvl>
-    <w:lvl w:ilvl="6" w:tplc="04090001" w:tentative="1">
-      <w:start w:val="1"/>
-      <w:numFmt w:val="bullet"/>
-      <w:lvlText w:val=""/>
-      <w:lvlJc w:val="left"/>
-      <w:pPr>
-        <w:ind w:left="5040" w:hanging="360"/>
-      </w:pPr>
-      <w:rPr>
-        <w:rFonts w:ascii="Symbol" w:hAnsi="Symbol" w:hint="default"/>
-      </w:rPr>
-    </w:lvl>
-    <w:lvl w:ilvl="7" w:tplc="04090003" w:tentative="1">
-      <w:start w:val="1"/>
-      <w:numFmt w:val="bullet"/>
-      <w:lvlText w:val="o"/>
-      <w:lvlJc w:val="left"/>
-      <w:pPr>
-        <w:ind w:left="5760" w:hanging="360"/>
-      </w:pPr>
-      <w:rPr>
-        <w:rFonts w:ascii="Courier New" w:hAnsi="Courier New" w:cs="Courier New" w:hint="default"/>
-      </w:rPr>
-    </w:lvl>
-    <w:lvl w:ilvl="8" w:tplc="04090005" w:tentative="1">
-      <w:start w:val="1"/>
-      <w:numFmt w:val="bullet"/>
-      <w:lvlText w:val=""/>
-      <w:lvlJc w:val="left"/>
-      <w:pPr>
-        <w:ind w:left="6480" w:hanging="360"/>
-      </w:pPr>
-      <w:rPr>
-        <w:rFonts w:ascii="Wingdings" w:hAnsi="Wingdings" w:hint="default"/>
-      </w:rPr>
-    </w:lvl>
-  </w:abstractNum>
-  <w:abstractNum w:abstractNumId="7">
-    <w:nsid w:val="24406E92"/>
-    <w:multiLevelType w:val="hybridMultilevel"/>
-    <w:tmpl w:val="60FC0182"/>
-    <w:lvl w:ilvl="0" w:tplc="04090001">
-      <w:start w:val="1"/>
-      <w:numFmt w:val="bullet"/>
-      <w:lvlText w:val=""/>
-      <w:lvlJc w:val="left"/>
-      <w:pPr>
-        <w:ind w:left="720" w:hanging="360"/>
-      </w:pPr>
-      <w:rPr>
-        <w:rFonts w:ascii="Symbol" w:hAnsi="Symbol" w:hint="default"/>
-      </w:rPr>
-    </w:lvl>
-    <w:lvl w:ilvl="1" w:tplc="04090003" w:tentative="1">
-      <w:start w:val="1"/>
-      <w:numFmt w:val="bullet"/>
-      <w:lvlText w:val="o"/>
-      <w:lvlJc w:val="left"/>
-      <w:pPr>
-        <w:ind w:left="1440" w:hanging="360"/>
-      </w:pPr>
-      <w:rPr>
-        <w:rFonts w:ascii="Courier New" w:hAnsi="Courier New" w:cs="Courier New" w:hint="default"/>
-      </w:rPr>
-    </w:lvl>
-    <w:lvl w:ilvl="2" w:tplc="04090005" w:tentative="1">
-      <w:start w:val="1"/>
-      <w:numFmt w:val="bullet"/>
-      <w:lvlText w:val=""/>
-      <w:lvlJc w:val="left"/>
-      <w:pPr>
-        <w:ind w:left="2160" w:hanging="360"/>
-      </w:pPr>
-      <w:rPr>
-        <w:rFonts w:ascii="Wingdings" w:hAnsi="Wingdings" w:hint="default"/>
-      </w:rPr>
-    </w:lvl>
-    <w:lvl w:ilvl="3" w:tplc="04090001" w:tentative="1">
-      <w:start w:val="1"/>
-      <w:numFmt w:val="bullet"/>
-      <w:lvlText w:val=""/>
-      <w:lvlJc w:val="left"/>
-      <w:pPr>
-        <w:ind w:left="2880" w:hanging="360"/>
-      </w:pPr>
-      <w:rPr>
-        <w:rFonts w:ascii="Symbol" w:hAnsi="Symbol" w:hint="default"/>
-      </w:rPr>
-    </w:lvl>
-    <w:lvl w:ilvl="4" w:tplc="04090003" w:tentative="1">
-      <w:start w:val="1"/>
-      <w:numFmt w:val="bullet"/>
-      <w:lvlText w:val="o"/>
-      <w:lvlJc w:val="left"/>
-      <w:pPr>
-        <w:ind w:left="3600" w:hanging="360"/>
-      </w:pPr>
-      <w:rPr>
-        <w:rFonts w:ascii="Courier New" w:hAnsi="Courier New" w:cs="Courier New" w:hint="default"/>
-      </w:rPr>
-    </w:lvl>
-    <w:lvl w:ilvl="5" w:tplc="04090005" w:tentative="1">
-      <w:start w:val="1"/>
-      <w:numFmt w:val="bullet"/>
-      <w:lvlText w:val=""/>
-      <w:lvlJc w:val="left"/>
-      <w:pPr>
-        <w:ind w:left="4320" w:hanging="360"/>
-      </w:pPr>
-      <w:rPr>
-        <w:rFonts w:ascii="Wingdings" w:hAnsi="Wingdings" w:hint="default"/>
-      </w:rPr>
-    </w:lvl>
-    <w:lvl w:ilvl="6" w:tplc="04090001" w:tentative="1">
-      <w:start w:val="1"/>
-      <w:numFmt w:val="bullet"/>
-      <w:lvlText w:val=""/>
-      <w:lvlJc w:val="left"/>
-      <w:pPr>
-        <w:ind w:left="5040" w:hanging="360"/>
-      </w:pPr>
-      <w:rPr>
-        <w:rFonts w:ascii="Symbol" w:hAnsi="Symbol" w:hint="default"/>
-      </w:rPr>
-    </w:lvl>
-    <w:lvl w:ilvl="7" w:tplc="04090003" w:tentative="1">
-      <w:start w:val="1"/>
-      <w:numFmt w:val="bullet"/>
-      <w:lvlText w:val="o"/>
-      <w:lvlJc w:val="left"/>
-      <w:pPr>
-        <w:ind w:left="5760" w:hanging="360"/>
-      </w:pPr>
-      <w:rPr>
-        <w:rFonts w:ascii="Courier New" w:hAnsi="Courier New" w:cs="Courier New" w:hint="default"/>
-      </w:rPr>
-    </w:lvl>
-    <w:lvl w:ilvl="8" w:tplc="04090005" w:tentative="1">
-      <w:start w:val="1"/>
-      <w:numFmt w:val="bullet"/>
-      <w:lvlText w:val=""/>
-      <w:lvlJc w:val="left"/>
-      <w:pPr>
-        <w:ind w:left="6480" w:hanging="360"/>
-      </w:pPr>
-      <w:rPr>
-        <w:rFonts w:ascii="Wingdings" w:hAnsi="Wingdings" w:hint="default"/>
-      </w:rPr>
-    </w:lvl>
-  </w:abstractNum>
-  <w:abstractNum w:abstractNumId="8">
-    <w:nsid w:val="28D93FEF"/>
-    <w:multiLevelType w:val="hybridMultilevel"/>
-    <w:tmpl w:val="D62874D0"/>
-    <w:lvl w:ilvl="0" w:tplc="04090001">
-      <w:start w:val="1"/>
-      <w:numFmt w:val="bullet"/>
-      <w:lvlText w:val=""/>
-      <w:lvlJc w:val="left"/>
-      <w:pPr>
-        <w:ind w:left="1008" w:hanging="360"/>
-      </w:pPr>
-      <w:rPr>
-        <w:rFonts w:ascii="Symbol" w:hAnsi="Symbol" w:hint="default"/>
-      </w:rPr>
-    </w:lvl>
-    <w:lvl w:ilvl="1" w:tplc="04090003" w:tentative="1">
-      <w:start w:val="1"/>
-      <w:numFmt w:val="bullet"/>
-      <w:lvlText w:val="o"/>
-      <w:lvlJc w:val="left"/>
-      <w:pPr>
-        <w:ind w:left="1728" w:hanging="360"/>
-      </w:pPr>
-      <w:rPr>
-        <w:rFonts w:ascii="Courier New" w:hAnsi="Courier New" w:cs="Courier New" w:hint="default"/>
-      </w:rPr>
-    </w:lvl>
-    <w:lvl w:ilvl="2" w:tplc="04090005" w:tentative="1">
-      <w:start w:val="1"/>
-      <w:numFmt w:val="bullet"/>
-      <w:lvlText w:val=""/>
-      <w:lvlJc w:val="left"/>
-      <w:pPr>
-        <w:ind w:left="2448" w:hanging="360"/>
-      </w:pPr>
-      <w:rPr>
-        <w:rFonts w:ascii="Wingdings" w:hAnsi="Wingdings" w:hint="default"/>
-      </w:rPr>
-    </w:lvl>
-    <w:lvl w:ilvl="3" w:tplc="04090001" w:tentative="1">
-      <w:start w:val="1"/>
-      <w:numFmt w:val="bullet"/>
-      <w:lvlText w:val=""/>
-      <w:lvlJc w:val="left"/>
-      <w:pPr>
-        <w:ind w:left="3168" w:hanging="360"/>
-      </w:pPr>
-      <w:rPr>
-        <w:rFonts w:ascii="Symbol" w:hAnsi="Symbol" w:hint="default"/>
-      </w:rPr>
-    </w:lvl>
-    <w:lvl w:ilvl="4" w:tplc="04090003" w:tentative="1">
-      <w:start w:val="1"/>
-      <w:numFmt w:val="bullet"/>
-      <w:lvlText w:val="o"/>
-      <w:lvlJc w:val="left"/>
-      <w:pPr>
-        <w:ind w:left="3888" w:hanging="360"/>
-      </w:pPr>
-      <w:rPr>
-        <w:rFonts w:ascii="Courier New" w:hAnsi="Courier New" w:cs="Courier New" w:hint="default"/>
-      </w:rPr>
-    </w:lvl>
-    <w:lvl w:ilvl="5" w:tplc="04090005" w:tentative="1">
-      <w:start w:val="1"/>
-      <w:numFmt w:val="bullet"/>
-      <w:lvlText w:val=""/>
-      <w:lvlJc w:val="left"/>
-      <w:pPr>
-        <w:ind w:left="4608" w:hanging="360"/>
-      </w:pPr>
-      <w:rPr>
-        <w:rFonts w:ascii="Wingdings" w:hAnsi="Wingdings" w:hint="default"/>
-      </w:rPr>
-    </w:lvl>
-    <w:lvl w:ilvl="6" w:tplc="04090001" w:tentative="1">
-      <w:start w:val="1"/>
-      <w:numFmt w:val="bullet"/>
-      <w:lvlText w:val=""/>
-      <w:lvlJc w:val="left"/>
-      <w:pPr>
-        <w:ind w:left="5328" w:hanging="360"/>
-      </w:pPr>
-      <w:rPr>
-        <w:rFonts w:ascii="Symbol" w:hAnsi="Symbol" w:hint="default"/>
-      </w:rPr>
-    </w:lvl>
-    <w:lvl w:ilvl="7" w:tplc="04090003" w:tentative="1">
-      <w:start w:val="1"/>
-      <w:numFmt w:val="bullet"/>
-      <w:lvlText w:val="o"/>
-      <w:lvlJc w:val="left"/>
-      <w:pPr>
-        <w:ind w:left="6048" w:hanging="360"/>
-      </w:pPr>
-      <w:rPr>
-        <w:rFonts w:ascii="Courier New" w:hAnsi="Courier New" w:cs="Courier New" w:hint="default"/>
-      </w:rPr>
-    </w:lvl>
-    <w:lvl w:ilvl="8" w:tplc="04090005" w:tentative="1">
-      <w:start w:val="1"/>
-      <w:numFmt w:val="bullet"/>
-      <w:lvlText w:val=""/>
-      <w:lvlJc w:val="left"/>
-      <w:pPr>
-        <w:ind w:left="6768" w:hanging="360"/>
-      </w:pPr>
-      <w:rPr>
-        <w:rFonts w:ascii="Wingdings" w:hAnsi="Wingdings" w:hint="default"/>
-      </w:rPr>
-    </w:lvl>
-  </w:abstractNum>
-  <w:abstractNum w:abstractNumId="9">
-    <w:nsid w:val="318C0850"/>
-    <w:multiLevelType w:val="hybridMultilevel"/>
-    <w:tmpl w:val="4AC49670"/>
-    <w:lvl w:ilvl="0" w:tplc="CB6A3638">
-      <w:start w:val="1"/>
-      <w:numFmt w:val="decimal"/>
-      <w:lvlText w:val="%1."/>
-      <w:lvlJc w:val="left"/>
-      <w:pPr>
-        <w:tabs>
-          <w:tab w:val="num" w:pos="1211"/>
-        </w:tabs>
-        <w:ind w:left="1211" w:hanging="360"/>
-      </w:pPr>
-      <w:rPr>
-        <w:rFonts w:hint="default"/>
-      </w:rPr>
-    </w:lvl>
-    <w:lvl w:ilvl="1" w:tplc="04090003" w:tentative="1">
-      <w:start w:val="1"/>
-      <w:numFmt w:val="bullet"/>
-      <w:lvlText w:val="o"/>
-      <w:lvlJc w:val="left"/>
-      <w:pPr>
-        <w:tabs>
-          <w:tab w:val="num" w:pos="1440"/>
-        </w:tabs>
-        <w:ind w:left="1440" w:hanging="360"/>
-      </w:pPr>
-      <w:rPr>
-        <w:rFonts w:ascii="Courier New" w:hAnsi="Courier New" w:cs="Courier New" w:hint="default"/>
-      </w:rPr>
-    </w:lvl>
-    <w:lvl w:ilvl="2" w:tplc="04090005" w:tentative="1">
-      <w:start w:val="1"/>
-      <w:numFmt w:val="bullet"/>
-      <w:lvlText w:val=""/>
-      <w:lvlJc w:val="left"/>
-      <w:pPr>
-        <w:tabs>
-          <w:tab w:val="num" w:pos="2160"/>
-        </w:tabs>
-        <w:ind w:left="2160" w:hanging="360"/>
-      </w:pPr>
-      <w:rPr>
-        <w:rFonts w:ascii="Wingdings" w:hAnsi="Wingdings" w:hint="default"/>
-      </w:rPr>
-    </w:lvl>
-    <w:lvl w:ilvl="3" w:tplc="04090001" w:tentative="1">
-      <w:start w:val="1"/>
-      <w:numFmt w:val="bullet"/>
-      <w:lvlText w:val=""/>
-      <w:lvlJc w:val="left"/>
-      <w:pPr>
-        <w:tabs>
-          <w:tab w:val="num" w:pos="2880"/>
-        </w:tabs>
-        <w:ind w:left="2880" w:hanging="360"/>
-      </w:pPr>
-      <w:rPr>
-        <w:rFonts w:ascii="Symbol" w:hAnsi="Symbol" w:hint="default"/>
-      </w:rPr>
-    </w:lvl>
-    <w:lvl w:ilvl="4" w:tplc="04090003" w:tentative="1">
-      <w:start w:val="1"/>
-      <w:numFmt w:val="bullet"/>
-      <w:lvlText w:val="o"/>
-      <w:lvlJc w:val="left"/>
-      <w:pPr>
-        <w:tabs>
-          <w:tab w:val="num" w:pos="3600"/>
-        </w:tabs>
-        <w:ind w:left="3600" w:hanging="360"/>
-      </w:pPr>
-      <w:rPr>
-        <w:rFonts w:ascii="Courier New" w:hAnsi="Courier New" w:cs="Courier New" w:hint="default"/>
-      </w:rPr>
-    </w:lvl>
-    <w:lvl w:ilvl="5" w:tplc="04090005" w:tentative="1">
-      <w:start w:val="1"/>
-      <w:numFmt w:val="bullet"/>
-      <w:lvlText w:val=""/>
-      <w:lvlJc w:val="left"/>
-      <w:pPr>
-        <w:tabs>
-          <w:tab w:val="num" w:pos="4320"/>
-        </w:tabs>
-        <w:ind w:left="4320" w:hanging="360"/>
-      </w:pPr>
-      <w:rPr>
-        <w:rFonts w:ascii="Wingdings" w:hAnsi="Wingdings" w:hint="default"/>
-      </w:rPr>
-    </w:lvl>
-    <w:lvl w:ilvl="6" w:tplc="04090001" w:tentative="1">
-      <w:start w:val="1"/>
-      <w:numFmt w:val="bullet"/>
-      <w:lvlText w:val=""/>
-      <w:lvlJc w:val="left"/>
-      <w:pPr>
-        <w:tabs>
-          <w:tab w:val="num" w:pos="5040"/>
-        </w:tabs>
-        <w:ind w:left="5040" w:hanging="360"/>
-      </w:pPr>
-      <w:rPr>
-        <w:rFonts w:ascii="Symbol" w:hAnsi="Symbol" w:hint="default"/>
-      </w:rPr>
-    </w:lvl>
-    <w:lvl w:ilvl="7" w:tplc="04090003" w:tentative="1">
-      <w:start w:val="1"/>
-      <w:numFmt w:val="bullet"/>
-      <w:lvlText w:val="o"/>
-      <w:lvlJc w:val="left"/>
-      <w:pPr>
-        <w:tabs>
-          <w:tab w:val="num" w:pos="5760"/>
-        </w:tabs>
-        <w:ind w:left="5760" w:hanging="360"/>
-      </w:pPr>
-      <w:rPr>
-        <w:rFonts w:ascii="Courier New" w:hAnsi="Courier New" w:cs="Courier New" w:hint="default"/>
-      </w:rPr>
-    </w:lvl>
-    <w:lvl w:ilvl="8" w:tplc="04090005" w:tentative="1">
-      <w:start w:val="1"/>
-      <w:numFmt w:val="bullet"/>
-      <w:lvlText w:val=""/>
-      <w:lvlJc w:val="left"/>
-      <w:pPr>
-        <w:tabs>
-          <w:tab w:val="num" w:pos="6480"/>
-        </w:tabs>
-        <w:ind w:left="6480" w:hanging="360"/>
-      </w:pPr>
-      <w:rPr>
-        <w:rFonts w:ascii="Wingdings" w:hAnsi="Wingdings" w:hint="default"/>
-      </w:rPr>
-    </w:lvl>
-  </w:abstractNum>
-  <w:abstractNum w:abstractNumId="10">
-    <w:nsid w:val="3383629D"/>
-    <w:multiLevelType w:val="multilevel"/>
-    <w:tmpl w:val="D15414F0"/>
-    <w:lvl w:ilvl="0">
-      <w:start w:val="5"/>
-      <w:numFmt w:val="decimal"/>
-      <w:lvlText w:val="%1"/>
-      <w:lvlJc w:val="left"/>
-      <w:pPr>
-        <w:ind w:left="520" w:hanging="520"/>
-      </w:pPr>
-      <w:rPr>
-        <w:rFonts w:hint="default"/>
-      </w:rPr>
-    </w:lvl>
-    <w:lvl w:ilvl="1">
-      <w:start w:val="3"/>
-      <w:numFmt w:val="decimal"/>
-      <w:lvlText w:val="%1.%2"/>
-      <w:lvlJc w:val="left"/>
-      <w:pPr>
-        <w:ind w:left="520" w:hanging="520"/>
-      </w:pPr>
-      <w:rPr>
-        <w:rFonts w:hint="default"/>
-      </w:rPr>
-    </w:lvl>
-    <w:lvl w:ilvl="2">
-      <w:start w:val="1"/>
-      <w:numFmt w:val="decimal"/>
-      <w:lvlText w:val="%1.%2.%3"/>
-      <w:lvlJc w:val="left"/>
-      <w:pPr>
-        <w:ind w:left="720" w:hanging="720"/>
-      </w:pPr>
-      <w:rPr>
-        <w:rFonts w:hint="default"/>
-      </w:rPr>
-    </w:lvl>
-    <w:lvl w:ilvl="3">
-      <w:start w:val="1"/>
-      <w:numFmt w:val="decimal"/>
-      <w:lvlText w:val="%1.%2.%3.%4"/>
-      <w:lvlJc w:val="left"/>
-      <w:pPr>
-        <w:ind w:left="720" w:hanging="720"/>
-      </w:pPr>
-      <w:rPr>
-        <w:rFonts w:hint="default"/>
-      </w:rPr>
-    </w:lvl>
-    <w:lvl w:ilvl="4">
-      <w:start w:val="1"/>
-      <w:numFmt w:val="decimal"/>
-      <w:lvlText w:val="%1.%2.%3.%4.%5"/>
-      <w:lvlJc w:val="left"/>
-      <w:pPr>
-        <w:ind w:left="1080" w:hanging="1080"/>
-      </w:pPr>
-      <w:rPr>
-        <w:rFonts w:hint="default"/>
-      </w:rPr>
-    </w:lvl>
-    <w:lvl w:ilvl="5">
-      <w:start w:val="1"/>
-      <w:numFmt w:val="decimal"/>
-      <w:lvlText w:val="%1.%2.%3.%4.%5.%6"/>
-      <w:lvlJc w:val="left"/>
-      <w:pPr>
-        <w:ind w:left="1440" w:hanging="1440"/>
-      </w:pPr>
-      <w:rPr>
-        <w:rFonts w:hint="default"/>
-      </w:rPr>
-    </w:lvl>
-    <w:lvl w:ilvl="6">
-      <w:start w:val="1"/>
-      <w:numFmt w:val="decimal"/>
-      <w:lvlText w:val="%1.%2.%3.%4.%5.%6.%7"/>
-      <w:lvlJc w:val="left"/>
-      <w:pPr>
-        <w:ind w:left="1440" w:hanging="1440"/>
-      </w:pPr>
-      <w:rPr>
-        <w:rFonts w:hint="default"/>
-      </w:rPr>
-    </w:lvl>
-    <w:lvl w:ilvl="7">
-      <w:start w:val="1"/>
-      <w:numFmt w:val="decimal"/>
-      <w:lvlText w:val="%1.%2.%3.%4.%5.%6.%7.%8"/>
-      <w:lvlJc w:val="left"/>
-      <w:pPr>
-        <w:ind w:left="1800" w:hanging="1800"/>
-      </w:pPr>
-      <w:rPr>
-        <w:rFonts w:hint="default"/>
-      </w:rPr>
-    </w:lvl>
-    <w:lvl w:ilvl="8">
-      <w:start w:val="1"/>
-      <w:numFmt w:val="decimal"/>
-      <w:lvlText w:val="%1.%2.%3.%4.%5.%6.%7.%8.%9"/>
-      <w:lvlJc w:val="left"/>
-      <w:pPr>
-        <w:ind w:left="1800" w:hanging="1800"/>
-      </w:pPr>
-      <w:rPr>
-        <w:rFonts w:hint="default"/>
-      </w:rPr>
-    </w:lvl>
-  </w:abstractNum>
-  <w:abstractNum w:abstractNumId="11">
-    <w:nsid w:val="34740D91"/>
-    <w:multiLevelType w:val="hybridMultilevel"/>
-    <w:tmpl w:val="1DE404A2"/>
-    <w:lvl w:ilvl="0" w:tplc="0409000F">
-      <w:start w:val="1"/>
-      <w:numFmt w:val="decimal"/>
-      <w:lvlText w:val="%1."/>
-      <w:lvlJc w:val="left"/>
-      <w:pPr>
-        <w:ind w:left="720" w:hanging="360"/>
-      </w:pPr>
-      <w:rPr>
-        <w:rFonts w:hint="default"/>
-      </w:rPr>
-    </w:lvl>
-    <w:lvl w:ilvl="1" w:tplc="04090019" w:tentative="1">
-      <w:start w:val="1"/>
-      <w:numFmt w:val="lowerLetter"/>
-      <w:lvlText w:val="%2."/>
-      <w:lvlJc w:val="left"/>
-      <w:pPr>
-        <w:ind w:left="1440" w:hanging="360"/>
-      </w:pPr>
-    </w:lvl>
-    <w:lvl w:ilvl="2" w:tplc="0409001B" w:tentative="1">
-      <w:start w:val="1"/>
-      <w:numFmt w:val="lowerRoman"/>
-      <w:lvlText w:val="%3."/>
-      <w:lvlJc w:val="right"/>
-      <w:pPr>
-        <w:ind w:left="2160" w:hanging="180"/>
-      </w:pPr>
-    </w:lvl>
-    <w:lvl w:ilvl="3" w:tplc="0409000F" w:tentative="1">
-      <w:start w:val="1"/>
-      <w:numFmt w:val="decimal"/>
-      <w:lvlText w:val="%4."/>
-      <w:lvlJc w:val="left"/>
-      <w:pPr>
-        <w:ind w:left="2880" w:hanging="360"/>
-      </w:pPr>
-    </w:lvl>
-    <w:lvl w:ilvl="4" w:tplc="04090019" w:tentative="1">
-      <w:start w:val="1"/>
-      <w:numFmt w:val="lowerLetter"/>
-      <w:lvlText w:val="%5."/>
-      <w:lvlJc w:val="left"/>
-      <w:pPr>
-        <w:ind w:left="3600" w:hanging="360"/>
-      </w:pPr>
-    </w:lvl>
-    <w:lvl w:ilvl="5" w:tplc="0409001B" w:tentative="1">
-      <w:start w:val="1"/>
-      <w:numFmt w:val="lowerRoman"/>
-      <w:lvlText w:val="%6."/>
-      <w:lvlJc w:val="right"/>
-      <w:pPr>
-        <w:ind w:left="4320" w:hanging="180"/>
-      </w:pPr>
-    </w:lvl>
-    <w:lvl w:ilvl="6" w:tplc="0409000F" w:tentative="1">
-      <w:start w:val="1"/>
-      <w:numFmt w:val="decimal"/>
-      <w:lvlText w:val="%7."/>
-      <w:lvlJc w:val="left"/>
-      <w:pPr>
-        <w:ind w:left="5040" w:hanging="360"/>
-      </w:pPr>
-    </w:lvl>
-    <w:lvl w:ilvl="7" w:tplc="04090019" w:tentative="1">
-      <w:start w:val="1"/>
-      <w:numFmt w:val="lowerLetter"/>
-      <w:lvlText w:val="%8."/>
-      <w:lvlJc w:val="left"/>
-      <w:pPr>
-        <w:ind w:left="5760" w:hanging="360"/>
-      </w:pPr>
-    </w:lvl>
-    <w:lvl w:ilvl="8" w:tplc="0409001B" w:tentative="1">
-      <w:start w:val="1"/>
-      <w:numFmt w:val="lowerRoman"/>
-      <w:lvlText w:val="%9."/>
-      <w:lvlJc w:val="right"/>
-      <w:pPr>
-        <w:ind w:left="6480" w:hanging="180"/>
-      </w:pPr>
-    </w:lvl>
-  </w:abstractNum>
-  <w:abstractNum w:abstractNumId="12">
+  <w:abstractNum w:abstractNumId="2">
     <w:nsid w:val="37A57707"/>
     <w:multiLevelType w:val="multilevel"/>
     <w:tmpl w:val="263291C8"/>
@@ -3778,17 +7815,18 @@
       </w:rPr>
     </w:lvl>
   </w:abstractNum>
-  <w:abstractNum w:abstractNumId="13">
-    <w:nsid w:val="3CC46F0A"/>
+  <w:abstractNum w:abstractNumId="3">
+    <w:nsid w:val="603C3893"/>
     <w:multiLevelType w:val="hybridMultilevel"/>
-    <w:tmpl w:val="16DE9882"/>
-    <w:lvl w:ilvl="0" w:tplc="04090001">
+    <w:tmpl w:val="32065792"/>
+    <w:lvl w:ilvl="0" w:tplc="04090007">
       <w:start w:val="1"/>
       <w:numFmt w:val="bullet"/>
       <w:lvlText w:val=""/>
+      <w:lvlPicBulletId w:val="0"/>
       <w:lvlJc w:val="left"/>
       <w:pPr>
-        <w:ind w:left="1592" w:hanging="360"/>
+        <w:ind w:left="1000" w:hanging="360"/>
       </w:pPr>
       <w:rPr>
         <w:rFonts w:ascii="Symbol" w:hAnsi="Symbol" w:hint="default"/>
@@ -3800,7 +7838,7 @@
       <w:lvlText w:val="o"/>
       <w:lvlJc w:val="left"/>
       <w:pPr>
-        <w:ind w:left="2312" w:hanging="360"/>
+        <w:ind w:left="1720" w:hanging="360"/>
       </w:pPr>
       <w:rPr>
         <w:rFonts w:ascii="Courier New" w:hAnsi="Courier New" w:cs="Courier New" w:hint="default"/>
@@ -3812,7 +7850,7 @@
       <w:lvlText w:val=""/>
       <w:lvlJc w:val="left"/>
       <w:pPr>
-        <w:ind w:left="3032" w:hanging="360"/>
+        <w:ind w:left="2440" w:hanging="360"/>
       </w:pPr>
       <w:rPr>
         <w:rFonts w:ascii="Wingdings" w:hAnsi="Wingdings" w:hint="default"/>
@@ -3824,7 +7862,7 @@
       <w:lvlText w:val=""/>
       <w:lvlJc w:val="left"/>
       <w:pPr>
-        <w:ind w:left="3752" w:hanging="360"/>
+        <w:ind w:left="3160" w:hanging="360"/>
       </w:pPr>
       <w:rPr>
         <w:rFonts w:ascii="Symbol" w:hAnsi="Symbol" w:hint="default"/>
@@ -3836,7 +7874,7 @@
       <w:lvlText w:val="o"/>
       <w:lvlJc w:val="left"/>
       <w:pPr>
-        <w:ind w:left="4472" w:hanging="360"/>
+        <w:ind w:left="3880" w:hanging="360"/>
       </w:pPr>
       <w:rPr>
         <w:rFonts w:ascii="Courier New" w:hAnsi="Courier New" w:cs="Courier New" w:hint="default"/>
@@ -3848,7 +7886,7 @@
       <w:lvlText w:val=""/>
       <w:lvlJc w:val="left"/>
       <w:pPr>
-        <w:ind w:left="5192" w:hanging="360"/>
+        <w:ind w:left="4600" w:hanging="360"/>
       </w:pPr>
       <w:rPr>
         <w:rFonts w:ascii="Wingdings" w:hAnsi="Wingdings" w:hint="default"/>
@@ -3860,7 +7898,7 @@
       <w:lvlText w:val=""/>
       <w:lvlJc w:val="left"/>
       <w:pPr>
-        <w:ind w:left="5912" w:hanging="360"/>
+        <w:ind w:left="5320" w:hanging="360"/>
       </w:pPr>
       <w:rPr>
         <w:rFonts w:ascii="Symbol" w:hAnsi="Symbol" w:hint="default"/>
@@ -3872,7 +7910,7 @@
       <w:lvlText w:val="o"/>
       <w:lvlJc w:val="left"/>
       <w:pPr>
-        <w:ind w:left="6632" w:hanging="360"/>
+        <w:ind w:left="6040" w:hanging="360"/>
       </w:pPr>
       <w:rPr>
         <w:rFonts w:ascii="Courier New" w:hAnsi="Courier New" w:cs="Courier New" w:hint="default"/>
@@ -3884,978 +7922,7 @@
       <w:lvlText w:val=""/>
       <w:lvlJc w:val="left"/>
       <w:pPr>
-        <w:ind w:left="7352" w:hanging="360"/>
-      </w:pPr>
-      <w:rPr>
-        <w:rFonts w:ascii="Wingdings" w:hAnsi="Wingdings" w:hint="default"/>
-      </w:rPr>
-    </w:lvl>
-  </w:abstractNum>
-  <w:abstractNum w:abstractNumId="14">
-    <w:nsid w:val="3F3A50A8"/>
-    <w:multiLevelType w:val="hybridMultilevel"/>
-    <w:tmpl w:val="10642728"/>
-    <w:lvl w:ilvl="0" w:tplc="300CA03A">
-      <w:numFmt w:val="bullet"/>
-      <w:lvlText w:val="-"/>
-      <w:lvlJc w:val="left"/>
-      <w:pPr>
-        <w:ind w:left="720" w:hanging="360"/>
-      </w:pPr>
-      <w:rPr>
-        <w:rFonts w:ascii="Times New Roman" w:eastAsia="平成明朝" w:hAnsi="Times New Roman" w:cs="Times New Roman" w:hint="default"/>
-      </w:rPr>
-    </w:lvl>
-    <w:lvl w:ilvl="1" w:tplc="04090003">
-      <w:start w:val="1"/>
-      <w:numFmt w:val="bullet"/>
-      <w:lvlText w:val="o"/>
-      <w:lvlJc w:val="left"/>
-      <w:pPr>
-        <w:ind w:left="1440" w:hanging="360"/>
-      </w:pPr>
-      <w:rPr>
-        <w:rFonts w:ascii="Courier New" w:hAnsi="Courier New" w:hint="default"/>
-      </w:rPr>
-    </w:lvl>
-    <w:lvl w:ilvl="2" w:tplc="04090005">
-      <w:start w:val="1"/>
-      <w:numFmt w:val="bullet"/>
-      <w:lvlText w:val=""/>
-      <w:lvlJc w:val="left"/>
-      <w:pPr>
-        <w:ind w:left="2160" w:hanging="360"/>
-      </w:pPr>
-      <w:rPr>
-        <w:rFonts w:ascii="Wingdings" w:hAnsi="Wingdings" w:hint="default"/>
-      </w:rPr>
-    </w:lvl>
-    <w:lvl w:ilvl="3" w:tplc="04090001">
-      <w:start w:val="1"/>
-      <w:numFmt w:val="bullet"/>
-      <w:lvlText w:val=""/>
-      <w:lvlJc w:val="left"/>
-      <w:pPr>
-        <w:ind w:left="2880" w:hanging="360"/>
-      </w:pPr>
-      <w:rPr>
-        <w:rFonts w:ascii="Symbol" w:hAnsi="Symbol" w:hint="default"/>
-      </w:rPr>
-    </w:lvl>
-    <w:lvl w:ilvl="4" w:tplc="04090003" w:tentative="1">
-      <w:start w:val="1"/>
-      <w:numFmt w:val="bullet"/>
-      <w:lvlText w:val="o"/>
-      <w:lvlJc w:val="left"/>
-      <w:pPr>
-        <w:ind w:left="3600" w:hanging="360"/>
-      </w:pPr>
-      <w:rPr>
-        <w:rFonts w:ascii="Courier New" w:hAnsi="Courier New" w:hint="default"/>
-      </w:rPr>
-    </w:lvl>
-    <w:lvl w:ilvl="5" w:tplc="04090005" w:tentative="1">
-      <w:start w:val="1"/>
-      <w:numFmt w:val="bullet"/>
-      <w:lvlText w:val=""/>
-      <w:lvlJc w:val="left"/>
-      <w:pPr>
-        <w:ind w:left="4320" w:hanging="360"/>
-      </w:pPr>
-      <w:rPr>
-        <w:rFonts w:ascii="Wingdings" w:hAnsi="Wingdings" w:hint="default"/>
-      </w:rPr>
-    </w:lvl>
-    <w:lvl w:ilvl="6" w:tplc="04090001" w:tentative="1">
-      <w:start w:val="1"/>
-      <w:numFmt w:val="bullet"/>
-      <w:lvlText w:val=""/>
-      <w:lvlJc w:val="left"/>
-      <w:pPr>
-        <w:ind w:left="5040" w:hanging="360"/>
-      </w:pPr>
-      <w:rPr>
-        <w:rFonts w:ascii="Symbol" w:hAnsi="Symbol" w:hint="default"/>
-      </w:rPr>
-    </w:lvl>
-    <w:lvl w:ilvl="7" w:tplc="04090003" w:tentative="1">
-      <w:start w:val="1"/>
-      <w:numFmt w:val="bullet"/>
-      <w:lvlText w:val="o"/>
-      <w:lvlJc w:val="left"/>
-      <w:pPr>
-        <w:ind w:left="5760" w:hanging="360"/>
-      </w:pPr>
-      <w:rPr>
-        <w:rFonts w:ascii="Courier New" w:hAnsi="Courier New" w:hint="default"/>
-      </w:rPr>
-    </w:lvl>
-    <w:lvl w:ilvl="8" w:tplc="04090005" w:tentative="1">
-      <w:start w:val="1"/>
-      <w:numFmt w:val="bullet"/>
-      <w:lvlText w:val=""/>
-      <w:lvlJc w:val="left"/>
-      <w:pPr>
-        <w:ind w:left="6480" w:hanging="360"/>
-      </w:pPr>
-      <w:rPr>
-        <w:rFonts w:ascii="Wingdings" w:hAnsi="Wingdings" w:hint="default"/>
-      </w:rPr>
-    </w:lvl>
-  </w:abstractNum>
-  <w:abstractNum w:abstractNumId="15">
-    <w:nsid w:val="3F804986"/>
-    <w:multiLevelType w:val="hybridMultilevel"/>
-    <w:tmpl w:val="831AF504"/>
-    <w:lvl w:ilvl="0" w:tplc="806E9D7E">
-      <w:start w:val="1"/>
-      <w:numFmt w:val="bullet"/>
-      <w:lvlText w:val="-"/>
-      <w:lvlJc w:val="left"/>
-      <w:pPr>
-        <w:ind w:left="720" w:hanging="360"/>
-      </w:pPr>
-      <w:rPr>
-        <w:rFonts w:ascii="Calibri" w:eastAsiaTheme="minorHAnsi" w:hAnsi="Calibri" w:cstheme="minorBidi" w:hint="default"/>
-      </w:rPr>
-    </w:lvl>
-    <w:lvl w:ilvl="1" w:tplc="04090003" w:tentative="1">
-      <w:start w:val="1"/>
-      <w:numFmt w:val="bullet"/>
-      <w:lvlText w:val="o"/>
-      <w:lvlJc w:val="left"/>
-      <w:pPr>
-        <w:ind w:left="1440" w:hanging="360"/>
-      </w:pPr>
-      <w:rPr>
-        <w:rFonts w:ascii="Courier New" w:hAnsi="Courier New" w:cs="Courier New" w:hint="default"/>
-      </w:rPr>
-    </w:lvl>
-    <w:lvl w:ilvl="2" w:tplc="04090005" w:tentative="1">
-      <w:start w:val="1"/>
-      <w:numFmt w:val="bullet"/>
-      <w:lvlText w:val=""/>
-      <w:lvlJc w:val="left"/>
-      <w:pPr>
-        <w:ind w:left="2160" w:hanging="360"/>
-      </w:pPr>
-      <w:rPr>
-        <w:rFonts w:ascii="Wingdings" w:hAnsi="Wingdings" w:hint="default"/>
-      </w:rPr>
-    </w:lvl>
-    <w:lvl w:ilvl="3" w:tplc="04090001" w:tentative="1">
-      <w:start w:val="1"/>
-      <w:numFmt w:val="bullet"/>
-      <w:lvlText w:val=""/>
-      <w:lvlJc w:val="left"/>
-      <w:pPr>
-        <w:ind w:left="2880" w:hanging="360"/>
-      </w:pPr>
-      <w:rPr>
-        <w:rFonts w:ascii="Symbol" w:hAnsi="Symbol" w:hint="default"/>
-      </w:rPr>
-    </w:lvl>
-    <w:lvl w:ilvl="4" w:tplc="04090003" w:tentative="1">
-      <w:start w:val="1"/>
-      <w:numFmt w:val="bullet"/>
-      <w:lvlText w:val="o"/>
-      <w:lvlJc w:val="left"/>
-      <w:pPr>
-        <w:ind w:left="3600" w:hanging="360"/>
-      </w:pPr>
-      <w:rPr>
-        <w:rFonts w:ascii="Courier New" w:hAnsi="Courier New" w:cs="Courier New" w:hint="default"/>
-      </w:rPr>
-    </w:lvl>
-    <w:lvl w:ilvl="5" w:tplc="04090005" w:tentative="1">
-      <w:start w:val="1"/>
-      <w:numFmt w:val="bullet"/>
-      <w:lvlText w:val=""/>
-      <w:lvlJc w:val="left"/>
-      <w:pPr>
-        <w:ind w:left="4320" w:hanging="360"/>
-      </w:pPr>
-      <w:rPr>
-        <w:rFonts w:ascii="Wingdings" w:hAnsi="Wingdings" w:hint="default"/>
-      </w:rPr>
-    </w:lvl>
-    <w:lvl w:ilvl="6" w:tplc="04090001" w:tentative="1">
-      <w:start w:val="1"/>
-      <w:numFmt w:val="bullet"/>
-      <w:lvlText w:val=""/>
-      <w:lvlJc w:val="left"/>
-      <w:pPr>
-        <w:ind w:left="5040" w:hanging="360"/>
-      </w:pPr>
-      <w:rPr>
-        <w:rFonts w:ascii="Symbol" w:hAnsi="Symbol" w:hint="default"/>
-      </w:rPr>
-    </w:lvl>
-    <w:lvl w:ilvl="7" w:tplc="04090003" w:tentative="1">
-      <w:start w:val="1"/>
-      <w:numFmt w:val="bullet"/>
-      <w:lvlText w:val="o"/>
-      <w:lvlJc w:val="left"/>
-      <w:pPr>
-        <w:ind w:left="5760" w:hanging="360"/>
-      </w:pPr>
-      <w:rPr>
-        <w:rFonts w:ascii="Courier New" w:hAnsi="Courier New" w:cs="Courier New" w:hint="default"/>
-      </w:rPr>
-    </w:lvl>
-    <w:lvl w:ilvl="8" w:tplc="04090005" w:tentative="1">
-      <w:start w:val="1"/>
-      <w:numFmt w:val="bullet"/>
-      <w:lvlText w:val=""/>
-      <w:lvlJc w:val="left"/>
-      <w:pPr>
-        <w:ind w:left="6480" w:hanging="360"/>
-      </w:pPr>
-      <w:rPr>
-        <w:rFonts w:ascii="Wingdings" w:hAnsi="Wingdings" w:hint="default"/>
-      </w:rPr>
-    </w:lvl>
-  </w:abstractNum>
-  <w:abstractNum w:abstractNumId="16">
-    <w:nsid w:val="41BA500E"/>
-    <w:multiLevelType w:val="hybridMultilevel"/>
-    <w:tmpl w:val="41723528"/>
-    <w:lvl w:ilvl="0" w:tplc="39469F4A">
-      <w:start w:val="1"/>
-      <w:numFmt w:val="bullet"/>
-      <w:lvlText w:val="-"/>
-      <w:lvlJc w:val="left"/>
-      <w:pPr>
-        <w:ind w:left="1080" w:hanging="360"/>
-      </w:pPr>
-      <w:rPr>
-        <w:rFonts w:ascii="Times New Roman" w:eastAsiaTheme="minorEastAsia" w:hAnsi="Times New Roman" w:cs="Times New Roman" w:hint="default"/>
-      </w:rPr>
-    </w:lvl>
-    <w:lvl w:ilvl="1" w:tplc="04090003">
-      <w:start w:val="1"/>
-      <w:numFmt w:val="bullet"/>
-      <w:lvlText w:val="o"/>
-      <w:lvlJc w:val="left"/>
-      <w:pPr>
-        <w:ind w:left="1800" w:hanging="360"/>
-      </w:pPr>
-      <w:rPr>
-        <w:rFonts w:ascii="Courier New" w:hAnsi="Courier New" w:hint="default"/>
-      </w:rPr>
-    </w:lvl>
-    <w:lvl w:ilvl="2" w:tplc="04090005">
-      <w:start w:val="1"/>
-      <w:numFmt w:val="bullet"/>
-      <w:lvlText w:val=""/>
-      <w:lvlJc w:val="left"/>
-      <w:pPr>
-        <w:ind w:left="2520" w:hanging="360"/>
-      </w:pPr>
-      <w:rPr>
-        <w:rFonts w:ascii="Wingdings" w:hAnsi="Wingdings" w:hint="default"/>
-      </w:rPr>
-    </w:lvl>
-    <w:lvl w:ilvl="3" w:tplc="04090001">
-      <w:start w:val="1"/>
-      <w:numFmt w:val="bullet"/>
-      <w:lvlText w:val=""/>
-      <w:lvlJc w:val="left"/>
-      <w:pPr>
-        <w:ind w:left="3240" w:hanging="360"/>
-      </w:pPr>
-      <w:rPr>
-        <w:rFonts w:ascii="Symbol" w:hAnsi="Symbol" w:hint="default"/>
-      </w:rPr>
-    </w:lvl>
-    <w:lvl w:ilvl="4" w:tplc="04090003" w:tentative="1">
-      <w:start w:val="1"/>
-      <w:numFmt w:val="bullet"/>
-      <w:lvlText w:val="o"/>
-      <w:lvlJc w:val="left"/>
-      <w:pPr>
-        <w:ind w:left="3960" w:hanging="360"/>
-      </w:pPr>
-      <w:rPr>
-        <w:rFonts w:ascii="Courier New" w:hAnsi="Courier New" w:hint="default"/>
-      </w:rPr>
-    </w:lvl>
-    <w:lvl w:ilvl="5" w:tplc="04090005" w:tentative="1">
-      <w:start w:val="1"/>
-      <w:numFmt w:val="bullet"/>
-      <w:lvlText w:val=""/>
-      <w:lvlJc w:val="left"/>
-      <w:pPr>
-        <w:ind w:left="4680" w:hanging="360"/>
-      </w:pPr>
-      <w:rPr>
-        <w:rFonts w:ascii="Wingdings" w:hAnsi="Wingdings" w:hint="default"/>
-      </w:rPr>
-    </w:lvl>
-    <w:lvl w:ilvl="6" w:tplc="04090001" w:tentative="1">
-      <w:start w:val="1"/>
-      <w:numFmt w:val="bullet"/>
-      <w:lvlText w:val=""/>
-      <w:lvlJc w:val="left"/>
-      <w:pPr>
-        <w:ind w:left="5400" w:hanging="360"/>
-      </w:pPr>
-      <w:rPr>
-        <w:rFonts w:ascii="Symbol" w:hAnsi="Symbol" w:hint="default"/>
-      </w:rPr>
-    </w:lvl>
-    <w:lvl w:ilvl="7" w:tplc="04090003" w:tentative="1">
-      <w:start w:val="1"/>
-      <w:numFmt w:val="bullet"/>
-      <w:lvlText w:val="o"/>
-      <w:lvlJc w:val="left"/>
-      <w:pPr>
-        <w:ind w:left="6120" w:hanging="360"/>
-      </w:pPr>
-      <w:rPr>
-        <w:rFonts w:ascii="Courier New" w:hAnsi="Courier New" w:hint="default"/>
-      </w:rPr>
-    </w:lvl>
-    <w:lvl w:ilvl="8" w:tplc="04090005" w:tentative="1">
-      <w:start w:val="1"/>
-      <w:numFmt w:val="bullet"/>
-      <w:lvlText w:val=""/>
-      <w:lvlJc w:val="left"/>
-      <w:pPr>
-        <w:ind w:left="6840" w:hanging="360"/>
-      </w:pPr>
-      <w:rPr>
-        <w:rFonts w:ascii="Wingdings" w:hAnsi="Wingdings" w:hint="default"/>
-      </w:rPr>
-    </w:lvl>
-  </w:abstractNum>
-  <w:abstractNum w:abstractNumId="17">
-    <w:nsid w:val="53EC5493"/>
-    <w:multiLevelType w:val="hybridMultilevel"/>
-    <w:tmpl w:val="A3BABAAE"/>
-    <w:lvl w:ilvl="0" w:tplc="04090001">
-      <w:start w:val="1"/>
-      <w:numFmt w:val="bullet"/>
-      <w:lvlText w:val=""/>
-      <w:lvlJc w:val="left"/>
-      <w:pPr>
-        <w:ind w:left="720" w:hanging="360"/>
-      </w:pPr>
-      <w:rPr>
-        <w:rFonts w:ascii="Symbol" w:hAnsi="Symbol" w:hint="default"/>
-      </w:rPr>
-    </w:lvl>
-    <w:lvl w:ilvl="1" w:tplc="04090003">
-      <w:start w:val="1"/>
-      <w:numFmt w:val="bullet"/>
-      <w:lvlText w:val="o"/>
-      <w:lvlJc w:val="left"/>
-      <w:pPr>
-        <w:ind w:left="1440" w:hanging="360"/>
-      </w:pPr>
-      <w:rPr>
-        <w:rFonts w:ascii="Courier New" w:hAnsi="Courier New" w:cs="Courier New" w:hint="default"/>
-      </w:rPr>
-    </w:lvl>
-    <w:lvl w:ilvl="2" w:tplc="04090005" w:tentative="1">
-      <w:start w:val="1"/>
-      <w:numFmt w:val="bullet"/>
-      <w:lvlText w:val=""/>
-      <w:lvlJc w:val="left"/>
-      <w:pPr>
-        <w:ind w:left="2160" w:hanging="360"/>
-      </w:pPr>
-      <w:rPr>
-        <w:rFonts w:ascii="Wingdings" w:hAnsi="Wingdings" w:hint="default"/>
-      </w:rPr>
-    </w:lvl>
-    <w:lvl w:ilvl="3" w:tplc="04090001" w:tentative="1">
-      <w:start w:val="1"/>
-      <w:numFmt w:val="bullet"/>
-      <w:lvlText w:val=""/>
-      <w:lvlJc w:val="left"/>
-      <w:pPr>
-        <w:ind w:left="2880" w:hanging="360"/>
-      </w:pPr>
-      <w:rPr>
-        <w:rFonts w:ascii="Symbol" w:hAnsi="Symbol" w:hint="default"/>
-      </w:rPr>
-    </w:lvl>
-    <w:lvl w:ilvl="4" w:tplc="04090003" w:tentative="1">
-      <w:start w:val="1"/>
-      <w:numFmt w:val="bullet"/>
-      <w:lvlText w:val="o"/>
-      <w:lvlJc w:val="left"/>
-      <w:pPr>
-        <w:ind w:left="3600" w:hanging="360"/>
-      </w:pPr>
-      <w:rPr>
-        <w:rFonts w:ascii="Courier New" w:hAnsi="Courier New" w:cs="Courier New" w:hint="default"/>
-      </w:rPr>
-    </w:lvl>
-    <w:lvl w:ilvl="5" w:tplc="04090005" w:tentative="1">
-      <w:start w:val="1"/>
-      <w:numFmt w:val="bullet"/>
-      <w:lvlText w:val=""/>
-      <w:lvlJc w:val="left"/>
-      <w:pPr>
-        <w:ind w:left="4320" w:hanging="360"/>
-      </w:pPr>
-      <w:rPr>
-        <w:rFonts w:ascii="Wingdings" w:hAnsi="Wingdings" w:hint="default"/>
-      </w:rPr>
-    </w:lvl>
-    <w:lvl w:ilvl="6" w:tplc="04090001" w:tentative="1">
-      <w:start w:val="1"/>
-      <w:numFmt w:val="bullet"/>
-      <w:lvlText w:val=""/>
-      <w:lvlJc w:val="left"/>
-      <w:pPr>
-        <w:ind w:left="5040" w:hanging="360"/>
-      </w:pPr>
-      <w:rPr>
-        <w:rFonts w:ascii="Symbol" w:hAnsi="Symbol" w:hint="default"/>
-      </w:rPr>
-    </w:lvl>
-    <w:lvl w:ilvl="7" w:tplc="04090003" w:tentative="1">
-      <w:start w:val="1"/>
-      <w:numFmt w:val="bullet"/>
-      <w:lvlText w:val="o"/>
-      <w:lvlJc w:val="left"/>
-      <w:pPr>
-        <w:ind w:left="5760" w:hanging="360"/>
-      </w:pPr>
-      <w:rPr>
-        <w:rFonts w:ascii="Courier New" w:hAnsi="Courier New" w:cs="Courier New" w:hint="default"/>
-      </w:rPr>
-    </w:lvl>
-    <w:lvl w:ilvl="8" w:tplc="04090005" w:tentative="1">
-      <w:start w:val="1"/>
-      <w:numFmt w:val="bullet"/>
-      <w:lvlText w:val=""/>
-      <w:lvlJc w:val="left"/>
-      <w:pPr>
-        <w:ind w:left="6480" w:hanging="360"/>
-      </w:pPr>
-      <w:rPr>
-        <w:rFonts w:ascii="Wingdings" w:hAnsi="Wingdings" w:hint="default"/>
-      </w:rPr>
-    </w:lvl>
-  </w:abstractNum>
-  <w:abstractNum w:abstractNumId="18">
-    <w:nsid w:val="58C96F40"/>
-    <w:multiLevelType w:val="hybridMultilevel"/>
-    <w:tmpl w:val="66E4B114"/>
-    <w:lvl w:ilvl="0" w:tplc="06CAF31C">
-      <w:start w:val="1"/>
-      <w:numFmt w:val="bullet"/>
-      <w:lvlText w:val="­"/>
-      <w:lvlJc w:val="left"/>
-      <w:pPr>
-        <w:tabs>
-          <w:tab w:val="num" w:pos="566"/>
-        </w:tabs>
-        <w:ind w:left="566" w:hanging="283"/>
-      </w:pPr>
-      <w:rPr>
-        <w:rFonts w:ascii="Courier New" w:hAnsi="Courier New" w:hint="default"/>
-      </w:rPr>
-    </w:lvl>
-    <w:lvl w:ilvl="1" w:tplc="04090003">
-      <w:start w:val="1"/>
-      <w:numFmt w:val="bullet"/>
-      <w:lvlText w:val="o"/>
-      <w:lvlJc w:val="left"/>
-      <w:pPr>
-        <w:tabs>
-          <w:tab w:val="num" w:pos="872"/>
-        </w:tabs>
-        <w:ind w:left="872" w:hanging="360"/>
-      </w:pPr>
-      <w:rPr>
-        <w:rFonts w:ascii="Courier New" w:hAnsi="Courier New" w:cs="Courier New" w:hint="default"/>
-      </w:rPr>
-    </w:lvl>
-    <w:lvl w:ilvl="2" w:tplc="04090005">
-      <w:start w:val="1"/>
-      <w:numFmt w:val="bullet"/>
-      <w:lvlText w:val=""/>
-      <w:lvlJc w:val="left"/>
-      <w:pPr>
-        <w:tabs>
-          <w:tab w:val="num" w:pos="1592"/>
-        </w:tabs>
-        <w:ind w:left="1592" w:hanging="360"/>
-      </w:pPr>
-      <w:rPr>
-        <w:rFonts w:ascii="Wingdings" w:hAnsi="Wingdings" w:hint="default"/>
-      </w:rPr>
-    </w:lvl>
-    <w:lvl w:ilvl="3" w:tplc="E95031E4">
-      <w:start w:val="7"/>
-      <w:numFmt w:val="bullet"/>
-      <w:lvlText w:val="-"/>
-      <w:lvlJc w:val="left"/>
-      <w:pPr>
-        <w:ind w:left="2312" w:hanging="360"/>
-      </w:pPr>
-      <w:rPr>
-        <w:rFonts w:ascii="Arial" w:eastAsia="Times New Roman" w:hAnsi="Arial" w:cs="Arial" w:hint="default"/>
-      </w:rPr>
-    </w:lvl>
-    <w:lvl w:ilvl="4" w:tplc="04090003" w:tentative="1">
-      <w:start w:val="1"/>
-      <w:numFmt w:val="bullet"/>
-      <w:lvlText w:val="o"/>
-      <w:lvlJc w:val="left"/>
-      <w:pPr>
-        <w:tabs>
-          <w:tab w:val="num" w:pos="3032"/>
-        </w:tabs>
-        <w:ind w:left="3032" w:hanging="360"/>
-      </w:pPr>
-      <w:rPr>
-        <w:rFonts w:ascii="Courier New" w:hAnsi="Courier New" w:cs="Courier New" w:hint="default"/>
-      </w:rPr>
-    </w:lvl>
-    <w:lvl w:ilvl="5" w:tplc="04090005" w:tentative="1">
-      <w:start w:val="1"/>
-      <w:numFmt w:val="bullet"/>
-      <w:lvlText w:val=""/>
-      <w:lvlJc w:val="left"/>
-      <w:pPr>
-        <w:tabs>
-          <w:tab w:val="num" w:pos="3752"/>
-        </w:tabs>
-        <w:ind w:left="3752" w:hanging="360"/>
-      </w:pPr>
-      <w:rPr>
-        <w:rFonts w:ascii="Wingdings" w:hAnsi="Wingdings" w:hint="default"/>
-      </w:rPr>
-    </w:lvl>
-    <w:lvl w:ilvl="6" w:tplc="04090001" w:tentative="1">
-      <w:start w:val="1"/>
-      <w:numFmt w:val="bullet"/>
-      <w:lvlText w:val=""/>
-      <w:lvlJc w:val="left"/>
-      <w:pPr>
-        <w:tabs>
-          <w:tab w:val="num" w:pos="4472"/>
-        </w:tabs>
-        <w:ind w:left="4472" w:hanging="360"/>
-      </w:pPr>
-      <w:rPr>
-        <w:rFonts w:ascii="Symbol" w:hAnsi="Symbol" w:hint="default"/>
-      </w:rPr>
-    </w:lvl>
-    <w:lvl w:ilvl="7" w:tplc="04090003" w:tentative="1">
-      <w:start w:val="1"/>
-      <w:numFmt w:val="bullet"/>
-      <w:lvlText w:val="o"/>
-      <w:lvlJc w:val="left"/>
-      <w:pPr>
-        <w:tabs>
-          <w:tab w:val="num" w:pos="5192"/>
-        </w:tabs>
-        <w:ind w:left="5192" w:hanging="360"/>
-      </w:pPr>
-      <w:rPr>
-        <w:rFonts w:ascii="Courier New" w:hAnsi="Courier New" w:cs="Courier New" w:hint="default"/>
-      </w:rPr>
-    </w:lvl>
-    <w:lvl w:ilvl="8" w:tplc="04090005" w:tentative="1">
-      <w:start w:val="1"/>
-      <w:numFmt w:val="bullet"/>
-      <w:lvlText w:val=""/>
-      <w:lvlJc w:val="left"/>
-      <w:pPr>
-        <w:tabs>
-          <w:tab w:val="num" w:pos="5912"/>
-        </w:tabs>
-        <w:ind w:left="5912" w:hanging="360"/>
-      </w:pPr>
-      <w:rPr>
-        <w:rFonts w:ascii="Wingdings" w:hAnsi="Wingdings" w:hint="default"/>
-      </w:rPr>
-    </w:lvl>
-  </w:abstractNum>
-  <w:abstractNum w:abstractNumId="19">
-    <w:nsid w:val="62080B5D"/>
-    <w:multiLevelType w:val="multilevel"/>
-    <w:tmpl w:val="64A0C6FA"/>
-    <w:lvl w:ilvl="0">
-      <w:start w:val="1"/>
-      <w:numFmt w:val="decimal"/>
-      <w:lvlText w:val="%1."/>
-      <w:lvlJc w:val="left"/>
-      <w:pPr>
-        <w:tabs>
-          <w:tab w:val="num" w:pos="720"/>
-        </w:tabs>
-        <w:ind w:left="720" w:hanging="360"/>
-      </w:pPr>
-    </w:lvl>
-    <w:lvl w:ilvl="1">
-      <w:start w:val="1"/>
-      <w:numFmt w:val="lowerLetter"/>
-      <w:lvlText w:val="%2."/>
-      <w:lvlJc w:val="left"/>
-      <w:pPr>
-        <w:tabs>
-          <w:tab w:val="num" w:pos="1440"/>
-        </w:tabs>
-        <w:ind w:left="1440" w:hanging="360"/>
-      </w:pPr>
-    </w:lvl>
-    <w:lvl w:ilvl="2">
-      <w:start w:val="1"/>
-      <w:numFmt w:val="decimal"/>
-      <w:lvlText w:val="%3."/>
-      <w:lvlJc w:val="left"/>
-      <w:pPr>
-        <w:tabs>
-          <w:tab w:val="num" w:pos="2160"/>
-        </w:tabs>
-        <w:ind w:left="2160" w:hanging="360"/>
-      </w:pPr>
-    </w:lvl>
-    <w:lvl w:ilvl="3">
-      <w:start w:val="1"/>
-      <w:numFmt w:val="decimal"/>
-      <w:lvlText w:val="%4."/>
-      <w:lvlJc w:val="left"/>
-      <w:pPr>
-        <w:tabs>
-          <w:tab w:val="num" w:pos="2880"/>
-        </w:tabs>
-        <w:ind w:left="2880" w:hanging="360"/>
-      </w:pPr>
-    </w:lvl>
-    <w:lvl w:ilvl="4">
-      <w:start w:val="1"/>
-      <w:numFmt w:val="decimal"/>
-      <w:lvlText w:val="%5."/>
-      <w:lvlJc w:val="left"/>
-      <w:pPr>
-        <w:tabs>
-          <w:tab w:val="num" w:pos="3600"/>
-        </w:tabs>
-        <w:ind w:left="3600" w:hanging="360"/>
-      </w:pPr>
-    </w:lvl>
-    <w:lvl w:ilvl="5">
-      <w:start w:val="1"/>
-      <w:numFmt w:val="decimal"/>
-      <w:lvlText w:val="%6."/>
-      <w:lvlJc w:val="left"/>
-      <w:pPr>
-        <w:tabs>
-          <w:tab w:val="num" w:pos="4320"/>
-        </w:tabs>
-        <w:ind w:left="4320" w:hanging="360"/>
-      </w:pPr>
-    </w:lvl>
-    <w:lvl w:ilvl="6">
-      <w:start w:val="1"/>
-      <w:numFmt w:val="decimal"/>
-      <w:lvlText w:val="%7."/>
-      <w:lvlJc w:val="left"/>
-      <w:pPr>
-        <w:tabs>
-          <w:tab w:val="num" w:pos="5040"/>
-        </w:tabs>
-        <w:ind w:left="5040" w:hanging="360"/>
-      </w:pPr>
-    </w:lvl>
-    <w:lvl w:ilvl="7">
-      <w:start w:val="1"/>
-      <w:numFmt w:val="decimal"/>
-      <w:lvlText w:val="%8."/>
-      <w:lvlJc w:val="left"/>
-      <w:pPr>
-        <w:tabs>
-          <w:tab w:val="num" w:pos="5760"/>
-        </w:tabs>
-        <w:ind w:left="5760" w:hanging="360"/>
-      </w:pPr>
-    </w:lvl>
-    <w:lvl w:ilvl="8">
-      <w:start w:val="1"/>
-      <w:numFmt w:val="decimal"/>
-      <w:lvlText w:val="%9."/>
-      <w:lvlJc w:val="left"/>
-      <w:pPr>
-        <w:tabs>
-          <w:tab w:val="num" w:pos="6480"/>
-        </w:tabs>
-        <w:ind w:left="6480" w:hanging="360"/>
-      </w:pPr>
-    </w:lvl>
-  </w:abstractNum>
-  <w:abstractNum w:abstractNumId="20">
-    <w:nsid w:val="6E5E5790"/>
-    <w:multiLevelType w:val="hybridMultilevel"/>
-    <w:tmpl w:val="771CFA3A"/>
-    <w:lvl w:ilvl="0" w:tplc="16564C36">
-      <w:start w:val="1"/>
-      <w:numFmt w:val="bullet"/>
-      <w:lvlText w:val="•"/>
-      <w:lvlJc w:val="left"/>
-      <w:pPr>
-        <w:tabs>
-          <w:tab w:val="num" w:pos="720"/>
-        </w:tabs>
-        <w:ind w:left="720" w:hanging="360"/>
-      </w:pPr>
-      <w:rPr>
-        <w:rFonts w:ascii="Arial" w:hAnsi="Arial" w:hint="default"/>
-      </w:rPr>
-    </w:lvl>
-    <w:lvl w:ilvl="1" w:tplc="3AA673BC">
-      <w:numFmt w:val="none"/>
-      <w:lvlText w:val=""/>
-      <w:lvlJc w:val="left"/>
-      <w:pPr>
-        <w:tabs>
-          <w:tab w:val="num" w:pos="360"/>
-        </w:tabs>
-      </w:pPr>
-    </w:lvl>
-    <w:lvl w:ilvl="2" w:tplc="72E06458">
-      <w:numFmt w:val="none"/>
-      <w:lvlText w:val=""/>
-      <w:lvlJc w:val="left"/>
-      <w:pPr>
-        <w:tabs>
-          <w:tab w:val="num" w:pos="360"/>
-        </w:tabs>
-      </w:pPr>
-    </w:lvl>
-    <w:lvl w:ilvl="3" w:tplc="FBDA90FC" w:tentative="1">
-      <w:start w:val="1"/>
-      <w:numFmt w:val="bullet"/>
-      <w:lvlText w:val="•"/>
-      <w:lvlJc w:val="left"/>
-      <w:pPr>
-        <w:tabs>
-          <w:tab w:val="num" w:pos="2880"/>
-        </w:tabs>
-        <w:ind w:left="2880" w:hanging="360"/>
-      </w:pPr>
-      <w:rPr>
-        <w:rFonts w:ascii="Arial" w:hAnsi="Arial" w:hint="default"/>
-      </w:rPr>
-    </w:lvl>
-    <w:lvl w:ilvl="4" w:tplc="937A1406" w:tentative="1">
-      <w:start w:val="1"/>
-      <w:numFmt w:val="bullet"/>
-      <w:lvlText w:val="•"/>
-      <w:lvlJc w:val="left"/>
-      <w:pPr>
-        <w:tabs>
-          <w:tab w:val="num" w:pos="3600"/>
-        </w:tabs>
-        <w:ind w:left="3600" w:hanging="360"/>
-      </w:pPr>
-      <w:rPr>
-        <w:rFonts w:ascii="Arial" w:hAnsi="Arial" w:hint="default"/>
-      </w:rPr>
-    </w:lvl>
-    <w:lvl w:ilvl="5" w:tplc="92D0CE8C" w:tentative="1">
-      <w:start w:val="1"/>
-      <w:numFmt w:val="bullet"/>
-      <w:lvlText w:val="•"/>
-      <w:lvlJc w:val="left"/>
-      <w:pPr>
-        <w:tabs>
-          <w:tab w:val="num" w:pos="4320"/>
-        </w:tabs>
-        <w:ind w:left="4320" w:hanging="360"/>
-      </w:pPr>
-      <w:rPr>
-        <w:rFonts w:ascii="Arial" w:hAnsi="Arial" w:hint="default"/>
-      </w:rPr>
-    </w:lvl>
-    <w:lvl w:ilvl="6" w:tplc="5F3CF684" w:tentative="1">
-      <w:start w:val="1"/>
-      <w:numFmt w:val="bullet"/>
-      <w:lvlText w:val="•"/>
-      <w:lvlJc w:val="left"/>
-      <w:pPr>
-        <w:tabs>
-          <w:tab w:val="num" w:pos="5040"/>
-        </w:tabs>
-        <w:ind w:left="5040" w:hanging="360"/>
-      </w:pPr>
-      <w:rPr>
-        <w:rFonts w:ascii="Arial" w:hAnsi="Arial" w:hint="default"/>
-      </w:rPr>
-    </w:lvl>
-    <w:lvl w:ilvl="7" w:tplc="C8447084" w:tentative="1">
-      <w:start w:val="1"/>
-      <w:numFmt w:val="bullet"/>
-      <w:lvlText w:val="•"/>
-      <w:lvlJc w:val="left"/>
-      <w:pPr>
-        <w:tabs>
-          <w:tab w:val="num" w:pos="5760"/>
-        </w:tabs>
-        <w:ind w:left="5760" w:hanging="360"/>
-      </w:pPr>
-      <w:rPr>
-        <w:rFonts w:ascii="Arial" w:hAnsi="Arial" w:hint="default"/>
-      </w:rPr>
-    </w:lvl>
-    <w:lvl w:ilvl="8" w:tplc="E038442A" w:tentative="1">
-      <w:start w:val="1"/>
-      <w:numFmt w:val="bullet"/>
-      <w:lvlText w:val="•"/>
-      <w:lvlJc w:val="left"/>
-      <w:pPr>
-        <w:tabs>
-          <w:tab w:val="num" w:pos="6480"/>
-        </w:tabs>
-        <w:ind w:left="6480" w:hanging="360"/>
-      </w:pPr>
-      <w:rPr>
-        <w:rFonts w:ascii="Arial" w:hAnsi="Arial" w:hint="default"/>
-      </w:rPr>
-    </w:lvl>
-  </w:abstractNum>
-  <w:abstractNum w:abstractNumId="21">
-    <w:nsid w:val="7D044A28"/>
-    <w:multiLevelType w:val="hybridMultilevel"/>
-    <w:tmpl w:val="151896F2"/>
-    <w:lvl w:ilvl="0" w:tplc="0409000F">
-      <w:start w:val="1"/>
-      <w:numFmt w:val="decimal"/>
-      <w:lvlText w:val="%1."/>
-      <w:lvlJc w:val="left"/>
-      <w:pPr>
-        <w:tabs>
-          <w:tab w:val="num" w:pos="1211"/>
-        </w:tabs>
-        <w:ind w:left="1211" w:hanging="360"/>
-      </w:pPr>
-      <w:rPr>
-        <w:rFonts w:hint="default"/>
-      </w:rPr>
-    </w:lvl>
-    <w:lvl w:ilvl="1" w:tplc="04090003" w:tentative="1">
-      <w:start w:val="1"/>
-      <w:numFmt w:val="bullet"/>
-      <w:lvlText w:val="o"/>
-      <w:lvlJc w:val="left"/>
-      <w:pPr>
-        <w:tabs>
-          <w:tab w:val="num" w:pos="1440"/>
-        </w:tabs>
-        <w:ind w:left="1440" w:hanging="360"/>
-      </w:pPr>
-      <w:rPr>
-        <w:rFonts w:ascii="Courier New" w:hAnsi="Courier New" w:cs="Courier New" w:hint="default"/>
-      </w:rPr>
-    </w:lvl>
-    <w:lvl w:ilvl="2" w:tplc="04090005" w:tentative="1">
-      <w:start w:val="1"/>
-      <w:numFmt w:val="bullet"/>
-      <w:lvlText w:val=""/>
-      <w:lvlJc w:val="left"/>
-      <w:pPr>
-        <w:tabs>
-          <w:tab w:val="num" w:pos="2160"/>
-        </w:tabs>
-        <w:ind w:left="2160" w:hanging="360"/>
-      </w:pPr>
-      <w:rPr>
-        <w:rFonts w:ascii="Wingdings" w:hAnsi="Wingdings" w:hint="default"/>
-      </w:rPr>
-    </w:lvl>
-    <w:lvl w:ilvl="3" w:tplc="04090001" w:tentative="1">
-      <w:start w:val="1"/>
-      <w:numFmt w:val="bullet"/>
-      <w:lvlText w:val=""/>
-      <w:lvlJc w:val="left"/>
-      <w:pPr>
-        <w:tabs>
-          <w:tab w:val="num" w:pos="2880"/>
-        </w:tabs>
-        <w:ind w:left="2880" w:hanging="360"/>
-      </w:pPr>
-      <w:rPr>
-        <w:rFonts w:ascii="Symbol" w:hAnsi="Symbol" w:hint="default"/>
-      </w:rPr>
-    </w:lvl>
-    <w:lvl w:ilvl="4" w:tplc="04090003" w:tentative="1">
-      <w:start w:val="1"/>
-      <w:numFmt w:val="bullet"/>
-      <w:lvlText w:val="o"/>
-      <w:lvlJc w:val="left"/>
-      <w:pPr>
-        <w:tabs>
-          <w:tab w:val="num" w:pos="3600"/>
-        </w:tabs>
-        <w:ind w:left="3600" w:hanging="360"/>
-      </w:pPr>
-      <w:rPr>
-        <w:rFonts w:ascii="Courier New" w:hAnsi="Courier New" w:cs="Courier New" w:hint="default"/>
-      </w:rPr>
-    </w:lvl>
-    <w:lvl w:ilvl="5" w:tplc="04090005" w:tentative="1">
-      <w:start w:val="1"/>
-      <w:numFmt w:val="bullet"/>
-      <w:lvlText w:val=""/>
-      <w:lvlJc w:val="left"/>
-      <w:pPr>
-        <w:tabs>
-          <w:tab w:val="num" w:pos="4320"/>
-        </w:tabs>
-        <w:ind w:left="4320" w:hanging="360"/>
-      </w:pPr>
-      <w:rPr>
-        <w:rFonts w:ascii="Wingdings" w:hAnsi="Wingdings" w:hint="default"/>
-      </w:rPr>
-    </w:lvl>
-    <w:lvl w:ilvl="6" w:tplc="04090001" w:tentative="1">
-      <w:start w:val="1"/>
-      <w:numFmt w:val="bullet"/>
-      <w:lvlText w:val=""/>
-      <w:lvlJc w:val="left"/>
-      <w:pPr>
-        <w:tabs>
-          <w:tab w:val="num" w:pos="5040"/>
-        </w:tabs>
-        <w:ind w:left="5040" w:hanging="360"/>
-      </w:pPr>
-      <w:rPr>
-        <w:rFonts w:ascii="Symbol" w:hAnsi="Symbol" w:hint="default"/>
-      </w:rPr>
-    </w:lvl>
-    <w:lvl w:ilvl="7" w:tplc="04090003" w:tentative="1">
-      <w:start w:val="1"/>
-      <w:numFmt w:val="bullet"/>
-      <w:lvlText w:val="o"/>
-      <w:lvlJc w:val="left"/>
-      <w:pPr>
-        <w:tabs>
-          <w:tab w:val="num" w:pos="5760"/>
-        </w:tabs>
-        <w:ind w:left="5760" w:hanging="360"/>
-      </w:pPr>
-      <w:rPr>
-        <w:rFonts w:ascii="Courier New" w:hAnsi="Courier New" w:cs="Courier New" w:hint="default"/>
-      </w:rPr>
-    </w:lvl>
-    <w:lvl w:ilvl="8" w:tplc="04090005" w:tentative="1">
-      <w:start w:val="1"/>
-      <w:numFmt w:val="bullet"/>
-      <w:lvlText w:val=""/>
-      <w:lvlJc w:val="left"/>
-      <w:pPr>
-        <w:tabs>
-          <w:tab w:val="num" w:pos="6480"/>
-        </w:tabs>
-        <w:ind w:left="6480" w:hanging="360"/>
+        <w:ind w:left="6760" w:hanging="360"/>
       </w:pPr>
       <w:rPr>
         <w:rFonts w:ascii="Wingdings" w:hAnsi="Wingdings" w:hint="default"/>
@@ -4863,16 +7930,13 @@
     </w:lvl>
   </w:abstractNum>
   <w:num w:numId="1">
-    <w:abstractNumId w:val="12"/>
+    <w:abstractNumId w:val="2"/>
   </w:num>
   <w:num w:numId="2">
-    <w:abstractNumId w:val="3"/>
+    <w:abstractNumId w:val="1"/>
   </w:num>
   <w:num w:numId="3">
-    <w:abstractNumId w:val="12"/>
-  </w:num>
-  <w:num w:numId="4">
-    <w:abstractNumId w:val="12"/>
+    <w:abstractNumId w:val="2"/>
     <w:lvlOverride w:ilvl="0">
       <w:startOverride w:val="1"/>
     </w:lvlOverride>
@@ -4901,220 +7965,13 @@
       <w:startOverride w:val="1"/>
     </w:lvlOverride>
   </w:num>
-  <w:num w:numId="5">
-    <w:abstractNumId w:val="18"/>
-  </w:num>
-  <w:num w:numId="6">
-    <w:abstractNumId w:val="11"/>
-  </w:num>
-  <w:num w:numId="7">
-    <w:abstractNumId w:val="17"/>
-  </w:num>
-  <w:num w:numId="8">
-    <w:abstractNumId w:val="21"/>
-  </w:num>
-  <w:num w:numId="9">
-    <w:abstractNumId w:val="13"/>
-  </w:num>
-  <w:num w:numId="10">
-    <w:abstractNumId w:val="8"/>
-  </w:num>
-  <w:num w:numId="11">
-    <w:abstractNumId w:val="1"/>
-  </w:num>
-  <w:num w:numId="12">
-    <w:abstractNumId w:val="7"/>
-  </w:num>
-  <w:num w:numId="13">
-    <w:abstractNumId w:val="16"/>
-  </w:num>
-  <w:num w:numId="14">
-    <w:abstractNumId w:val="14"/>
-  </w:num>
-  <w:num w:numId="15">
-    <w:abstractNumId w:val="10"/>
-  </w:num>
-  <w:num w:numId="16">
-    <w:abstractNumId w:val="2"/>
-  </w:num>
-  <w:num w:numId="17">
-    <w:abstractNumId w:val="12"/>
-  </w:num>
-  <w:num w:numId="18">
-    <w:abstractNumId w:val="20"/>
-  </w:num>
-  <w:num w:numId="19">
-    <w:abstractNumId w:val="5"/>
-  </w:num>
-  <w:num w:numId="20">
-    <w:abstractNumId w:val="19"/>
-    <w:lvlOverride w:ilvl="0">
-      <w:startOverride w:val="1"/>
-    </w:lvlOverride>
-    <w:lvlOverride w:ilvl="1">
-      <w:startOverride w:val="1"/>
-    </w:lvlOverride>
-    <w:lvlOverride w:ilvl="2">
-      <w:startOverride w:val="1"/>
-    </w:lvlOverride>
-    <w:lvlOverride w:ilvl="3">
-      <w:startOverride w:val="1"/>
-    </w:lvlOverride>
-    <w:lvlOverride w:ilvl="4">
-      <w:startOverride w:val="1"/>
-    </w:lvlOverride>
-    <w:lvlOverride w:ilvl="5">
-      <w:startOverride w:val="1"/>
-    </w:lvlOverride>
-    <w:lvlOverride w:ilvl="6">
-      <w:startOverride w:val="1"/>
-    </w:lvlOverride>
-    <w:lvlOverride w:ilvl="7">
-      <w:startOverride w:val="1"/>
-    </w:lvlOverride>
-    <w:lvlOverride w:ilvl="8">
-      <w:startOverride w:val="1"/>
-    </w:lvlOverride>
-  </w:num>
-  <w:num w:numId="21">
-    <w:abstractNumId w:val="9"/>
-  </w:num>
-  <w:num w:numId="22">
-    <w:abstractNumId w:val="12"/>
-  </w:num>
-  <w:num w:numId="23">
-    <w:abstractNumId w:val="12"/>
-  </w:num>
-  <w:num w:numId="24">
-    <w:abstractNumId w:val="12"/>
-  </w:num>
-  <w:num w:numId="25">
-    <w:abstractNumId w:val="12"/>
-  </w:num>
-  <w:num w:numId="26">
-    <w:abstractNumId w:val="12"/>
-  </w:num>
-  <w:num w:numId="27">
-    <w:abstractNumId w:val="12"/>
-  </w:num>
-  <w:num w:numId="28">
-    <w:abstractNumId w:val="12"/>
-  </w:num>
-  <w:num w:numId="29">
-    <w:abstractNumId w:val="12"/>
-  </w:num>
-  <w:num w:numId="30">
-    <w:abstractNumId w:val="12"/>
-  </w:num>
-  <w:num w:numId="31">
-    <w:abstractNumId w:val="12"/>
-  </w:num>
-  <w:num w:numId="32">
-    <w:abstractNumId w:val="12"/>
-  </w:num>
-  <w:num w:numId="33">
+  <w:num w:numId="4">
     <w:abstractNumId w:val="0"/>
   </w:num>
-  <w:num w:numId="34">
-    <w:abstractNumId w:val="15"/>
+  <w:num w:numId="5">
+    <w:abstractNumId w:val="3"/>
   </w:num>
-  <w:num w:numId="35">
-    <w:abstractNumId w:val="6"/>
-  </w:num>
-  <w:num w:numId="36">
-    <w:abstractNumId w:val="12"/>
-  </w:num>
-  <w:num w:numId="37">
-    <w:abstractNumId w:val="12"/>
-  </w:num>
-  <w:num w:numId="38">
-    <w:abstractNumId w:val="12"/>
-  </w:num>
-  <w:num w:numId="39">
-    <w:abstractNumId w:val="12"/>
-  </w:num>
-  <w:num w:numId="40">
-    <w:abstractNumId w:val="12"/>
-  </w:num>
-  <w:num w:numId="41">
-    <w:abstractNumId w:val="12"/>
-  </w:num>
-  <w:num w:numId="42">
-    <w:abstractNumId w:val="12"/>
-  </w:num>
-  <w:num w:numId="43">
-    <w:abstractNumId w:val="12"/>
-  </w:num>
-  <w:num w:numId="44">
-    <w:abstractNumId w:val="12"/>
-  </w:num>
-  <w:num w:numId="45">
-    <w:abstractNumId w:val="12"/>
-    <w:lvlOverride w:ilvl="0">
-      <w:startOverride w:val="1"/>
-    </w:lvlOverride>
-    <w:lvlOverride w:ilvl="1">
-      <w:startOverride w:val="1"/>
-    </w:lvlOverride>
-    <w:lvlOverride w:ilvl="2">
-      <w:startOverride w:val="1"/>
-    </w:lvlOverride>
-    <w:lvlOverride w:ilvl="3">
-      <w:startOverride w:val="1"/>
-    </w:lvlOverride>
-    <w:lvlOverride w:ilvl="4">
-      <w:startOverride w:val="1"/>
-    </w:lvlOverride>
-    <w:lvlOverride w:ilvl="5">
-      <w:startOverride w:val="1"/>
-    </w:lvlOverride>
-    <w:lvlOverride w:ilvl="6">
-      <w:startOverride w:val="1"/>
-    </w:lvlOverride>
-    <w:lvlOverride w:ilvl="7">
-      <w:startOverride w:val="1"/>
-    </w:lvlOverride>
-    <w:lvlOverride w:ilvl="8">
-      <w:startOverride w:val="1"/>
-    </w:lvlOverride>
-  </w:num>
-  <w:num w:numId="46">
-    <w:abstractNumId w:val="12"/>
-  </w:num>
-  <w:num w:numId="47">
-    <w:abstractNumId w:val="12"/>
-    <w:lvlOverride w:ilvl="0">
-      <w:startOverride w:val="1"/>
-    </w:lvlOverride>
-    <w:lvlOverride w:ilvl="1">
-      <w:startOverride w:val="1"/>
-    </w:lvlOverride>
-    <w:lvlOverride w:ilvl="2">
-      <w:startOverride w:val="1"/>
-    </w:lvlOverride>
-    <w:lvlOverride w:ilvl="3">
-      <w:startOverride w:val="1"/>
-    </w:lvlOverride>
-    <w:lvlOverride w:ilvl="4">
-      <w:startOverride w:val="1"/>
-    </w:lvlOverride>
-    <w:lvlOverride w:ilvl="5">
-      <w:startOverride w:val="1"/>
-    </w:lvlOverride>
-    <w:lvlOverride w:ilvl="6">
-      <w:startOverride w:val="1"/>
-    </w:lvlOverride>
-    <w:lvlOverride w:ilvl="7">
-      <w:startOverride w:val="1"/>
-    </w:lvlOverride>
-    <w:lvlOverride w:ilvl="8">
-      <w:startOverride w:val="1"/>
-    </w:lvlOverride>
-  </w:num>
-  <w:num w:numId="48">
-    <w:abstractNumId w:val="4"/>
-  </w:num>
-  <w:numIdMacAtCleanup w:val="15"/>
+  <w:numIdMacAtCleanup w:val="5"/>
 </w:numbering>
 </file>
 
@@ -6686,45 +9543,6 @@
 </file>
 
 <file path=customXml/item1.xml><?xml version="1.0" encoding="utf-8"?>
-<p:properties xmlns:p="http://schemas.microsoft.com/office/2006/metadata/properties" xmlns:xsi="http://www.w3.org/2001/XMLSchema-instance" xmlns:pc="http://schemas.microsoft.com/office/infopath/2007/PartnerControls">
-  <documentManagement>
-    <PublishingRollupImage xmlns="http://schemas.microsoft.com/sharepoint/v3" xsi:nil="true"/>
-    <PublishingContactEmail xmlns="http://schemas.microsoft.com/sharepoint/v3" xsi:nil="true"/>
-    <PublishingVariationRelationshipLinkFieldID xmlns="http://schemas.microsoft.com/sharepoint/v3">
-      <Url xsi:nil="true"/>
-      <Description xsi:nil="true"/>
-    </PublishingVariationRelationshipLinkFieldID>
-    <PublishingVariationGroupID xmlns="http://schemas.microsoft.com/sharepoint/v3" xsi:nil="true"/>
-    <Audience xmlns="http://schemas.microsoft.com/sharepoint/v3" xsi:nil="true"/>
-    <PublishingExpirationDate xmlns="http://schemas.microsoft.com/sharepoint/v3" xsi:nil="true"/>
-    <PublishingContactPicture xmlns="http://schemas.microsoft.com/sharepoint/v3">
-      <Url xsi:nil="true"/>
-      <Description xsi:nil="true"/>
-    </PublishingContactPicture>
-    <PublishingStartDate xmlns="http://schemas.microsoft.com/sharepoint/v3" xsi:nil="true"/>
-    <PublishingContact xmlns="http://schemas.microsoft.com/sharepoint/v3">
-      <UserInfo>
-        <DisplayName/>
-        <AccountId xsi:nil="true"/>
-        <AccountType/>
-      </UserInfo>
-    </PublishingContact>
-    <PublishingContactName xmlns="http://schemas.microsoft.com/sharepoint/v3" xsi:nil="true"/>
-    <Comments xmlns="http://schemas.microsoft.com/sharepoint/v3" xsi:nil="true"/>
-  </documentManagement>
-</p:properties>
-</file>
-
-<file path=customXml/item2.xml><?xml version="1.0" encoding="utf-8"?>
-<?mso-contentType ?>
-<FormTemplates xmlns="http://schemas.microsoft.com/sharepoint/v3/contenttype/forms">
-  <Display>DocumentLibraryForm</Display>
-  <Edit>DocumentLibraryForm</Edit>
-  <New>DocumentLibraryForm</New>
-</FormTemplates>
-</file>
-
-<file path=customXml/item3.xml><?xml version="1.0" encoding="utf-8"?>
 <ct:contentTypeSchema xmlns:ct="http://schemas.microsoft.com/office/2006/metadata/contentType" xmlns:ma="http://schemas.microsoft.com/office/2006/metadata/properties/metaAttributes" ct:_="" ma:_="" ma:contentTypeName="Page" ma:contentTypeID="0x010100C568DB52D9D0A14D9B2FDCC96666E9F2007948130EC3DB064584E219954237AF3900EFF1EC5D0BC67D47851D3C42B9B0B7B1" ma:contentTypeVersion="1" ma:contentTypeDescription="Page is a system content type template created by the Publishing Resources feature. The column templates from Page will be added to all Pages libraries created by the Publishing feature." ma:contentTypeScope="" ma:versionID="69e7725d7f21626137891130ddd383d2">
   <xsd:schema xmlns:xsd="http://www.w3.org/2001/XMLSchema" xmlns:xs="http://www.w3.org/2001/XMLSchema" xmlns:p="http://schemas.microsoft.com/office/2006/metadata/properties" xmlns:ns1="http://schemas.microsoft.com/sharepoint/v3" targetNamespace="http://schemas.microsoft.com/office/2006/metadata/properties" ma:root="true" ma:fieldsID="0ae9f5723b20835a7f264595426a6ea3" ns1:_="">
     <xsd:import namespace="http://schemas.microsoft.com/sharepoint/v3"/>
@@ -6959,29 +9777,50 @@
 </ct:contentTypeSchema>
 </file>
 
+<file path=customXml/item2.xml><?xml version="1.0" encoding="utf-8"?>
+<?mso-contentType ?>
+<FormTemplates xmlns="http://schemas.microsoft.com/sharepoint/v3/contenttype/forms">
+  <Display>DocumentLibraryForm</Display>
+  <Edit>DocumentLibraryForm</Edit>
+  <New>DocumentLibraryForm</New>
+</FormTemplates>
+</file>
+
+<file path=customXml/item3.xml><?xml version="1.0" encoding="utf-8"?>
+<p:properties xmlns:p="http://schemas.microsoft.com/office/2006/metadata/properties" xmlns:xsi="http://www.w3.org/2001/XMLSchema-instance" xmlns:pc="http://schemas.microsoft.com/office/infopath/2007/PartnerControls">
+  <documentManagement>
+    <PublishingRollupImage xmlns="http://schemas.microsoft.com/sharepoint/v3" xsi:nil="true"/>
+    <PublishingContactEmail xmlns="http://schemas.microsoft.com/sharepoint/v3" xsi:nil="true"/>
+    <PublishingVariationRelationshipLinkFieldID xmlns="http://schemas.microsoft.com/sharepoint/v3">
+      <Url xsi:nil="true"/>
+      <Description xsi:nil="true"/>
+    </PublishingVariationRelationshipLinkFieldID>
+    <PublishingVariationGroupID xmlns="http://schemas.microsoft.com/sharepoint/v3" xsi:nil="true"/>
+    <Audience xmlns="http://schemas.microsoft.com/sharepoint/v3" xsi:nil="true"/>
+    <PublishingExpirationDate xmlns="http://schemas.microsoft.com/sharepoint/v3" xsi:nil="true"/>
+    <PublishingContactPicture xmlns="http://schemas.microsoft.com/sharepoint/v3">
+      <Url xsi:nil="true"/>
+      <Description xsi:nil="true"/>
+    </PublishingContactPicture>
+    <PublishingStartDate xmlns="http://schemas.microsoft.com/sharepoint/v3" xsi:nil="true"/>
+    <PublishingContact xmlns="http://schemas.microsoft.com/sharepoint/v3">
+      <UserInfo>
+        <DisplayName/>
+        <AccountId xsi:nil="true"/>
+        <AccountType/>
+      </UserInfo>
+    </PublishingContact>
+    <PublishingContactName xmlns="http://schemas.microsoft.com/sharepoint/v3" xsi:nil="true"/>
+    <Comments xmlns="http://schemas.microsoft.com/sharepoint/v3" xsi:nil="true"/>
+  </documentManagement>
+</p:properties>
+</file>
+
 <file path=customXml/item4.xml><?xml version="1.0" encoding="utf-8"?>
 <b:Sources xmlns:b="http://schemas.openxmlformats.org/officeDocument/2006/bibliography" xmlns="http://schemas.openxmlformats.org/officeDocument/2006/bibliography" SelectedStyle="\APA.XSL" StyleName="APA"/>
 </file>
 
 <file path=customXml/itemProps1.xml><?xml version="1.0" encoding="utf-8"?>
-<ds:datastoreItem xmlns:ds="http://schemas.openxmlformats.org/officeDocument/2006/customXml" ds:itemID="{C1081DC8-9664-4A19-8470-D9CC79BBEA56}">
-  <ds:schemaRefs>
-    <ds:schemaRef ds:uri="http://schemas.microsoft.com/office/2006/metadata/properties"/>
-    <ds:schemaRef ds:uri="http://schemas.microsoft.com/office/infopath/2007/PartnerControls"/>
-    <ds:schemaRef ds:uri="http://schemas.microsoft.com/sharepoint/v3"/>
-  </ds:schemaRefs>
-</ds:datastoreItem>
-</file>
-
-<file path=customXml/itemProps2.xml><?xml version="1.0" encoding="utf-8"?>
-<ds:datastoreItem xmlns:ds="http://schemas.openxmlformats.org/officeDocument/2006/customXml" ds:itemID="{0369E17E-10DA-4F21-BDA6-78CCA3016C53}">
-  <ds:schemaRefs>
-    <ds:schemaRef ds:uri="http://schemas.microsoft.com/sharepoint/v3/contenttype/forms"/>
-  </ds:schemaRefs>
-</ds:datastoreItem>
-</file>
-
-<file path=customXml/itemProps3.xml><?xml version="1.0" encoding="utf-8"?>
 <ds:datastoreItem xmlns:ds="http://schemas.openxmlformats.org/officeDocument/2006/customXml" ds:itemID="{D62CEA42-384E-47CD-BB9C-8AD2C4500229}">
   <ds:schemaRefs>
     <ds:schemaRef ds:uri="http://schemas.microsoft.com/office/2006/metadata/contentType"/>
@@ -6999,8 +9838,26 @@
 </ds:datastoreItem>
 </file>
 
+<file path=customXml/itemProps2.xml><?xml version="1.0" encoding="utf-8"?>
+<ds:datastoreItem xmlns:ds="http://schemas.openxmlformats.org/officeDocument/2006/customXml" ds:itemID="{0369E17E-10DA-4F21-BDA6-78CCA3016C53}">
+  <ds:schemaRefs>
+    <ds:schemaRef ds:uri="http://schemas.microsoft.com/sharepoint/v3/contenttype/forms"/>
+  </ds:schemaRefs>
+</ds:datastoreItem>
+</file>
+
+<file path=customXml/itemProps3.xml><?xml version="1.0" encoding="utf-8"?>
+<ds:datastoreItem xmlns:ds="http://schemas.openxmlformats.org/officeDocument/2006/customXml" ds:itemID="{C1081DC8-9664-4A19-8470-D9CC79BBEA56}">
+  <ds:schemaRefs>
+    <ds:schemaRef ds:uri="http://schemas.microsoft.com/office/2006/metadata/properties"/>
+    <ds:schemaRef ds:uri="http://schemas.microsoft.com/office/infopath/2007/PartnerControls"/>
+    <ds:schemaRef ds:uri="http://schemas.microsoft.com/sharepoint/v3"/>
+  </ds:schemaRefs>
+</ds:datastoreItem>
+</file>
+
 <file path=customXml/itemProps4.xml><?xml version="1.0" encoding="utf-8"?>
-<ds:datastoreItem xmlns:ds="http://schemas.openxmlformats.org/officeDocument/2006/customXml" ds:itemID="{8BBD9F74-4F30-4AE4-B1D0-5510834991E9}">
+<ds:datastoreItem xmlns:ds="http://schemas.openxmlformats.org/officeDocument/2006/customXml" ds:itemID="{6965B5B2-2EB9-47B9-A5B4-EE987A8D51CD}">
   <ds:schemaRefs>
     <ds:schemaRef ds:uri="http://schemas.openxmlformats.org/officeDocument/2006/bibliography"/>
   </ds:schemaRefs>
